--- a/Meta Back-End Developer Professional Certificate.docx
+++ b/Meta Back-End Developer Professional Certificate.docx
@@ -10,26 +10,12 @@
         </w:rPr>
       </w:pPr>
       <w:r>
-        <w:rPr>
-          <w:color w:val="0070C0"/>
-        </w:rPr>
         <w:fldChar w:fldCharType="begin"/>
       </w:r>
       <w:r>
-        <w:rPr>
-          <w:color w:val="0070C0"/>
-        </w:rPr>
         <w:instrText>HYPERLINK "https://www.coursera.org/professional-certificates/meta-back-end-developer"</w:instrText>
       </w:r>
       <w:r>
-        <w:rPr>
-          <w:color w:val="0070C0"/>
-        </w:rPr>
-      </w:r>
-      <w:r>
-        <w:rPr>
-          <w:color w:val="0070C0"/>
-        </w:rPr>
         <w:fldChar w:fldCharType="separate"/>
       </w:r>
       <w:r>
@@ -43,7 +29,10 @@
       </w:r>
       <w:r>
         <w:rPr>
+          <w:rStyle w:val="Hyperlink"/>
           <w:color w:val="0070C0"/>
+          <w:u w:val="none"/>
+          <w:shd w:val="clear" w:color="auto" w:fill="FFFFFF"/>
         </w:rPr>
         <w:fldChar w:fldCharType="end"/>
       </w:r>
@@ -4462,13 +4451,7 @@
     </w:p>
     <w:p>
       <w:r>
-        <w:t>Week 2</w:t>
-      </w:r>
-      <w:r>
-        <w:t xml:space="preserve">: </w:t>
-      </w:r>
-      <w:r>
-        <w:t>JavaScript interactivity</w:t>
+        <w:t>Week 2: JavaScript interactivity</w:t>
       </w:r>
       <w:r>
         <w:t xml:space="preserve"> 3-5-2024</w:t>
@@ -4479,13 +4462,7 @@
     </w:p>
     <w:p>
       <w:r>
-        <w:t>Week 2</w:t>
-      </w:r>
-      <w:r>
-        <w:t xml:space="preserve">: </w:t>
-      </w:r>
-      <w:r>
-        <w:t>JavaScript selectors</w:t>
+        <w:t>Week 2: JavaScript selectors</w:t>
       </w:r>
       <w:r>
         <w:t xml:space="preserve"> 3-5-2024 </w:t>
@@ -4511,21 +4488,7 @@
           <w:sz w:val="16"/>
           <w:szCs w:val="16"/>
         </w:rPr>
-        <w:t>JavaScript allows you to manipulate HTML pages through the Document Object Model (DOM), changing their appearance and content.</w:t>
-      </w:r>
-      <w:r>
-        <w:rPr>
-          <w:sz w:val="16"/>
-          <w:szCs w:val="16"/>
-        </w:rPr>
-        <w:t xml:space="preserve"> </w:t>
-      </w:r>
-      <w:r>
-        <w:rPr>
-          <w:sz w:val="16"/>
-          <w:szCs w:val="16"/>
-        </w:rPr>
-        <w:t xml:space="preserve">Selectors provide a way to target specific HTML elements within the DOM using methods like </w:t>
+        <w:t xml:space="preserve">JavaScript allows you to manipulate HTML pages through the Document Object Model (DOM), changing their appearance and content. Selectors provide a way to target specific HTML elements within the DOM using methods like </w:t>
       </w:r>
       <w:proofErr w:type="spellStart"/>
       <w:r>
@@ -4625,14 +4588,7 @@
           <w:sz w:val="16"/>
           <w:szCs w:val="16"/>
         </w:rPr>
-        <w:t xml:space="preserve">: </w:t>
-      </w:r>
-      <w:r>
-        <w:rPr>
-          <w:sz w:val="16"/>
-          <w:szCs w:val="16"/>
-        </w:rPr>
-        <w:t>The DOM is a tree-like model of a web page that lets programs change its content, structure, and style.</w:t>
+        <w:t>: The DOM is a tree-like model of a web page that lets programs change its content, structure, and style.</w:t>
       </w:r>
     </w:p>
     <w:p>
@@ -4708,14 +4664,7 @@
           <w:sz w:val="16"/>
           <w:szCs w:val="16"/>
         </w:rPr>
-        <w:t xml:space="preserve">= </w:t>
-      </w:r>
-      <w:r>
-        <w:rPr>
-          <w:sz w:val="16"/>
-          <w:szCs w:val="16"/>
-        </w:rPr>
-        <w:t>["JavaScript", "DOM", "HTML", "selectors", "</w:t>
+        <w:t>= ["JavaScript", "DOM", "HTML", "selectors", "</w:t>
       </w:r>
       <w:proofErr w:type="spellStart"/>
       <w:r>
@@ -4784,13 +4733,7 @@
     </w:p>
     <w:p>
       <w:r>
-        <w:t>Week 2</w:t>
-      </w:r>
-      <w:r>
-        <w:t xml:space="preserve">: </w:t>
-      </w:r>
-      <w:r>
-        <w:t>Scoping with var, let and const</w:t>
+        <w:t>Week 2: Scoping with var, let and const</w:t>
       </w:r>
       <w:r>
         <w:t xml:space="preserve"> 3-</w:t>
@@ -4829,14 +4772,7 @@
           <w:sz w:val="16"/>
           <w:szCs w:val="16"/>
         </w:rPr>
-        <w:t>JavaScript</w:t>
-      </w:r>
-      <w:r>
-        <w:rPr>
-          <w:sz w:val="16"/>
-          <w:szCs w:val="16"/>
-        </w:rPr>
-        <w:t>(</w:t>
+        <w:t>JavaScript(</w:t>
       </w:r>
       <w:proofErr w:type="gramEnd"/>
       <w:r>
@@ -4844,21 +4780,7 @@
           <w:sz w:val="16"/>
           <w:szCs w:val="16"/>
         </w:rPr>
-        <w:t>JS)</w:t>
-      </w:r>
-      <w:r>
-        <w:rPr>
-          <w:sz w:val="16"/>
-          <w:szCs w:val="16"/>
-        </w:rPr>
-        <w:t xml:space="preserve"> is based on.</w:t>
-      </w:r>
-      <w:r>
-        <w:rPr>
-          <w:sz w:val="16"/>
-          <w:szCs w:val="16"/>
-        </w:rPr>
-        <w:t xml:space="preserve"> </w:t>
+        <w:t xml:space="preserve">JS) is based on. </w:t>
       </w:r>
       <w:r>
         <w:rPr>
@@ -4962,13 +4884,7 @@
     </w:p>
     <w:p>
       <w:r>
-        <w:t>Week 2</w:t>
-      </w:r>
-      <w:r>
-        <w:t xml:space="preserve">: </w:t>
-      </w:r>
-      <w:r>
-        <w:t>Functions</w:t>
+        <w:t>Week 2: Functions</w:t>
       </w:r>
       <w:r>
         <w:t xml:space="preserve"> &lt;extremely basic stuff&gt; 3-5-2024 1058</w:t>
@@ -4997,13 +4913,7 @@
     </w:p>
     <w:p>
       <w:r>
-        <w:t>Week 2</w:t>
-      </w:r>
-      <w:r>
-        <w:t xml:space="preserve">: </w:t>
-      </w:r>
-      <w:r>
-        <w:t>JavaScript DOM manipulation</w:t>
+        <w:t>Week 2: JavaScript DOM manipulation</w:t>
       </w:r>
       <w:r>
         <w:t xml:space="preserve"> 3-5-2024 1109</w:t>
@@ -5051,13 +4961,7 @@
     </w:p>
     <w:p>
       <w:r>
-        <w:t>Week 2</w:t>
-      </w:r>
-      <w:r>
-        <w:t xml:space="preserve">: </w:t>
-      </w:r>
-      <w:r>
-        <w:t>Event handling</w:t>
+        <w:t>Week 2: Event handling</w:t>
       </w:r>
       <w:r>
         <w:t xml:space="preserve"> 3-5-2024 1226</w:t>
@@ -5306,6 +5210,7 @@
         </w:rPr>
         <w:t xml:space="preserve">Some error saying the video did not allow it.  Seems like </w:t>
       </w:r>
+      <w:proofErr w:type="spellStart"/>
       <w:proofErr w:type="gramStart"/>
       <w:r>
         <w:rPr>
@@ -5315,6 +5220,7 @@
         </w:rPr>
         <w:t>its</w:t>
       </w:r>
+      <w:proofErr w:type="spellEnd"/>
       <w:proofErr w:type="gramEnd"/>
       <w:r>
         <w:rPr>
@@ -5373,13 +5279,7 @@
     </w:p>
     <w:p>
       <w:r>
-        <w:t>Week 2</w:t>
-      </w:r>
-      <w:r>
-        <w:t xml:space="preserve">: </w:t>
-      </w:r>
-      <w:r>
-        <w:t>Exercise: Web page content update</w:t>
+        <w:t>Week 2: Exercise: Web page content update</w:t>
       </w:r>
       <w:r>
         <w:t xml:space="preserve"> 3-5-2024 1243</w:t>
@@ -5471,13 +5371,7 @@
     </w:p>
     <w:p>
       <w:r>
-        <w:t>Week 2</w:t>
-      </w:r>
-      <w:r>
-        <w:t xml:space="preserve">: </w:t>
-      </w:r>
-      <w:r>
-        <w:t>Frameworks and libraries</w:t>
+        <w:t>Week 2: Frameworks and libraries</w:t>
       </w:r>
       <w:r>
         <w:t xml:space="preserve"> 3-5-2024 1321</w:t>
@@ -5555,13 +5449,7 @@
     </w:p>
     <w:p>
       <w:r>
-        <w:t>Week 2</w:t>
-      </w:r>
-      <w:r>
-        <w:t xml:space="preserve">: </w:t>
-      </w:r>
-      <w:r>
-        <w:t>Knowledge check: JavaScript</w:t>
+        <w:t>Week 2: Knowledge check: JavaScript</w:t>
       </w:r>
       <w:r>
         <w:t xml:space="preserve"> 3-5-2024 1338</w:t>
@@ -5584,28 +5472,7 @@
           <w:sz w:val="16"/>
           <w:szCs w:val="16"/>
         </w:rPr>
-        <w:t>Short quiz. 4 or 5 correct.  I had no clue about Q2 “</w:t>
-      </w:r>
-      <w:r>
-        <w:rPr>
-          <w:sz w:val="16"/>
-          <w:szCs w:val="16"/>
-        </w:rPr>
-        <w:t>What does the document variable return in JavaScript?</w:t>
-      </w:r>
-      <w:r>
-        <w:rPr>
-          <w:sz w:val="16"/>
-          <w:szCs w:val="16"/>
-        </w:rPr>
-        <w:t xml:space="preserve">” </w:t>
-      </w:r>
-      <w:r>
-        <w:rPr>
-          <w:sz w:val="16"/>
-          <w:szCs w:val="16"/>
-        </w:rPr>
-        <w:t xml:space="preserve">console.log(document); </w:t>
+        <w:t xml:space="preserve">Short quiz. 4 or 5 correct.  I had no clue about Q2 “What does the document variable return in JavaScript?” console.log(document); </w:t>
       </w:r>
       <w:r>
         <w:rPr>
@@ -5760,6 +5627,7 @@
       </w:pPr>
       <w:r>
         <w:rPr>
+          <w:noProof/>
           <w:sz w:val="16"/>
           <w:szCs w:val="16"/>
         </w:rPr>
@@ -5815,6 +5683,7 @@
       </w:r>
       <w:r>
         <w:rPr>
+          <w:noProof/>
           <w:sz w:val="16"/>
           <w:szCs w:val="16"/>
         </w:rPr>
@@ -5906,13 +5775,7 @@
     </w:p>
     <w:p>
       <w:r>
-        <w:t>Week 2</w:t>
-      </w:r>
-      <w:r>
-        <w:t xml:space="preserve">: </w:t>
-      </w:r>
-      <w:r>
-        <w:t>Module summary: Front-end technologies</w:t>
+        <w:t>Week 2: Module summary: Front-end technologies</w:t>
       </w:r>
       <w:r>
         <w:t>&lt;summary video&gt;</w:t>
@@ -5926,13 +5789,7 @@
     </w:p>
     <w:p>
       <w:r>
-        <w:t>Week 2</w:t>
-      </w:r>
-      <w:r>
-        <w:t xml:space="preserve">: </w:t>
-      </w:r>
-      <w:r>
-        <w:t>Module Quiz: Front-End Technologies</w:t>
+        <w:t>Week 2: Module Quiz: Front-End Technologies</w:t>
       </w:r>
       <w:r>
         <w:t xml:space="preserve"> 3-5-2024 1359</w:t>
@@ -6027,14 +5884,7 @@
           <w:sz w:val="16"/>
           <w:szCs w:val="16"/>
         </w:rPr>
-        <w:t xml:space="preserve"> </w:t>
-      </w:r>
-      <w:r>
-        <w:rPr>
-          <w:sz w:val="16"/>
-          <w:szCs w:val="16"/>
-        </w:rPr>
-        <w:t>Question 2</w:t>
+        <w:t xml:space="preserve"> Question 2</w:t>
       </w:r>
     </w:p>
     <w:p>
@@ -6071,51 +5921,33 @@
           <w:sz w:val="16"/>
           <w:szCs w:val="16"/>
         </w:rPr>
-        <w:t xml:space="preserve">. </w:t>
-      </w:r>
-      <w:r>
-        <w:rPr>
-          <w:sz w:val="16"/>
-          <w:szCs w:val="16"/>
-        </w:rPr>
-        <w:t>What address will the following HTML form submit to?</w:t>
-      </w:r>
-      <w:r>
-        <w:rPr>
+        <w:t>. What address will the following HTML form submit to? &lt;form action="login"&gt;</w:t>
+      </w:r>
+      <w:r>
+        <w:rPr>
+          <w:noProof/>
           <w:sz w:val="16"/>
           <w:szCs w:val="16"/>
         </w:rPr>
         <w:t xml:space="preserve"> </w:t>
       </w:r>
-      <w:r>
-        <w:rPr>
-          <w:sz w:val="16"/>
-          <w:szCs w:val="16"/>
-        </w:rPr>
-        <w:t>&lt;form action="login"&gt;</w:t>
-      </w:r>
+    </w:p>
+    <w:p>
+      <w:pPr>
+        <w:pStyle w:val="ListParagraph"/>
+        <w:numPr>
+          <w:ilvl w:val="0"/>
+          <w:numId w:val="28"/>
+        </w:numPr>
+        <w:rPr>
+          <w:sz w:val="16"/>
+          <w:szCs w:val="16"/>
+        </w:rPr>
+      </w:pPr>
       <w:r>
         <w:rPr>
           <w:noProof/>
-          <w:sz w:val="16"/>
-          <w:szCs w:val="16"/>
-        </w:rPr>
-        <w:t xml:space="preserve"> </w:t>
-      </w:r>
-    </w:p>
-    <w:p>
-      <w:pPr>
-        <w:pStyle w:val="ListParagraph"/>
-        <w:numPr>
-          <w:ilvl w:val="0"/>
-          <w:numId w:val="28"/>
-        </w:numPr>
-        <w:rPr>
-          <w:sz w:val="16"/>
-          <w:szCs w:val="16"/>
-        </w:rPr>
-      </w:pPr>
-      <w:r>
+        </w:rPr>
         <w:drawing>
           <wp:inline distT="0" distB="0" distL="0" distR="0" wp14:anchorId="3BB8D096" wp14:editId="450D397B">
             <wp:extent cx="1239592" cy="557434"/>
@@ -6170,7 +6002,23 @@
           <w:sz w:val="16"/>
           <w:szCs w:val="16"/>
         </w:rPr>
-        <w:t xml:space="preserve">You see my guess.  The feedback said to use that link I listed above, but that said nothing about this question.  Its actually </w:t>
+        <w:t xml:space="preserve">You see my guess.  The feedback said to use that link I listed above, but that said nothing about this question.  </w:t>
+      </w:r>
+      <w:proofErr w:type="spellStart"/>
+      <w:r>
+        <w:rPr>
+          <w:sz w:val="16"/>
+          <w:szCs w:val="16"/>
+        </w:rPr>
+        <w:t>Its</w:t>
+      </w:r>
+      <w:proofErr w:type="spellEnd"/>
+      <w:r>
+        <w:rPr>
+          <w:sz w:val="16"/>
+          <w:szCs w:val="16"/>
+        </w:rPr>
+        <w:t xml:space="preserve"> actually </w:t>
       </w:r>
       <w:hyperlink r:id="rId37" w:history="1">
         <w:r>
@@ -6179,23 +6027,7 @@
             <w:sz w:val="16"/>
             <w:szCs w:val="16"/>
           </w:rPr>
-          <w:t>Submit | C</w:t>
-        </w:r>
-        <w:r>
-          <w:rPr>
-            <w:rStyle w:val="Hyperlink"/>
-            <w:sz w:val="16"/>
-            <w:szCs w:val="16"/>
-          </w:rPr>
-          <w:t>o</w:t>
-        </w:r>
-        <w:r>
-          <w:rPr>
-            <w:rStyle w:val="Hyperlink"/>
-            <w:sz w:val="16"/>
-            <w:szCs w:val="16"/>
-          </w:rPr>
-          <w:t>ursera</w:t>
+          <w:t>Submit | Coursera</w:t>
         </w:r>
       </w:hyperlink>
       <w:r>
@@ -6317,13 +6149,7 @@
       </w:r>
       <w:proofErr w:type="gramStart"/>
       <w:r>
-        <w:t>3</w:t>
-      </w:r>
-      <w:r>
-        <w:t>:</w:t>
-      </w:r>
-      <w:r>
-        <w:t>Recap</w:t>
+        <w:t>3:Recap</w:t>
       </w:r>
       <w:proofErr w:type="gramEnd"/>
       <w:r>
@@ -6355,13 +6181,7 @@
     </w:p>
     <w:p>
       <w:r>
-        <w:t>Week 3</w:t>
-      </w:r>
-      <w:r>
-        <w:t xml:space="preserve">: </w:t>
-      </w:r>
-      <w:r>
-        <w:t>Recap: What you know about APIs</w:t>
+        <w:t>Week 3: Recap: What you know about APIs</w:t>
       </w:r>
       <w:r>
         <w:t xml:space="preserve"> 3-5-2024 </w:t>
@@ -6538,16 +6358,7 @@
     </w:p>
     <w:p>
       <w:r>
-        <w:t>Week 3</w:t>
-      </w:r>
-      <w:r>
-        <w:t xml:space="preserve">: </w:t>
-      </w:r>
-      <w:r>
-        <w:t>Environment check</w:t>
-      </w:r>
-      <w:r>
-        <w:t xml:space="preserve"> 3-5-2024 </w:t>
+        <w:t xml:space="preserve">Week 3: Environment check 3-5-2024 </w:t>
       </w:r>
       <w:proofErr w:type="gramStart"/>
       <w:r>
@@ -6885,24 +6696,2918 @@
     </w:p>
     <w:p>
       <w:r>
-        <w:t>Week 3</w:t>
-      </w:r>
-      <w:r>
-        <w:t xml:space="preserve">: </w:t>
-      </w:r>
-      <w:r>
-        <w:t>Optional: Creating a Django project (steps and code)</w:t>
-      </w:r>
+        <w:t>Week 3: Optional: Creating a Django project (steps and code)</w:t>
+      </w:r>
+      <w:r>
+        <w:t xml:space="preserve"> </w:t>
+      </w:r>
+      <w:r>
+        <w:t>3-</w:t>
+      </w:r>
+      <w:r>
+        <w:t>6</w:t>
+      </w:r>
+      <w:r>
+        <w:t xml:space="preserve">-2024 </w:t>
+      </w:r>
+      <w:proofErr w:type="gramStart"/>
+      <w:r>
+        <w:t>0713</w:t>
+      </w:r>
+      <w:proofErr w:type="gramEnd"/>
+    </w:p>
+    <w:p>
+      <w:pPr>
+        <w:pStyle w:val="ListParagraph"/>
+        <w:numPr>
+          <w:ilvl w:val="0"/>
+          <w:numId w:val="35"/>
+        </w:numPr>
+        <w:rPr>
+          <w:i/>
+          <w:iCs/>
+          <w:sz w:val="16"/>
+          <w:szCs w:val="16"/>
+        </w:rPr>
+      </w:pPr>
+      <w:r>
+        <w:rPr>
+          <w:rFonts w:ascii="Arial" w:hAnsi="Arial" w:cs="Arial"/>
+          <w:i/>
+          <w:iCs/>
+          <w:color w:val="1F1F1F"/>
+          <w:sz w:val="16"/>
+          <w:szCs w:val="16"/>
+          <w:shd w:val="clear" w:color="auto" w:fill="FFFFFF"/>
+        </w:rPr>
+        <w:t xml:space="preserve">This reading outlines the steps to create a Django project using VS Code and </w:t>
+      </w:r>
+      <w:proofErr w:type="spellStart"/>
+      <w:r>
+        <w:rPr>
+          <w:rFonts w:ascii="Arial" w:hAnsi="Arial" w:cs="Arial"/>
+          <w:i/>
+          <w:iCs/>
+          <w:color w:val="1F1F1F"/>
+          <w:sz w:val="16"/>
+          <w:szCs w:val="16"/>
+          <w:shd w:val="clear" w:color="auto" w:fill="FFFFFF"/>
+        </w:rPr>
+        <w:t>pipenv</w:t>
+      </w:r>
+      <w:proofErr w:type="spellEnd"/>
+      <w:r>
+        <w:rPr>
+          <w:rFonts w:ascii="Arial" w:hAnsi="Arial" w:cs="Arial"/>
+          <w:i/>
+          <w:iCs/>
+          <w:color w:val="1F1F1F"/>
+          <w:sz w:val="16"/>
+          <w:szCs w:val="16"/>
+          <w:shd w:val="clear" w:color="auto" w:fill="FFFFFF"/>
+        </w:rPr>
+        <w:t>, including directory setup, dependency installation, and URL configuration.</w:t>
+      </w:r>
+    </w:p>
+    <w:p>
+      <w:pPr>
+        <w:pStyle w:val="ListParagraph"/>
+        <w:numPr>
+          <w:ilvl w:val="0"/>
+          <w:numId w:val="35"/>
+        </w:numPr>
+        <w:rPr>
+          <w:sz w:val="16"/>
+          <w:szCs w:val="16"/>
+        </w:rPr>
+      </w:pPr>
+      <w:r>
+        <w:rPr>
+          <w:sz w:val="16"/>
+          <w:szCs w:val="16"/>
+        </w:rPr>
+        <w:t xml:space="preserve">Good practice starting </w:t>
+      </w:r>
+      <w:r>
+        <w:rPr>
+          <w:sz w:val="16"/>
+          <w:szCs w:val="16"/>
+        </w:rPr>
+        <w:t xml:space="preserve">a Django project.  </w:t>
+      </w:r>
+      <w:r>
+        <w:rPr>
+          <w:sz w:val="16"/>
+          <w:szCs w:val="16"/>
+        </w:rPr>
+        <w:t xml:space="preserve">Remember when pasting </w:t>
+      </w:r>
+      <w:r>
+        <w:rPr>
+          <w:sz w:val="16"/>
+          <w:szCs w:val="16"/>
+        </w:rPr>
+        <w:t>sample code into VSC watch for special characters and delete them.</w:t>
+      </w:r>
+    </w:p>
+    <w:p>
+      <w:pPr>
+        <w:pStyle w:val="ListParagraph"/>
+        <w:numPr>
+          <w:ilvl w:val="0"/>
+          <w:numId w:val="35"/>
+        </w:numPr>
+        <w:rPr>
+          <w:sz w:val="16"/>
+          <w:szCs w:val="16"/>
+        </w:rPr>
+      </w:pPr>
+      <w:r>
+        <w:rPr>
+          <w:sz w:val="16"/>
+          <w:szCs w:val="16"/>
+        </w:rPr>
+        <w:t>keywords = ["Django", "</w:t>
+      </w:r>
+      <w:proofErr w:type="spellStart"/>
+      <w:r>
+        <w:rPr>
+          <w:sz w:val="16"/>
+          <w:szCs w:val="16"/>
+        </w:rPr>
+        <w:t>pipenv</w:t>
+      </w:r>
+      <w:proofErr w:type="spellEnd"/>
+      <w:r>
+        <w:rPr>
+          <w:sz w:val="16"/>
+          <w:szCs w:val="16"/>
+        </w:rPr>
+        <w:t>", "project", "dependencies", "configuration"]</w:t>
+      </w:r>
+    </w:p>
+    <w:p>
+      <w:r>
+        <w:t>Week 3: Knowledge check: Django architecture</w:t>
+      </w:r>
+      <w:r>
+        <w:t xml:space="preserve"> 3-</w:t>
+      </w:r>
+      <w:r>
+        <w:t>6</w:t>
+      </w:r>
+      <w:r>
+        <w:t xml:space="preserve">-2024 </w:t>
+      </w:r>
+      <w:r>
+        <w:t>0732</w:t>
+      </w:r>
+    </w:p>
+    <w:p>
+      <w:pPr>
+        <w:pStyle w:val="ListParagraph"/>
+        <w:numPr>
+          <w:ilvl w:val="0"/>
+          <w:numId w:val="36"/>
+        </w:numPr>
+        <w:rPr>
+          <w:rFonts w:ascii="Source Sans Pro" w:hAnsi="Source Sans Pro"/>
+          <w:color w:val="1F1F1F"/>
+          <w:sz w:val="16"/>
+          <w:szCs w:val="16"/>
+          <w:shd w:val="clear" w:color="auto" w:fill="FFFFFF"/>
+        </w:rPr>
+      </w:pPr>
+      <w:r>
+        <w:rPr>
+          <w:sz w:val="16"/>
+          <w:szCs w:val="16"/>
+        </w:rPr>
+        <w:t>This question was asked in the quiz:”</w:t>
+      </w:r>
+      <w:r>
+        <w:rPr>
+          <w:rFonts w:ascii="Source Sans Pro" w:hAnsi="Source Sans Pro"/>
+          <w:color w:val="1F1F1F"/>
+          <w:sz w:val="16"/>
+          <w:szCs w:val="16"/>
+          <w:shd w:val="clear" w:color="auto" w:fill="FFFFFF"/>
+        </w:rPr>
+        <w:t xml:space="preserve"> Which of the following are used as primary package managers for front-end frameworks like React? Choose all that apply. </w:t>
+      </w:r>
+      <w:r>
+        <w:rPr>
+          <w:rFonts w:ascii="Source Sans Pro" w:hAnsi="Source Sans Pro"/>
+          <w:color w:val="1F1F1F"/>
+          <w:sz w:val="16"/>
+          <w:szCs w:val="16"/>
+          <w:highlight w:val="yellow"/>
+          <w:shd w:val="clear" w:color="auto" w:fill="FFFFFF"/>
+        </w:rPr>
+        <w:t>Yarn</w:t>
+      </w:r>
+      <w:r>
+        <w:rPr>
+          <w:rFonts w:ascii="Source Sans Pro" w:hAnsi="Source Sans Pro"/>
+          <w:color w:val="1F1F1F"/>
+          <w:sz w:val="16"/>
+          <w:szCs w:val="16"/>
+          <w:shd w:val="clear" w:color="auto" w:fill="FFFFFF"/>
+        </w:rPr>
+        <w:t xml:space="preserve">, Pip, </w:t>
+      </w:r>
+      <w:r>
+        <w:rPr>
+          <w:rFonts w:ascii="Source Sans Pro" w:hAnsi="Source Sans Pro"/>
+          <w:color w:val="1F1F1F"/>
+          <w:sz w:val="16"/>
+          <w:szCs w:val="16"/>
+          <w:highlight w:val="yellow"/>
+          <w:shd w:val="clear" w:color="auto" w:fill="FFFFFF"/>
+        </w:rPr>
+        <w:t>NPM</w:t>
+      </w:r>
+      <w:r>
+        <w:rPr>
+          <w:rFonts w:ascii="Source Sans Pro" w:hAnsi="Source Sans Pro"/>
+          <w:color w:val="1F1F1F"/>
+          <w:sz w:val="16"/>
+          <w:szCs w:val="16"/>
+          <w:shd w:val="clear" w:color="auto" w:fill="FFFFFF"/>
+        </w:rPr>
+        <w:t xml:space="preserve">, and Yum.”  </w:t>
+      </w:r>
+      <w:proofErr w:type="spellStart"/>
+      <w:proofErr w:type="gramStart"/>
+      <w:r>
+        <w:rPr>
+          <w:rFonts w:ascii="Source Sans Pro" w:hAnsi="Source Sans Pro"/>
+          <w:color w:val="1F1F1F"/>
+          <w:sz w:val="16"/>
+          <w:szCs w:val="16"/>
+          <w:shd w:val="clear" w:color="auto" w:fill="FFFFFF"/>
+        </w:rPr>
+        <w:t>Its</w:t>
+      </w:r>
+      <w:proofErr w:type="spellEnd"/>
+      <w:proofErr w:type="gramEnd"/>
+      <w:r>
+        <w:rPr>
+          <w:rFonts w:ascii="Source Sans Pro" w:hAnsi="Source Sans Pro"/>
+          <w:color w:val="1F1F1F"/>
+          <w:sz w:val="16"/>
+          <w:szCs w:val="16"/>
+          <w:shd w:val="clear" w:color="auto" w:fill="FFFFFF"/>
+        </w:rPr>
+        <w:t xml:space="preserve"> frustrating because </w:t>
+      </w:r>
+      <w:r>
+        <w:rPr>
+          <w:rFonts w:ascii="Source Sans Pro" w:hAnsi="Source Sans Pro"/>
+          <w:color w:val="1F1F1F"/>
+          <w:sz w:val="16"/>
+          <w:szCs w:val="16"/>
+          <w:shd w:val="clear" w:color="auto" w:fill="FFFFFF"/>
+        </w:rPr>
+        <w:t xml:space="preserve">no video or lesson plan talked about this.  After research I went with </w:t>
+      </w:r>
+      <w:r>
+        <w:rPr>
+          <w:rFonts w:ascii="Source Sans Pro" w:hAnsi="Source Sans Pro"/>
+          <w:color w:val="1F1F1F"/>
+          <w:sz w:val="16"/>
+          <w:szCs w:val="16"/>
+          <w:shd w:val="clear" w:color="auto" w:fill="FFFFFF"/>
+        </w:rPr>
+        <w:t xml:space="preserve">yarn and </w:t>
+      </w:r>
+      <w:proofErr w:type="spellStart"/>
+      <w:r>
+        <w:rPr>
+          <w:rFonts w:ascii="Source Sans Pro" w:hAnsi="Source Sans Pro"/>
+          <w:color w:val="1F1F1F"/>
+          <w:sz w:val="16"/>
+          <w:szCs w:val="16"/>
+          <w:shd w:val="clear" w:color="auto" w:fill="FFFFFF"/>
+        </w:rPr>
+        <w:t>npm</w:t>
+      </w:r>
+      <w:proofErr w:type="spellEnd"/>
+      <w:r>
+        <w:rPr>
+          <w:rFonts w:ascii="Source Sans Pro" w:hAnsi="Source Sans Pro"/>
+          <w:color w:val="1F1F1F"/>
+          <w:sz w:val="16"/>
+          <w:szCs w:val="16"/>
+          <w:shd w:val="clear" w:color="auto" w:fill="FFFFFF"/>
+        </w:rPr>
+        <w:t xml:space="preserve">.  I almost went with </w:t>
+      </w:r>
+      <w:proofErr w:type="gramStart"/>
+      <w:r>
+        <w:rPr>
+          <w:rFonts w:ascii="Source Sans Pro" w:hAnsi="Source Sans Pro"/>
+          <w:color w:val="1F1F1F"/>
+          <w:sz w:val="16"/>
+          <w:szCs w:val="16"/>
+          <w:shd w:val="clear" w:color="auto" w:fill="FFFFFF"/>
+        </w:rPr>
+        <w:t>pip</w:t>
+      </w:r>
+      <w:proofErr w:type="gramEnd"/>
+      <w:r>
+        <w:rPr>
+          <w:rFonts w:ascii="Source Sans Pro" w:hAnsi="Source Sans Pro"/>
+          <w:color w:val="1F1F1F"/>
+          <w:sz w:val="16"/>
+          <w:szCs w:val="16"/>
+          <w:shd w:val="clear" w:color="auto" w:fill="FFFFFF"/>
+        </w:rPr>
+        <w:t xml:space="preserve"> also, but </w:t>
+      </w:r>
+      <w:proofErr w:type="spellStart"/>
+      <w:r>
+        <w:rPr>
+          <w:rFonts w:ascii="Source Sans Pro" w:hAnsi="Source Sans Pro"/>
+          <w:color w:val="1F1F1F"/>
+          <w:sz w:val="16"/>
+          <w:szCs w:val="16"/>
+          <w:shd w:val="clear" w:color="auto" w:fill="FFFFFF"/>
+        </w:rPr>
+        <w:t>its</w:t>
+      </w:r>
+      <w:proofErr w:type="spellEnd"/>
+      <w:r>
+        <w:rPr>
+          <w:rFonts w:ascii="Source Sans Pro" w:hAnsi="Source Sans Pro"/>
+          <w:color w:val="1F1F1F"/>
+          <w:sz w:val="16"/>
+          <w:szCs w:val="16"/>
+          <w:shd w:val="clear" w:color="auto" w:fill="FFFFFF"/>
+        </w:rPr>
+        <w:t xml:space="preserve"> not for react.</w:t>
+      </w:r>
+    </w:p>
+    <w:p>
+      <w:pPr>
+        <w:pStyle w:val="ListParagraph"/>
+        <w:numPr>
+          <w:ilvl w:val="0"/>
+          <w:numId w:val="36"/>
+        </w:numPr>
+        <w:rPr>
+          <w:sz w:val="16"/>
+          <w:szCs w:val="16"/>
+        </w:rPr>
+      </w:pPr>
+      <w:r>
+        <w:rPr>
+          <w:rFonts w:ascii="Source Sans Pro" w:hAnsi="Source Sans Pro"/>
+          <w:color w:val="1F1F1F"/>
+          <w:sz w:val="16"/>
+          <w:szCs w:val="16"/>
+          <w:shd w:val="clear" w:color="auto" w:fill="FFFFFF"/>
+        </w:rPr>
+        <w:lastRenderedPageBreak/>
+        <w:t xml:space="preserve">Missed Which of the following is a characteristic of an ideal naming convention for API endpoints? Because I </w:t>
+      </w:r>
+      <w:proofErr w:type="gramStart"/>
+      <w:r>
+        <w:rPr>
+          <w:rFonts w:ascii="Source Sans Pro" w:hAnsi="Source Sans Pro"/>
+          <w:color w:val="1F1F1F"/>
+          <w:sz w:val="16"/>
+          <w:szCs w:val="16"/>
+          <w:shd w:val="clear" w:color="auto" w:fill="FFFFFF"/>
+        </w:rPr>
+        <w:t>clicked  “</w:t>
+      </w:r>
+      <w:proofErr w:type="gramEnd"/>
+      <w:r>
+        <w:rPr>
+          <w:rFonts w:ascii="Source Sans Pro" w:hAnsi="Source Sans Pro"/>
+          <w:color w:val="1F1F1F"/>
+          <w:sz w:val="16"/>
+          <w:szCs w:val="16"/>
+          <w:shd w:val="clear" w:color="auto" w:fill="FFFFFF"/>
+        </w:rPr>
+        <w:t>Hierarchical relationships with a backward slash”  LOL its forward slash…my bad.</w:t>
+      </w:r>
+    </w:p>
+    <w:p>
+      <w:r>
+        <w:t>Week 3: Additional resources</w:t>
+      </w:r>
+      <w:r>
+        <w:t xml:space="preserve"> 3-6-</w:t>
+      </w:r>
+      <w:r>
+        <w:t>2024 0739</w:t>
+      </w:r>
+    </w:p>
+    <w:p>
+      <w:pPr>
+        <w:rPr>
+          <w:sz w:val="16"/>
+          <w:szCs w:val="16"/>
+        </w:rPr>
+        <w:sectPr>
+          <w:type w:val="continuous"/>
+          <w:pgSz w:w="12240" w:h="15840"/>
+          <w:pgMar w:top="1440" w:right="1440" w:bottom="1440" w:left="1440" w:header="720" w:footer="720" w:gutter="0"/>
+          <w:cols w:space="720"/>
+          <w:docGrid w:linePitch="360"/>
+        </w:sectPr>
+      </w:pPr>
+    </w:p>
+    <w:p>
+      <w:pPr>
+        <w:rPr>
+          <w:sz w:val="16"/>
+          <w:szCs w:val="16"/>
+        </w:rPr>
+      </w:pPr>
+      <w:hyperlink r:id="rId47" w:tgtFrame="_blank" w:history="1">
+        <w:proofErr w:type="spellStart"/>
+        <w:r>
+          <w:rPr>
+            <w:rStyle w:val="Hyperlink"/>
+            <w:sz w:val="16"/>
+            <w:szCs w:val="16"/>
+          </w:rPr>
+          <w:t>Pipenv</w:t>
+        </w:r>
+        <w:proofErr w:type="spellEnd"/>
+        <w:r>
+          <w:rPr>
+            <w:rStyle w:val="Hyperlink"/>
+            <w:sz w:val="16"/>
+            <w:szCs w:val="16"/>
+          </w:rPr>
+          <w:t>: Python developer workflow </w:t>
+        </w:r>
+      </w:hyperlink>
+    </w:p>
+    <w:p>
+      <w:pPr>
+        <w:rPr>
+          <w:sz w:val="16"/>
+          <w:szCs w:val="16"/>
+        </w:rPr>
+      </w:pPr>
+      <w:hyperlink r:id="rId48" w:tgtFrame="_blank" w:history="1">
+        <w:r>
+          <w:rPr>
+            <w:rStyle w:val="Hyperlink"/>
+            <w:sz w:val="16"/>
+            <w:szCs w:val="16"/>
+          </w:rPr>
+          <w:t>Pip installation page</w:t>
+        </w:r>
+      </w:hyperlink>
+    </w:p>
+    <w:p>
+      <w:pPr>
+        <w:rPr>
+          <w:sz w:val="16"/>
+          <w:szCs w:val="16"/>
+        </w:rPr>
+      </w:pPr>
+      <w:hyperlink r:id="rId49" w:tgtFrame="_blank" w:history="1">
+        <w:r>
+          <w:rPr>
+            <w:rStyle w:val="Hyperlink"/>
+            <w:sz w:val="16"/>
+            <w:szCs w:val="16"/>
+          </w:rPr>
+          <w:t>SQLite installation page</w:t>
+        </w:r>
+      </w:hyperlink>
+    </w:p>
+    <w:p>
+      <w:pPr>
+        <w:rPr>
+          <w:sz w:val="16"/>
+          <w:szCs w:val="16"/>
+        </w:rPr>
+      </w:pPr>
+      <w:hyperlink r:id="rId50" w:tgtFrame="_blank" w:history="1">
+        <w:r>
+          <w:rPr>
+            <w:rStyle w:val="Hyperlink"/>
+            <w:sz w:val="16"/>
+            <w:szCs w:val="16"/>
+          </w:rPr>
+          <w:t>MySQL home page</w:t>
+        </w:r>
+      </w:hyperlink>
+    </w:p>
+    <w:p>
+      <w:pPr>
+        <w:rPr>
+          <w:sz w:val="16"/>
+          <w:szCs w:val="16"/>
+        </w:rPr>
+      </w:pPr>
+      <w:hyperlink r:id="rId51" w:tgtFrame="_blank" w:history="1">
+        <w:r>
+          <w:rPr>
+            <w:rStyle w:val="Hyperlink"/>
+            <w:sz w:val="16"/>
+            <w:szCs w:val="16"/>
+          </w:rPr>
+          <w:t>MariaDB Server: The open-source relational database</w:t>
+        </w:r>
+      </w:hyperlink>
+    </w:p>
+    <w:p>
+      <w:pPr>
+        <w:rPr>
+          <w:sz w:val="16"/>
+          <w:szCs w:val="16"/>
+        </w:rPr>
+      </w:pPr>
+      <w:hyperlink r:id="rId52" w:tgtFrame="_blank" w:history="1">
+        <w:r>
+          <w:rPr>
+            <w:rStyle w:val="Hyperlink"/>
+            <w:sz w:val="16"/>
+            <w:szCs w:val="16"/>
+          </w:rPr>
+          <w:t>Visual Studio Code home page</w:t>
+        </w:r>
+      </w:hyperlink>
+    </w:p>
+    <w:p>
+      <w:pPr>
+        <w:rPr>
+          <w:sz w:val="16"/>
+          <w:szCs w:val="16"/>
+        </w:rPr>
+      </w:pPr>
+      <w:hyperlink r:id="rId53" w:tgtFrame="_blank" w:history="1">
+        <w:r>
+          <w:rPr>
+            <w:rStyle w:val="Hyperlink"/>
+            <w:sz w:val="16"/>
+            <w:szCs w:val="16"/>
+          </w:rPr>
+          <w:t>Postman home page</w:t>
+        </w:r>
+      </w:hyperlink>
+    </w:p>
+    <w:p>
+      <w:pPr>
+        <w:rPr>
+          <w:sz w:val="16"/>
+          <w:szCs w:val="16"/>
+        </w:rPr>
+      </w:pPr>
+      <w:hyperlink r:id="rId54" w:tgtFrame="_blank" w:history="1">
+        <w:r>
+          <w:rPr>
+            <w:rStyle w:val="Hyperlink"/>
+            <w:sz w:val="16"/>
+            <w:szCs w:val="16"/>
+          </w:rPr>
+          <w:t>Insomnia home page</w:t>
+        </w:r>
+      </w:hyperlink>
+    </w:p>
+    <w:p>
+      <w:pPr>
+        <w:rPr>
+          <w:sz w:val="16"/>
+          <w:szCs w:val="16"/>
+        </w:rPr>
+      </w:pPr>
+      <w:hyperlink r:id="rId55" w:tgtFrame="_blank" w:history="1">
+        <w:proofErr w:type="spellStart"/>
+        <w:r>
+          <w:rPr>
+            <w:rStyle w:val="Hyperlink"/>
+            <w:sz w:val="16"/>
+            <w:szCs w:val="16"/>
+          </w:rPr>
+          <w:t>HTTPie</w:t>
+        </w:r>
+        <w:proofErr w:type="spellEnd"/>
+        <w:r>
+          <w:rPr>
+            <w:rStyle w:val="Hyperlink"/>
+            <w:sz w:val="16"/>
+            <w:szCs w:val="16"/>
+          </w:rPr>
+          <w:t xml:space="preserve"> for web and desktop</w:t>
+        </w:r>
+      </w:hyperlink>
+    </w:p>
+    <w:p>
+      <w:pPr>
+        <w:rPr>
+          <w:sz w:val="16"/>
+          <w:szCs w:val="16"/>
+        </w:rPr>
+      </w:pPr>
+      <w:hyperlink r:id="rId56" w:tgtFrame="_blank" w:history="1">
+        <w:r>
+          <w:rPr>
+            <w:rStyle w:val="Hyperlink"/>
+            <w:sz w:val="16"/>
+            <w:szCs w:val="16"/>
+          </w:rPr>
+          <w:t>Git version control system</w:t>
+        </w:r>
+      </w:hyperlink>
+    </w:p>
+    <w:p>
+      <w:pPr>
+        <w:rPr>
+          <w:sz w:val="16"/>
+          <w:szCs w:val="16"/>
+        </w:rPr>
+      </w:pPr>
+      <w:hyperlink r:id="rId57" w:tgtFrame="_blank" w:history="1">
+        <w:r>
+          <w:rPr>
+            <w:rStyle w:val="Hyperlink"/>
+            <w:sz w:val="16"/>
+            <w:szCs w:val="16"/>
+          </w:rPr>
+          <w:t>React JavaScript library</w:t>
+        </w:r>
+      </w:hyperlink>
+    </w:p>
+    <w:p>
+      <w:pPr>
+        <w:rPr>
+          <w:sz w:val="16"/>
+          <w:szCs w:val="16"/>
+        </w:rPr>
+      </w:pPr>
+      <w:hyperlink r:id="rId58" w:tgtFrame="_blank" w:history="1">
+        <w:r>
+          <w:rPr>
+            <w:rStyle w:val="Hyperlink"/>
+            <w:sz w:val="16"/>
+            <w:szCs w:val="16"/>
+          </w:rPr>
+          <w:t>Node.js cross-platform JavaScript runtime environment</w:t>
+        </w:r>
+      </w:hyperlink>
+    </w:p>
+    <w:p>
+      <w:pPr>
+        <w:rPr>
+          <w:sz w:val="16"/>
+          <w:szCs w:val="16"/>
+        </w:rPr>
+      </w:pPr>
+      <w:hyperlink r:id="rId59" w:tgtFrame="_blank" w:history="1">
+        <w:r>
+          <w:rPr>
+            <w:rStyle w:val="Hyperlink"/>
+            <w:sz w:val="16"/>
+            <w:szCs w:val="16"/>
+          </w:rPr>
+          <w:t>NPM home page</w:t>
+        </w:r>
+      </w:hyperlink>
+    </w:p>
+    <w:p>
+      <w:pPr>
+        <w:rPr>
+          <w:sz w:val="16"/>
+          <w:szCs w:val="16"/>
+        </w:rPr>
+      </w:pPr>
+      <w:hyperlink r:id="rId60" w:tgtFrame="_blank" w:history="1">
+        <w:r>
+          <w:rPr>
+            <w:rStyle w:val="Hyperlink"/>
+            <w:sz w:val="16"/>
+            <w:szCs w:val="16"/>
+          </w:rPr>
+          <w:t>Yarn package manager</w:t>
+        </w:r>
+      </w:hyperlink>
+    </w:p>
+    <w:p>
+      <w:pPr>
+        <w:rPr>
+          <w:sz w:val="16"/>
+          <w:szCs w:val="16"/>
+        </w:rPr>
+      </w:pPr>
+      <w:hyperlink r:id="rId61" w:tgtFrame="_blank" w:history="1">
+        <w:r>
+          <w:rPr>
+            <w:rStyle w:val="Hyperlink"/>
+            <w:sz w:val="16"/>
+            <w:szCs w:val="16"/>
+          </w:rPr>
+          <w:t>Vite development environment</w:t>
+        </w:r>
+      </w:hyperlink>
+    </w:p>
+    <w:p>
+      <w:pPr>
+        <w:rPr>
+          <w:sz w:val="16"/>
+          <w:szCs w:val="16"/>
+        </w:rPr>
+      </w:pPr>
+      <w:hyperlink r:id="rId62" w:tgtFrame="_blank" w:history="1">
+        <w:r>
+          <w:rPr>
+            <w:rStyle w:val="Hyperlink"/>
+            <w:sz w:val="16"/>
+            <w:szCs w:val="16"/>
+          </w:rPr>
+          <w:t>Webpack home page</w:t>
+        </w:r>
+      </w:hyperlink>
+    </w:p>
+    <w:p>
+      <w:pPr>
+        <w:rPr>
+          <w:sz w:val="16"/>
+          <w:szCs w:val="16"/>
+        </w:rPr>
+      </w:pPr>
+      <w:hyperlink r:id="rId63" w:tgtFrame="_blank" w:history="1">
+        <w:r>
+          <w:rPr>
+            <w:rStyle w:val="Hyperlink"/>
+            <w:sz w:val="16"/>
+            <w:szCs w:val="16"/>
+          </w:rPr>
+          <w:t>Django official website</w:t>
+        </w:r>
+      </w:hyperlink>
+    </w:p>
+    <w:p>
+      <w:pPr>
+        <w:rPr>
+          <w:sz w:val="16"/>
+          <w:szCs w:val="16"/>
+        </w:rPr>
+      </w:pPr>
+      <w:hyperlink r:id="rId64" w:tgtFrame="_blank" w:history="1">
+        <w:r>
+          <w:rPr>
+            <w:rStyle w:val="Hyperlink"/>
+            <w:sz w:val="16"/>
+            <w:szCs w:val="16"/>
+          </w:rPr>
+          <w:t>Django REST framework</w:t>
+        </w:r>
+      </w:hyperlink>
+    </w:p>
+    <w:p>
+      <w:pPr>
+        <w:rPr>
+          <w:sz w:val="16"/>
+          <w:szCs w:val="16"/>
+        </w:rPr>
+      </w:pPr>
+      <w:hyperlink r:id="rId65" w:tgtFrame="_blank" w:history="1">
+        <w:r>
+          <w:rPr>
+            <w:rStyle w:val="Hyperlink"/>
+            <w:sz w:val="16"/>
+            <w:szCs w:val="16"/>
+          </w:rPr>
+          <w:t>Djoser official</w:t>
+        </w:r>
+      </w:hyperlink>
+    </w:p>
+    <w:p>
+      <w:pPr>
+        <w:rPr>
+          <w:sz w:val="16"/>
+          <w:szCs w:val="16"/>
+        </w:rPr>
+      </w:pPr>
+      <w:hyperlink r:id="rId66" w:tgtFrame="_blank" w:history="1">
+        <w:proofErr w:type="spellStart"/>
+        <w:r>
+          <w:rPr>
+            <w:rStyle w:val="Hyperlink"/>
+            <w:sz w:val="16"/>
+            <w:szCs w:val="16"/>
+          </w:rPr>
+          <w:t>Pipenv</w:t>
+        </w:r>
+        <w:proofErr w:type="spellEnd"/>
+        <w:r>
+          <w:rPr>
+            <w:rStyle w:val="Hyperlink"/>
+            <w:sz w:val="16"/>
+            <w:szCs w:val="16"/>
+          </w:rPr>
+          <w:t xml:space="preserve"> installation</w:t>
+        </w:r>
+      </w:hyperlink>
+    </w:p>
+    <w:p>
+      <w:pPr>
+        <w:rPr>
+          <w:sz w:val="16"/>
+          <w:szCs w:val="16"/>
+        </w:rPr>
+      </w:pPr>
+      <w:hyperlink r:id="rId67" w:tgtFrame="_blank" w:history="1">
+        <w:r>
+          <w:rPr>
+            <w:rStyle w:val="Hyperlink"/>
+            <w:sz w:val="16"/>
+            <w:szCs w:val="16"/>
+          </w:rPr>
+          <w:t>MySQL installer for Windows</w:t>
+        </w:r>
+      </w:hyperlink>
+    </w:p>
+    <w:p>
+      <w:pPr>
+        <w:rPr>
+          <w:sz w:val="16"/>
+          <w:szCs w:val="16"/>
+        </w:rPr>
+      </w:pPr>
+      <w:hyperlink r:id="rId68" w:tgtFrame="_blank" w:history="1">
+        <w:r>
+          <w:rPr>
+            <w:rStyle w:val="Hyperlink"/>
+            <w:sz w:val="16"/>
+            <w:szCs w:val="16"/>
+          </w:rPr>
+          <w:t>Additional information for installing MySQL on Windows</w:t>
+        </w:r>
+      </w:hyperlink>
+    </w:p>
+    <w:p>
+      <w:pPr>
+        <w:rPr>
+          <w:sz w:val="16"/>
+          <w:szCs w:val="16"/>
+        </w:rPr>
+      </w:pPr>
+      <w:hyperlink r:id="rId69" w:tgtFrame="_blank" w:history="1">
+        <w:r>
+          <w:rPr>
+            <w:rStyle w:val="Hyperlink"/>
+            <w:sz w:val="16"/>
+            <w:szCs w:val="16"/>
+          </w:rPr>
+          <w:t>Installing MySQL on Windows general information</w:t>
+        </w:r>
+      </w:hyperlink>
+    </w:p>
+    <w:p>
+      <w:pPr>
+        <w:rPr>
+          <w:sz w:val="16"/>
+          <w:szCs w:val="16"/>
+        </w:rPr>
+      </w:pPr>
+      <w:hyperlink r:id="rId70" w:tgtFrame="_blank" w:history="1">
+        <w:r>
+          <w:rPr>
+            <w:rStyle w:val="Hyperlink"/>
+            <w:sz w:val="16"/>
+            <w:szCs w:val="16"/>
+          </w:rPr>
+          <w:t>MySQL supported platforms</w:t>
+        </w:r>
+      </w:hyperlink>
+    </w:p>
+    <w:p>
+      <w:pPr>
+        <w:rPr>
+          <w:sz w:val="16"/>
+          <w:szCs w:val="16"/>
+        </w:rPr>
+      </w:pPr>
+      <w:hyperlink r:id="rId71" w:tgtFrame="_blank" w:history="1">
+        <w:r>
+          <w:rPr>
+            <w:rStyle w:val="Hyperlink"/>
+            <w:sz w:val="16"/>
+            <w:szCs w:val="16"/>
+          </w:rPr>
+          <w:t>Installing MySQL on macOS general information</w:t>
+        </w:r>
+      </w:hyperlink>
+    </w:p>
+    <w:p>
+      <w:pPr>
+        <w:rPr>
+          <w:sz w:val="16"/>
+          <w:szCs w:val="16"/>
+        </w:rPr>
+      </w:pPr>
+      <w:hyperlink r:id="rId72" w:tgtFrame="_blank" w:history="1">
+        <w:r>
+          <w:rPr>
+            <w:rStyle w:val="Hyperlink"/>
+            <w:sz w:val="16"/>
+            <w:szCs w:val="16"/>
+          </w:rPr>
+          <w:t>Installing MySQL on macOS using native packages</w:t>
+        </w:r>
+      </w:hyperlink>
+    </w:p>
+    <w:p>
+      <w:pPr>
+        <w:rPr>
+          <w:sz w:val="16"/>
+          <w:szCs w:val="16"/>
+        </w:rPr>
+      </w:pPr>
+      <w:hyperlink r:id="rId73" w:tgtFrame="_blank" w:history="1">
+        <w:r>
+          <w:rPr>
+            <w:rStyle w:val="Hyperlink"/>
+            <w:sz w:val="16"/>
+            <w:szCs w:val="16"/>
+          </w:rPr>
+          <w:t>MySQL community edition downloads for Mac </w:t>
+        </w:r>
+      </w:hyperlink>
+    </w:p>
+    <w:p>
+      <w:pPr>
+        <w:rPr>
+          <w:sz w:val="16"/>
+          <w:szCs w:val="16"/>
+        </w:rPr>
+      </w:pPr>
+      <w:hyperlink r:id="rId74" w:tgtFrame="_blank" w:history="1">
+        <w:r>
+          <w:rPr>
+            <w:rStyle w:val="Hyperlink"/>
+            <w:sz w:val="16"/>
+            <w:szCs w:val="16"/>
+          </w:rPr>
+          <w:t>Django ORM</w:t>
+        </w:r>
+      </w:hyperlink>
+    </w:p>
+    <w:p>
+      <w:pPr>
+        <w:sectPr>
+          <w:type w:val="continuous"/>
+          <w:pgSz w:w="12240" w:h="15840"/>
+          <w:pgMar w:top="1440" w:right="1440" w:bottom="1440" w:left="1440" w:header="720" w:footer="720" w:gutter="0"/>
+          <w:cols w:num="3" w:space="720"/>
+          <w:docGrid w:linePitch="360"/>
+        </w:sectPr>
+      </w:pPr>
     </w:p>
     <w:p/>
+    <w:p>
+      <w:r>
+        <w:t xml:space="preserve">Week 3: Recap: What you know about Databases and MySQL&lt;video&gt; </w:t>
+      </w:r>
+      <w:r>
+        <w:t xml:space="preserve">3-6-2024 </w:t>
+      </w:r>
+      <w:proofErr w:type="gramStart"/>
+      <w:r>
+        <w:t>0806</w:t>
+      </w:r>
+      <w:proofErr w:type="gramEnd"/>
+    </w:p>
+    <w:p>
+      <w:pPr>
+        <w:pStyle w:val="ListParagraph"/>
+        <w:numPr>
+          <w:ilvl w:val="0"/>
+          <w:numId w:val="38"/>
+        </w:numPr>
+        <w:spacing w:after="0" w:line="240" w:lineRule="auto"/>
+        <w:rPr>
+          <w:rFonts w:eastAsia="Times New Roman" w:cstheme="minorHAnsi"/>
+          <w:color w:val="666666"/>
+          <w:kern w:val="0"/>
+          <w:sz w:val="16"/>
+          <w:szCs w:val="16"/>
+          <w:shd w:val="clear" w:color="auto" w:fill="FFFFFF"/>
+          <w14:ligatures w14:val="none"/>
+        </w:rPr>
+      </w:pPr>
+      <w:r>
+        <w:rPr>
+          <w:rFonts w:cstheme="minorHAnsi"/>
+          <w:color w:val="1F1F1F"/>
+          <w:sz w:val="16"/>
+          <w:szCs w:val="16"/>
+          <w:shd w:val="clear" w:color="auto" w:fill="FFFFFF"/>
+        </w:rPr>
+        <w:t>Databases are essential for web applications to manage persistent data. Django supports various databases like PostgreSQL, MySQL, and SQLite, with MySQL being a popular choice for its scalability and security features.</w:t>
+      </w:r>
+      <w:r>
+        <w:rPr>
+          <w:rFonts w:eastAsia="Times New Roman" w:cstheme="minorHAnsi"/>
+          <w:kern w:val="0"/>
+          <w:sz w:val="16"/>
+          <w:szCs w:val="16"/>
+          <w14:ligatures w14:val="none"/>
+        </w:rPr>
+        <w:br/>
+      </w:r>
+    </w:p>
+    <w:p>
+      <w:pPr>
+        <w:pStyle w:val="ListParagraph"/>
+        <w:numPr>
+          <w:ilvl w:val="0"/>
+          <w:numId w:val="38"/>
+        </w:numPr>
+        <w:spacing w:after="100" w:afterAutospacing="1" w:line="240" w:lineRule="auto"/>
+        <w:rPr>
+          <w:rFonts w:eastAsia="Times New Roman" w:cstheme="minorHAnsi"/>
+          <w:kern w:val="0"/>
+          <w:sz w:val="16"/>
+          <w:szCs w:val="16"/>
+          <w:shd w:val="clear" w:color="auto" w:fill="FFFFFF"/>
+          <w14:ligatures w14:val="none"/>
+        </w:rPr>
+      </w:pPr>
+      <w:r>
+        <w:rPr>
+          <w:rFonts w:eastAsia="Times New Roman" w:cstheme="minorHAnsi"/>
+          <w:kern w:val="0"/>
+          <w:sz w:val="16"/>
+          <w:szCs w:val="16"/>
+          <w:shd w:val="clear" w:color="auto" w:fill="FFFFFF"/>
+          <w14:ligatures w14:val="none"/>
+        </w:rPr>
+        <w:t>Setting up MySQL on local machine</w:t>
+      </w:r>
+      <w:r>
+        <w:rPr>
+          <w:rFonts w:eastAsia="Times New Roman" w:cstheme="minorHAnsi"/>
+          <w:kern w:val="0"/>
+          <w:sz w:val="16"/>
+          <w:szCs w:val="16"/>
+          <w:shd w:val="clear" w:color="auto" w:fill="FFFFFF"/>
+          <w14:ligatures w14:val="none"/>
+        </w:rPr>
+        <w:t xml:space="preserve"> </w:t>
+      </w:r>
+    </w:p>
+    <w:p>
+      <w:pPr>
+        <w:pStyle w:val="ListParagraph"/>
+        <w:numPr>
+          <w:ilvl w:val="0"/>
+          <w:numId w:val="38"/>
+        </w:numPr>
+        <w:spacing w:after="100" w:afterAutospacing="1" w:line="240" w:lineRule="auto"/>
+        <w:rPr>
+          <w:rFonts w:eastAsia="Times New Roman" w:cstheme="minorHAnsi"/>
+          <w:kern w:val="0"/>
+          <w:sz w:val="16"/>
+          <w:szCs w:val="16"/>
+          <w:shd w:val="clear" w:color="auto" w:fill="FFFFFF"/>
+          <w14:ligatures w14:val="none"/>
+        </w:rPr>
+      </w:pPr>
+      <w:r>
+        <w:rPr>
+          <w:rFonts w:eastAsia="Times New Roman" w:cstheme="minorHAnsi"/>
+          <w:kern w:val="0"/>
+          <w:sz w:val="16"/>
+          <w:szCs w:val="16"/>
+          <w:shd w:val="clear" w:color="auto" w:fill="FFFFFF"/>
+          <w14:ligatures w14:val="none"/>
+        </w:rPr>
+        <w:t>Installing MySQL DB API Driver.</w:t>
+      </w:r>
+    </w:p>
+    <w:p>
+      <w:pPr>
+        <w:pStyle w:val="ListParagraph"/>
+        <w:numPr>
+          <w:ilvl w:val="0"/>
+          <w:numId w:val="38"/>
+        </w:numPr>
+        <w:rPr>
+          <w:rFonts w:cstheme="minorHAnsi"/>
+          <w:sz w:val="16"/>
+          <w:szCs w:val="16"/>
+        </w:rPr>
+      </w:pPr>
+      <w:r>
+        <w:rPr>
+          <w:rFonts w:eastAsia="Times New Roman" w:cstheme="minorHAnsi"/>
+          <w:kern w:val="0"/>
+          <w:sz w:val="16"/>
+          <w:szCs w:val="16"/>
+          <w14:ligatures w14:val="none"/>
+        </w:rPr>
+        <w:t>keywords = ["database", "Django", "MySQL", "SQLite", "relational database", "scalability", "security", "web application"]</w:t>
+      </w:r>
+    </w:p>
+    <w:p>
+      <w:r>
+        <w:t>Week 3: Setting up a MySQL database on Windows</w:t>
+      </w:r>
+      <w:r>
+        <w:t xml:space="preserve"> 3-6-2024 </w:t>
+      </w:r>
+      <w:proofErr w:type="gramStart"/>
+      <w:r>
+        <w:t>1228</w:t>
+      </w:r>
+      <w:proofErr w:type="gramEnd"/>
+    </w:p>
+    <w:p>
+      <w:pPr>
+        <w:pStyle w:val="ListParagraph"/>
+        <w:numPr>
+          <w:ilvl w:val="0"/>
+          <w:numId w:val="39"/>
+        </w:numPr>
+        <w:rPr>
+          <w:i/>
+          <w:iCs/>
+          <w:sz w:val="16"/>
+          <w:szCs w:val="16"/>
+        </w:rPr>
+      </w:pPr>
+      <w:r>
+        <w:rPr>
+          <w:i/>
+          <w:iCs/>
+          <w:sz w:val="16"/>
+          <w:szCs w:val="16"/>
+        </w:rPr>
+        <w:t>This guide details how to install MySQL on Windows using the MySQL Installer. It covers downloading the installer, configuring the installation, and setting up the root password.</w:t>
+      </w:r>
+    </w:p>
+    <w:p>
+      <w:pPr>
+        <w:pStyle w:val="ListParagraph"/>
+        <w:numPr>
+          <w:ilvl w:val="0"/>
+          <w:numId w:val="40"/>
+        </w:numPr>
+        <w:rPr>
+          <w:sz w:val="16"/>
+          <w:szCs w:val="16"/>
+        </w:rPr>
+      </w:pPr>
+      <w:r>
+        <w:rPr>
+          <w:sz w:val="16"/>
+          <w:szCs w:val="16"/>
+        </w:rPr>
+        <w:t>Download MySQL Installer: Get the installer from the MySQL website (choose the larger option).</w:t>
+      </w:r>
+    </w:p>
+    <w:p>
+      <w:pPr>
+        <w:pStyle w:val="ListParagraph"/>
+        <w:numPr>
+          <w:ilvl w:val="0"/>
+          <w:numId w:val="40"/>
+        </w:numPr>
+        <w:rPr>
+          <w:sz w:val="16"/>
+          <w:szCs w:val="16"/>
+        </w:rPr>
+      </w:pPr>
+      <w:r>
+        <w:rPr>
+          <w:sz w:val="16"/>
+          <w:szCs w:val="16"/>
+        </w:rPr>
+        <w:t>Run Installer: Execute the downloaded installer, selecting "Full" setup type.</w:t>
+      </w:r>
+    </w:p>
+    <w:p>
+      <w:pPr>
+        <w:pStyle w:val="ListParagraph"/>
+        <w:numPr>
+          <w:ilvl w:val="0"/>
+          <w:numId w:val="40"/>
+        </w:numPr>
+        <w:rPr>
+          <w:sz w:val="16"/>
+          <w:szCs w:val="16"/>
+        </w:rPr>
+      </w:pPr>
+      <w:r>
+        <w:rPr>
+          <w:sz w:val="16"/>
+          <w:szCs w:val="16"/>
+        </w:rPr>
+        <w:t>Execute Installation: Click "Execute" to download dependencies.</w:t>
+      </w:r>
+    </w:p>
+    <w:p>
+      <w:pPr>
+        <w:pStyle w:val="ListParagraph"/>
+        <w:numPr>
+          <w:ilvl w:val="0"/>
+          <w:numId w:val="40"/>
+        </w:numPr>
+        <w:rPr>
+          <w:sz w:val="16"/>
+          <w:szCs w:val="16"/>
+        </w:rPr>
+      </w:pPr>
+      <w:r>
+        <w:rPr>
+          <w:sz w:val="16"/>
+          <w:szCs w:val="16"/>
+        </w:rPr>
+        <w:t>Configure Products: Select desired products (MySQL Server and Workbench are essential).</w:t>
+      </w:r>
+    </w:p>
+    <w:p>
+      <w:pPr>
+        <w:pStyle w:val="ListParagraph"/>
+        <w:numPr>
+          <w:ilvl w:val="0"/>
+          <w:numId w:val="40"/>
+        </w:numPr>
+        <w:rPr>
+          <w:sz w:val="16"/>
+          <w:szCs w:val="16"/>
+        </w:rPr>
+      </w:pPr>
+      <w:r>
+        <w:rPr>
+          <w:sz w:val="16"/>
+          <w:szCs w:val="16"/>
+        </w:rPr>
+        <w:t>Set Root Password: Create a strong password for the root user.</w:t>
+      </w:r>
+    </w:p>
+    <w:p>
+      <w:pPr>
+        <w:pStyle w:val="ListParagraph"/>
+        <w:numPr>
+          <w:ilvl w:val="0"/>
+          <w:numId w:val="40"/>
+        </w:numPr>
+        <w:rPr>
+          <w:sz w:val="16"/>
+          <w:szCs w:val="16"/>
+        </w:rPr>
+      </w:pPr>
+      <w:r>
+        <w:rPr>
+          <w:sz w:val="16"/>
+          <w:szCs w:val="16"/>
+        </w:rPr>
+        <w:t>Configure Server: Follow the configuration steps.</w:t>
+      </w:r>
+    </w:p>
+    <w:p>
+      <w:pPr>
+        <w:pStyle w:val="ListParagraph"/>
+        <w:numPr>
+          <w:ilvl w:val="0"/>
+          <w:numId w:val="40"/>
+        </w:numPr>
+        <w:rPr>
+          <w:sz w:val="16"/>
+          <w:szCs w:val="16"/>
+        </w:rPr>
+      </w:pPr>
+      <w:r>
+        <w:rPr>
+          <w:sz w:val="16"/>
+          <w:szCs w:val="16"/>
+        </w:rPr>
+        <w:t>Authenticate with Root Password: Enter your root password when prompted.</w:t>
+      </w:r>
+    </w:p>
+    <w:p>
+      <w:pPr>
+        <w:pStyle w:val="ListParagraph"/>
+        <w:numPr>
+          <w:ilvl w:val="0"/>
+          <w:numId w:val="40"/>
+        </w:numPr>
+        <w:rPr>
+          <w:sz w:val="16"/>
+          <w:szCs w:val="16"/>
+        </w:rPr>
+      </w:pPr>
+      <w:r>
+        <w:rPr>
+          <w:sz w:val="16"/>
+          <w:szCs w:val="16"/>
+        </w:rPr>
+        <w:t>Finish Installation: Complete the setup process.</w:t>
+      </w:r>
+    </w:p>
+    <w:p>
+      <w:pPr>
+        <w:pStyle w:val="ListParagraph"/>
+        <w:numPr>
+          <w:ilvl w:val="0"/>
+          <w:numId w:val="39"/>
+        </w:numPr>
+        <w:rPr>
+          <w:sz w:val="16"/>
+          <w:szCs w:val="16"/>
+        </w:rPr>
+      </w:pPr>
+      <w:r>
+        <w:rPr>
+          <w:sz w:val="16"/>
+          <w:szCs w:val="16"/>
+        </w:rPr>
+        <w:t>keywords = ["MySQL", "database", "Windows", "installation", "installer", "server", "configuration", "password"]</w:t>
+      </w:r>
+    </w:p>
+    <w:p>
+      <w:pPr>
+        <w:rPr>
+          <w:color w:val="FF0000"/>
+        </w:rPr>
+      </w:pPr>
+      <w:r>
+        <w:t>Week 3: Setting up a MySQL database on Mac</w:t>
+      </w:r>
+      <w:r>
+        <w:t xml:space="preserve"> 3-6-2024 1234 </w:t>
+      </w:r>
+      <w:r>
+        <w:rPr>
+          <w:color w:val="FF0000"/>
+        </w:rPr>
+        <w:t>&lt;&lt;&lt; Warning I did not do this section &gt;&gt;&gt;</w:t>
+      </w:r>
+    </w:p>
+    <w:p>
+      <w:pPr>
+        <w:jc w:val="center"/>
+        <w:rPr>
+          <w:color w:val="C00000"/>
+          <w:u w:val="single"/>
+        </w:rPr>
+      </w:pPr>
+      <w:r>
+        <w:rPr>
+          <w:color w:val="C00000"/>
+          <w:u w:val="single"/>
+        </w:rPr>
+        <w:t xml:space="preserve">This section </w:t>
+      </w:r>
+      <w:proofErr w:type="gramStart"/>
+      <w:r>
+        <w:rPr>
+          <w:color w:val="C00000"/>
+          <w:u w:val="single"/>
+        </w:rPr>
+        <w:t>include</w:t>
+      </w:r>
+      <w:proofErr w:type="gramEnd"/>
+      <w:r>
+        <w:rPr>
+          <w:color w:val="C00000"/>
+          <w:u w:val="single"/>
+        </w:rPr>
+        <w:t xml:space="preserve"> for reference only</w:t>
+      </w:r>
+    </w:p>
+    <w:p>
+      <w:pPr>
+        <w:pStyle w:val="ListParagraph"/>
+        <w:numPr>
+          <w:ilvl w:val="0"/>
+          <w:numId w:val="39"/>
+        </w:numPr>
+        <w:rPr>
+          <w:sz w:val="16"/>
+          <w:szCs w:val="16"/>
+          <w:highlight w:val="cyan"/>
+        </w:rPr>
+      </w:pPr>
+      <w:r>
+        <w:rPr>
+          <w:sz w:val="16"/>
+          <w:szCs w:val="16"/>
+          <w:highlight w:val="cyan"/>
+        </w:rPr>
+        <w:t>This guide explains how to install MySQL on a Mac, including determining your macOS version and downloading the appropriate installer from the MySQL website. It also covers setting the root password and starting the MySQL server.</w:t>
+      </w:r>
+    </w:p>
+    <w:p>
+      <w:pPr>
+        <w:pStyle w:val="ListParagraph"/>
+        <w:numPr>
+          <w:ilvl w:val="0"/>
+          <w:numId w:val="41"/>
+        </w:numPr>
+        <w:rPr>
+          <w:sz w:val="16"/>
+          <w:szCs w:val="16"/>
+          <w:highlight w:val="cyan"/>
+        </w:rPr>
+      </w:pPr>
+      <w:r>
+        <w:rPr>
+          <w:sz w:val="16"/>
+          <w:szCs w:val="16"/>
+          <w:highlight w:val="cyan"/>
+        </w:rPr>
+        <w:t>Check macOS Version and Chip Type: Find these details through "About This Mac".</w:t>
+      </w:r>
+    </w:p>
+    <w:p>
+      <w:pPr>
+        <w:pStyle w:val="ListParagraph"/>
+        <w:numPr>
+          <w:ilvl w:val="0"/>
+          <w:numId w:val="41"/>
+        </w:numPr>
+        <w:rPr>
+          <w:sz w:val="16"/>
+          <w:szCs w:val="16"/>
+          <w:highlight w:val="cyan"/>
+        </w:rPr>
+      </w:pPr>
+      <w:r>
+        <w:rPr>
+          <w:sz w:val="16"/>
+          <w:szCs w:val="16"/>
+          <w:highlight w:val="cyan"/>
+        </w:rPr>
+        <w:t>Download Installer: Get the correct MySQL Community Server version from the MySQL website, matching your OS and chip.</w:t>
+      </w:r>
+    </w:p>
+    <w:p>
+      <w:pPr>
+        <w:pStyle w:val="ListParagraph"/>
+        <w:numPr>
+          <w:ilvl w:val="0"/>
+          <w:numId w:val="41"/>
+        </w:numPr>
+        <w:rPr>
+          <w:sz w:val="16"/>
+          <w:szCs w:val="16"/>
+          <w:highlight w:val="cyan"/>
+        </w:rPr>
+      </w:pPr>
+      <w:r>
+        <w:rPr>
+          <w:sz w:val="16"/>
+          <w:szCs w:val="16"/>
+          <w:highlight w:val="cyan"/>
+        </w:rPr>
+        <w:t>Run Installer: Open the downloaded .dmg file and follow the prompts (may need to adjust security settings).</w:t>
+      </w:r>
+    </w:p>
+    <w:p>
+      <w:pPr>
+        <w:pStyle w:val="ListParagraph"/>
+        <w:numPr>
+          <w:ilvl w:val="0"/>
+          <w:numId w:val="41"/>
+        </w:numPr>
+        <w:rPr>
+          <w:sz w:val="16"/>
+          <w:szCs w:val="16"/>
+          <w:highlight w:val="cyan"/>
+        </w:rPr>
+      </w:pPr>
+      <w:r>
+        <w:rPr>
+          <w:sz w:val="16"/>
+          <w:szCs w:val="16"/>
+          <w:highlight w:val="cyan"/>
+        </w:rPr>
+        <w:t>Set Root Password: Create a strong password and remember it.</w:t>
+      </w:r>
+    </w:p>
+    <w:p>
+      <w:pPr>
+        <w:pStyle w:val="ListParagraph"/>
+        <w:numPr>
+          <w:ilvl w:val="0"/>
+          <w:numId w:val="41"/>
+        </w:numPr>
+        <w:rPr>
+          <w:sz w:val="16"/>
+          <w:szCs w:val="16"/>
+          <w:highlight w:val="cyan"/>
+        </w:rPr>
+      </w:pPr>
+      <w:r>
+        <w:rPr>
+          <w:sz w:val="16"/>
+          <w:szCs w:val="16"/>
+          <w:highlight w:val="cyan"/>
+        </w:rPr>
+        <w:t>Start MySQL Server: Go to System Preferences and search for "MySQL" to start the server.</w:t>
+      </w:r>
+    </w:p>
+    <w:p>
+      <w:pPr>
+        <w:pStyle w:val="ListParagraph"/>
+        <w:numPr>
+          <w:ilvl w:val="0"/>
+          <w:numId w:val="41"/>
+        </w:numPr>
+        <w:rPr>
+          <w:sz w:val="16"/>
+          <w:szCs w:val="16"/>
+          <w:highlight w:val="cyan"/>
+        </w:rPr>
+      </w:pPr>
+      <w:r>
+        <w:rPr>
+          <w:sz w:val="16"/>
+          <w:szCs w:val="16"/>
+          <w:highlight w:val="cyan"/>
+        </w:rPr>
+        <w:t xml:space="preserve">Verify Installation (Optional): Open a terminal and run </w:t>
+      </w:r>
+      <w:proofErr w:type="spellStart"/>
+      <w:r>
+        <w:rPr>
+          <w:sz w:val="16"/>
+          <w:szCs w:val="16"/>
+          <w:highlight w:val="cyan"/>
+        </w:rPr>
+        <w:t>mysql</w:t>
+      </w:r>
+      <w:proofErr w:type="spellEnd"/>
+      <w:r>
+        <w:rPr>
+          <w:sz w:val="16"/>
+          <w:szCs w:val="16"/>
+          <w:highlight w:val="cyan"/>
+        </w:rPr>
+        <w:t xml:space="preserve"> -u root -p to confirm the installation.</w:t>
+      </w:r>
+    </w:p>
+    <w:p>
+      <w:pPr>
+        <w:pStyle w:val="ListParagraph"/>
+        <w:numPr>
+          <w:ilvl w:val="0"/>
+          <w:numId w:val="39"/>
+        </w:numPr>
+        <w:rPr>
+          <w:sz w:val="16"/>
+          <w:szCs w:val="16"/>
+          <w:highlight w:val="cyan"/>
+        </w:rPr>
+      </w:pPr>
+      <w:r>
+        <w:rPr>
+          <w:sz w:val="16"/>
+          <w:szCs w:val="16"/>
+          <w:highlight w:val="cyan"/>
+        </w:rPr>
+        <w:lastRenderedPageBreak/>
+        <w:t>keywords = ["MySQL", "database", "macOS", "installation", "installer", "server", "configuration", "password", "chip"]</w:t>
+      </w:r>
+    </w:p>
+    <w:p>
+      <w:r>
+        <w:t>Week 3: Recap: Models and migrations</w:t>
+      </w:r>
+      <w:r>
+        <w:t xml:space="preserve"> 3-6-2024 </w:t>
+      </w:r>
+      <w:r>
+        <w:t>1444</w:t>
+      </w:r>
+    </w:p>
     <w:p/>
-    <w:p/>
-    <w:p/>
-    <w:p/>
-    <w:p/>
-    <w:p/>
-    <w:p/>
-    <w:p/>
+    <w:p>
+      <w:pPr>
+        <w:pStyle w:val="ListParagraph"/>
+        <w:numPr>
+          <w:ilvl w:val="0"/>
+          <w:numId w:val="39"/>
+        </w:numPr>
+        <w:rPr>
+          <w:sz w:val="16"/>
+          <w:szCs w:val="16"/>
+        </w:rPr>
+      </w:pPr>
+      <w:r>
+        <w:rPr>
+          <w:sz w:val="16"/>
+          <w:szCs w:val="16"/>
+        </w:rPr>
+        <w:t xml:space="preserve">Django models define database structure using Python classes. Migrations enable you to update the database schema based on model changes, providing version </w:t>
+      </w:r>
+      <w:proofErr w:type="gramStart"/>
+      <w:r>
+        <w:rPr>
+          <w:sz w:val="16"/>
+          <w:szCs w:val="16"/>
+        </w:rPr>
+        <w:t>control</w:t>
+      </w:r>
+      <w:proofErr w:type="gramEnd"/>
+      <w:r>
+        <w:rPr>
+          <w:sz w:val="16"/>
+          <w:szCs w:val="16"/>
+        </w:rPr>
+        <w:t xml:space="preserve"> and automating the process.</w:t>
+      </w:r>
+    </w:p>
+    <w:p>
+      <w:pPr>
+        <w:pStyle w:val="ListParagraph"/>
+        <w:numPr>
+          <w:ilvl w:val="0"/>
+          <w:numId w:val="39"/>
+        </w:numPr>
+        <w:rPr>
+          <w:sz w:val="16"/>
+          <w:szCs w:val="16"/>
+        </w:rPr>
+      </w:pPr>
+      <w:r>
+        <w:rPr>
+          <w:sz w:val="16"/>
+          <w:szCs w:val="16"/>
+        </w:rPr>
+        <w:t>keywords = ["Django", "ORM", "models", "database", "migrations", "CRUD", "SQL"]</w:t>
+      </w:r>
+    </w:p>
+    <w:p>
+      <w:pPr>
+        <w:pStyle w:val="ListParagraph"/>
+        <w:numPr>
+          <w:ilvl w:val="0"/>
+          <w:numId w:val="39"/>
+        </w:numPr>
+        <w:rPr>
+          <w:sz w:val="16"/>
+          <w:szCs w:val="16"/>
+        </w:rPr>
+      </w:pPr>
+      <w:hyperlink r:id="rId75" w:history="1">
+        <w:r>
+          <w:rPr>
+            <w:rStyle w:val="Hyperlink"/>
+            <w:sz w:val="16"/>
+            <w:szCs w:val="16"/>
+          </w:rPr>
+          <w:t>Recap-Models and migrations.docx</w:t>
+        </w:r>
+      </w:hyperlink>
+    </w:p>
+    <w:p>
+      <w:r>
+        <w:t>Week 3: Configuring Django to connect to MySQL</w:t>
+      </w:r>
+      <w:r>
+        <w:t xml:space="preserve">  3-6-2024 </w:t>
+      </w:r>
+      <w:proofErr w:type="gramStart"/>
+      <w:r>
+        <w:t>1624</w:t>
+      </w:r>
+      <w:proofErr w:type="gramEnd"/>
+    </w:p>
+    <w:p>
+      <w:pPr>
+        <w:pStyle w:val="ListParagraph"/>
+        <w:numPr>
+          <w:ilvl w:val="0"/>
+          <w:numId w:val="44"/>
+        </w:numPr>
+        <w:rPr>
+          <w:sz w:val="16"/>
+          <w:szCs w:val="16"/>
+        </w:rPr>
+      </w:pPr>
+      <w:r>
+        <w:rPr>
+          <w:sz w:val="16"/>
+          <w:szCs w:val="16"/>
+        </w:rPr>
+        <w:t xml:space="preserve">This video teaches how to configure a Django project </w:t>
+      </w:r>
+      <w:proofErr w:type="gramStart"/>
+      <w:r>
+        <w:rPr>
+          <w:sz w:val="16"/>
+          <w:szCs w:val="16"/>
+        </w:rPr>
+        <w:t>to use</w:t>
+      </w:r>
+      <w:proofErr w:type="gramEnd"/>
+      <w:r>
+        <w:rPr>
+          <w:sz w:val="16"/>
+          <w:szCs w:val="16"/>
+        </w:rPr>
+        <w:t xml:space="preserve"> a MySQL database. It covers installing the necessary client library, updating Django settings, and validating the connection with migrations.</w:t>
+      </w:r>
+    </w:p>
+    <w:p>
+      <w:pPr>
+        <w:pStyle w:val="ListParagraph"/>
+        <w:numPr>
+          <w:ilvl w:val="0"/>
+          <w:numId w:val="44"/>
+        </w:numPr>
+        <w:rPr>
+          <w:sz w:val="16"/>
+          <w:szCs w:val="16"/>
+        </w:rPr>
+      </w:pPr>
+      <w:r>
+        <w:rPr>
+          <w:sz w:val="16"/>
+          <w:szCs w:val="16"/>
+        </w:rPr>
+        <w:t>Ran through the tutorial and messed it up.  I</w:t>
+      </w:r>
+      <w:r>
+        <w:rPr>
+          <w:sz w:val="16"/>
+          <w:szCs w:val="16"/>
+        </w:rPr>
+        <w:t xml:space="preserve"> somehow did not have an environment variable set up for the path to </w:t>
+      </w:r>
+      <w:proofErr w:type="spellStart"/>
+      <w:r>
+        <w:rPr>
+          <w:sz w:val="16"/>
+          <w:szCs w:val="16"/>
+        </w:rPr>
+        <w:t>mySQL</w:t>
+      </w:r>
+      <w:proofErr w:type="spellEnd"/>
+      <w:r>
+        <w:rPr>
+          <w:sz w:val="16"/>
+          <w:szCs w:val="16"/>
+        </w:rPr>
+        <w:t xml:space="preserve">.  </w:t>
+      </w:r>
+      <w:r>
+        <w:rPr>
+          <w:sz w:val="16"/>
+          <w:szCs w:val="16"/>
+        </w:rPr>
+        <w:t xml:space="preserve">That seems to be fixed.  </w:t>
+      </w:r>
+    </w:p>
+    <w:p>
+      <w:pPr>
+        <w:pStyle w:val="ListParagraph"/>
+        <w:numPr>
+          <w:ilvl w:val="0"/>
+          <w:numId w:val="44"/>
+        </w:numPr>
+        <w:rPr>
+          <w:sz w:val="16"/>
+          <w:szCs w:val="16"/>
+        </w:rPr>
+      </w:pPr>
+      <w:r>
+        <w:rPr>
+          <w:sz w:val="16"/>
+          <w:szCs w:val="16"/>
+        </w:rPr>
+        <w:t>Steps:</w:t>
+      </w:r>
+    </w:p>
+    <w:p>
+      <w:pPr>
+        <w:pStyle w:val="ListParagraph"/>
+        <w:numPr>
+          <w:ilvl w:val="0"/>
+          <w:numId w:val="45"/>
+        </w:numPr>
+        <w:rPr>
+          <w:sz w:val="16"/>
+          <w:szCs w:val="16"/>
+        </w:rPr>
+      </w:pPr>
+      <w:r>
+        <w:rPr>
+          <w:sz w:val="16"/>
+          <w:szCs w:val="16"/>
+        </w:rPr>
+        <w:t>Environment Setup:</w:t>
+      </w:r>
+      <w:r>
+        <w:rPr>
+          <w:sz w:val="16"/>
+          <w:szCs w:val="16"/>
+        </w:rPr>
+        <w:t xml:space="preserve"> </w:t>
+      </w:r>
+      <w:r>
+        <w:rPr>
+          <w:sz w:val="16"/>
+          <w:szCs w:val="16"/>
+        </w:rPr>
+        <w:t xml:space="preserve">Activate your virtual environment (if using </w:t>
+      </w:r>
+      <w:proofErr w:type="spellStart"/>
+      <w:r>
+        <w:rPr>
+          <w:sz w:val="16"/>
+          <w:szCs w:val="16"/>
+        </w:rPr>
+        <w:t>pipenv</w:t>
+      </w:r>
+      <w:proofErr w:type="spellEnd"/>
+      <w:r>
+        <w:rPr>
+          <w:sz w:val="16"/>
+          <w:szCs w:val="16"/>
+        </w:rPr>
+        <w:t>).</w:t>
+      </w:r>
+    </w:p>
+    <w:p>
+      <w:pPr>
+        <w:pStyle w:val="ListParagraph"/>
+        <w:numPr>
+          <w:ilvl w:val="0"/>
+          <w:numId w:val="45"/>
+        </w:numPr>
+        <w:rPr>
+          <w:sz w:val="16"/>
+          <w:szCs w:val="16"/>
+        </w:rPr>
+      </w:pPr>
+      <w:r>
+        <w:rPr>
+          <w:sz w:val="16"/>
+          <w:szCs w:val="16"/>
+        </w:rPr>
+        <w:t>Install MySQL Client:</w:t>
+      </w:r>
+      <w:r>
+        <w:rPr>
+          <w:sz w:val="16"/>
+          <w:szCs w:val="16"/>
+        </w:rPr>
+        <w:t xml:space="preserve"> </w:t>
+      </w:r>
+      <w:proofErr w:type="spellStart"/>
+      <w:r>
+        <w:rPr>
+          <w:color w:val="5B9BD5" w:themeColor="accent5"/>
+          <w:sz w:val="16"/>
+          <w:szCs w:val="16"/>
+          <w:u w:val="single"/>
+        </w:rPr>
+        <w:t>pipenv</w:t>
+      </w:r>
+      <w:proofErr w:type="spellEnd"/>
+      <w:r>
+        <w:rPr>
+          <w:color w:val="5B9BD5" w:themeColor="accent5"/>
+          <w:sz w:val="16"/>
+          <w:szCs w:val="16"/>
+          <w:u w:val="single"/>
+        </w:rPr>
+        <w:t xml:space="preserve"> install </w:t>
+      </w:r>
+      <w:proofErr w:type="spellStart"/>
+      <w:r>
+        <w:rPr>
+          <w:color w:val="5B9BD5" w:themeColor="accent5"/>
+          <w:sz w:val="16"/>
+          <w:szCs w:val="16"/>
+          <w:u w:val="single"/>
+        </w:rPr>
+        <w:t>mysqlclient</w:t>
+      </w:r>
+      <w:proofErr w:type="spellEnd"/>
+      <w:r>
+        <w:rPr>
+          <w:color w:val="5B9BD5" w:themeColor="accent5"/>
+          <w:sz w:val="16"/>
+          <w:szCs w:val="16"/>
+        </w:rPr>
+        <w:t xml:space="preserve"> </w:t>
+      </w:r>
+      <w:r>
+        <w:rPr>
+          <w:sz w:val="16"/>
+          <w:szCs w:val="16"/>
+        </w:rPr>
+        <w:t xml:space="preserve">(or use pip/pip3 if not using </w:t>
+      </w:r>
+      <w:proofErr w:type="spellStart"/>
+      <w:r>
+        <w:rPr>
+          <w:sz w:val="16"/>
+          <w:szCs w:val="16"/>
+        </w:rPr>
+        <w:t>pipenv</w:t>
+      </w:r>
+      <w:proofErr w:type="spellEnd"/>
+      <w:r>
+        <w:rPr>
+          <w:sz w:val="16"/>
+          <w:szCs w:val="16"/>
+        </w:rPr>
+        <w:t>).</w:t>
+      </w:r>
+    </w:p>
+    <w:p>
+      <w:pPr>
+        <w:pStyle w:val="ListParagraph"/>
+        <w:numPr>
+          <w:ilvl w:val="0"/>
+          <w:numId w:val="45"/>
+        </w:numPr>
+        <w:rPr>
+          <w:sz w:val="16"/>
+          <w:szCs w:val="16"/>
+        </w:rPr>
+      </w:pPr>
+      <w:r>
+        <w:rPr>
+          <w:sz w:val="16"/>
+          <w:szCs w:val="16"/>
+        </w:rPr>
+        <w:t>Update Django Settings (settings.py):</w:t>
+      </w:r>
+    </w:p>
+    <w:p>
+      <w:pPr>
+        <w:pStyle w:val="ListParagraph"/>
+        <w:numPr>
+          <w:ilvl w:val="0"/>
+          <w:numId w:val="45"/>
+        </w:numPr>
+        <w:rPr>
+          <w:sz w:val="16"/>
+          <w:szCs w:val="16"/>
+        </w:rPr>
+      </w:pPr>
+      <w:r>
+        <w:rPr>
+          <w:sz w:val="16"/>
+          <w:szCs w:val="16"/>
+        </w:rPr>
+        <w:t>Change ENGINE in the DATABASES section to '</w:t>
+      </w:r>
+      <w:proofErr w:type="spellStart"/>
+      <w:r>
+        <w:rPr>
+          <w:sz w:val="16"/>
+          <w:szCs w:val="16"/>
+        </w:rPr>
+        <w:t>django.</w:t>
+      </w:r>
+      <w:proofErr w:type="gramStart"/>
+      <w:r>
+        <w:rPr>
+          <w:sz w:val="16"/>
+          <w:szCs w:val="16"/>
+        </w:rPr>
+        <w:t>db.backends</w:t>
+      </w:r>
+      <w:proofErr w:type="gramEnd"/>
+      <w:r>
+        <w:rPr>
+          <w:sz w:val="16"/>
+          <w:szCs w:val="16"/>
+        </w:rPr>
+        <w:t>.mysql</w:t>
+      </w:r>
+      <w:proofErr w:type="spellEnd"/>
+      <w:r>
+        <w:rPr>
+          <w:sz w:val="16"/>
+          <w:szCs w:val="16"/>
+        </w:rPr>
+        <w:t>'.</w:t>
+      </w:r>
+    </w:p>
+    <w:p>
+      <w:pPr>
+        <w:pStyle w:val="ListParagraph"/>
+        <w:numPr>
+          <w:ilvl w:val="0"/>
+          <w:numId w:val="45"/>
+        </w:numPr>
+        <w:rPr>
+          <w:sz w:val="16"/>
+          <w:szCs w:val="16"/>
+        </w:rPr>
+      </w:pPr>
+      <w:r>
+        <w:rPr>
+          <w:sz w:val="16"/>
+          <w:szCs w:val="16"/>
+        </w:rPr>
+        <w:t>Set NAME to your database name (e.g., '</w:t>
+      </w:r>
+      <w:proofErr w:type="spellStart"/>
+      <w:r>
+        <w:rPr>
+          <w:sz w:val="16"/>
+          <w:szCs w:val="16"/>
+        </w:rPr>
+        <w:t>littlelemon</w:t>
+      </w:r>
+      <w:proofErr w:type="spellEnd"/>
+      <w:r>
+        <w:rPr>
+          <w:sz w:val="16"/>
+          <w:szCs w:val="16"/>
+        </w:rPr>
+        <w:t>').</w:t>
+      </w:r>
+    </w:p>
+    <w:p>
+      <w:pPr>
+        <w:pStyle w:val="ListParagraph"/>
+        <w:numPr>
+          <w:ilvl w:val="0"/>
+          <w:numId w:val="45"/>
+        </w:numPr>
+        <w:rPr>
+          <w:sz w:val="16"/>
+          <w:szCs w:val="16"/>
+        </w:rPr>
+      </w:pPr>
+      <w:r>
+        <w:rPr>
+          <w:sz w:val="16"/>
+          <w:szCs w:val="16"/>
+        </w:rPr>
+        <w:t>Provide USER, PASSWORD, HOST (if not 'localhost'), and PORT (if not using the default 3306).</w:t>
+      </w:r>
+    </w:p>
+    <w:p>
+      <w:pPr>
+        <w:pStyle w:val="ListParagraph"/>
+        <w:numPr>
+          <w:ilvl w:val="0"/>
+          <w:numId w:val="45"/>
+        </w:numPr>
+        <w:rPr>
+          <w:sz w:val="16"/>
+          <w:szCs w:val="16"/>
+        </w:rPr>
+      </w:pPr>
+      <w:r>
+        <w:rPr>
+          <w:sz w:val="16"/>
+          <w:szCs w:val="16"/>
+        </w:rPr>
+        <w:t>Apply Migrations:</w:t>
+      </w:r>
+      <w:r>
+        <w:rPr>
+          <w:sz w:val="16"/>
+          <w:szCs w:val="16"/>
+        </w:rPr>
+        <w:t xml:space="preserve"> </w:t>
+      </w:r>
+      <w:r>
+        <w:rPr>
+          <w:sz w:val="16"/>
+          <w:szCs w:val="16"/>
+        </w:rPr>
+        <w:t>‘</w:t>
+      </w:r>
+      <w:r>
+        <w:rPr>
+          <w:color w:val="5B9BD5" w:themeColor="accent5"/>
+          <w:sz w:val="16"/>
+          <w:szCs w:val="16"/>
+          <w:u w:val="single"/>
+        </w:rPr>
+        <w:t xml:space="preserve">python manage.py </w:t>
+      </w:r>
+      <w:proofErr w:type="spellStart"/>
+      <w:r>
+        <w:rPr>
+          <w:color w:val="5B9BD5" w:themeColor="accent5"/>
+          <w:sz w:val="16"/>
+          <w:szCs w:val="16"/>
+          <w:u w:val="single"/>
+        </w:rPr>
+        <w:t>makemigrations</w:t>
+      </w:r>
+      <w:proofErr w:type="spellEnd"/>
+      <w:r>
+        <w:rPr>
+          <w:sz w:val="16"/>
+          <w:szCs w:val="16"/>
+        </w:rPr>
+        <w:t>’ then ‘</w:t>
+      </w:r>
+      <w:r>
+        <w:rPr>
+          <w:color w:val="5B9BD5" w:themeColor="accent5"/>
+          <w:sz w:val="16"/>
+          <w:szCs w:val="16"/>
+          <w:u w:val="single"/>
+        </w:rPr>
+        <w:t>python manage.py migrate</w:t>
+      </w:r>
+      <w:r>
+        <w:rPr>
+          <w:sz w:val="16"/>
+          <w:szCs w:val="16"/>
+        </w:rPr>
+        <w:t>’</w:t>
+      </w:r>
+    </w:p>
+    <w:p>
+      <w:pPr>
+        <w:pStyle w:val="ListParagraph"/>
+        <w:numPr>
+          <w:ilvl w:val="0"/>
+          <w:numId w:val="45"/>
+        </w:numPr>
+        <w:rPr>
+          <w:sz w:val="16"/>
+          <w:szCs w:val="16"/>
+        </w:rPr>
+      </w:pPr>
+      <w:r>
+        <w:rPr>
+          <w:sz w:val="16"/>
+          <w:szCs w:val="16"/>
+        </w:rPr>
+        <w:t>Verify Connection (Optional):</w:t>
+      </w:r>
+      <w:r>
+        <w:rPr>
+          <w:sz w:val="16"/>
+          <w:szCs w:val="16"/>
+        </w:rPr>
+        <w:t xml:space="preserve"> </w:t>
+      </w:r>
+      <w:r>
+        <w:rPr>
+          <w:sz w:val="16"/>
+          <w:szCs w:val="16"/>
+        </w:rPr>
+        <w:t xml:space="preserve">Use </w:t>
+      </w:r>
+      <w:r>
+        <w:rPr>
+          <w:sz w:val="16"/>
+          <w:szCs w:val="16"/>
+        </w:rPr>
+        <w:t>‘</w:t>
+      </w:r>
+      <w:proofErr w:type="spellStart"/>
+      <w:r>
+        <w:rPr>
+          <w:color w:val="5B9BD5" w:themeColor="accent5"/>
+          <w:sz w:val="16"/>
+          <w:szCs w:val="16"/>
+          <w:u w:val="single"/>
+        </w:rPr>
+        <w:t>mysql</w:t>
+      </w:r>
+      <w:proofErr w:type="spellEnd"/>
+      <w:r>
+        <w:rPr>
+          <w:color w:val="5B9BD5" w:themeColor="accent5"/>
+          <w:sz w:val="16"/>
+          <w:szCs w:val="16"/>
+          <w:u w:val="single"/>
+        </w:rPr>
+        <w:t xml:space="preserve"> -u root -p</w:t>
+      </w:r>
+      <w:r>
+        <w:rPr>
+          <w:sz w:val="16"/>
+          <w:szCs w:val="16"/>
+        </w:rPr>
+        <w:t>’</w:t>
+      </w:r>
+      <w:r>
+        <w:rPr>
+          <w:sz w:val="16"/>
+          <w:szCs w:val="16"/>
+        </w:rPr>
+        <w:t xml:space="preserve"> to connect to MySQL.</w:t>
+      </w:r>
+    </w:p>
+    <w:p>
+      <w:pPr>
+        <w:pStyle w:val="ListParagraph"/>
+        <w:numPr>
+          <w:ilvl w:val="0"/>
+          <w:numId w:val="45"/>
+        </w:numPr>
+        <w:rPr>
+          <w:sz w:val="16"/>
+          <w:szCs w:val="16"/>
+        </w:rPr>
+      </w:pPr>
+      <w:r>
+        <w:rPr>
+          <w:color w:val="5B9BD5" w:themeColor="accent5"/>
+          <w:sz w:val="16"/>
+          <w:szCs w:val="16"/>
+          <w:u w:val="single"/>
+        </w:rPr>
+        <w:t xml:space="preserve">use </w:t>
+      </w:r>
+      <w:proofErr w:type="spellStart"/>
+      <w:r>
+        <w:rPr>
+          <w:color w:val="5B9BD5" w:themeColor="accent5"/>
+          <w:sz w:val="16"/>
+          <w:szCs w:val="16"/>
+          <w:u w:val="single"/>
+        </w:rPr>
+        <w:t>littlelemon</w:t>
+      </w:r>
+      <w:proofErr w:type="spellEnd"/>
+      <w:r>
+        <w:rPr>
+          <w:color w:val="5B9BD5" w:themeColor="accent5"/>
+          <w:sz w:val="16"/>
+          <w:szCs w:val="16"/>
+          <w:u w:val="single"/>
+        </w:rPr>
+        <w:t>;</w:t>
+      </w:r>
+      <w:r>
+        <w:rPr>
+          <w:sz w:val="16"/>
+          <w:szCs w:val="16"/>
+        </w:rPr>
+        <w:t xml:space="preserve"> to select your database.</w:t>
+      </w:r>
+    </w:p>
+    <w:p>
+      <w:pPr>
+        <w:pStyle w:val="ListParagraph"/>
+        <w:numPr>
+          <w:ilvl w:val="0"/>
+          <w:numId w:val="45"/>
+        </w:numPr>
+      </w:pPr>
+      <w:r>
+        <w:rPr>
+          <w:color w:val="5B9BD5" w:themeColor="accent5"/>
+          <w:sz w:val="16"/>
+          <w:szCs w:val="16"/>
+          <w:u w:val="single"/>
+        </w:rPr>
+        <w:t>show tables;</w:t>
+      </w:r>
+      <w:r>
+        <w:rPr>
+          <w:sz w:val="16"/>
+          <w:szCs w:val="16"/>
+        </w:rPr>
+        <w:t xml:space="preserve"> to list the created tables.</w:t>
+      </w:r>
+    </w:p>
+    <w:p>
+      <w:pPr>
+        <w:pStyle w:val="ListParagraph"/>
+        <w:numPr>
+          <w:ilvl w:val="0"/>
+          <w:numId w:val="46"/>
+        </w:numPr>
+        <w:rPr>
+          <w:sz w:val="16"/>
+          <w:szCs w:val="16"/>
+        </w:rPr>
+      </w:pPr>
+      <w:r>
+        <w:rPr>
+          <w:sz w:val="16"/>
+          <w:szCs w:val="16"/>
+        </w:rPr>
+        <w:t>keywords = ["Django", "MySQL", "database", "settings", "pip", "</w:t>
+      </w:r>
+      <w:proofErr w:type="spellStart"/>
+      <w:r>
+        <w:rPr>
+          <w:sz w:val="16"/>
+          <w:szCs w:val="16"/>
+        </w:rPr>
+        <w:t>pipenv</w:t>
+      </w:r>
+      <w:proofErr w:type="spellEnd"/>
+      <w:r>
+        <w:rPr>
+          <w:sz w:val="16"/>
+          <w:szCs w:val="16"/>
+        </w:rPr>
+        <w:t>", "virtual environment", "migrations"]</w:t>
+      </w:r>
+    </w:p>
+    <w:p>
+      <w:pPr>
+        <w:pStyle w:val="ListParagraph"/>
+        <w:numPr>
+          <w:ilvl w:val="0"/>
+          <w:numId w:val="46"/>
+        </w:numPr>
+        <w:rPr>
+          <w:sz w:val="16"/>
+          <w:szCs w:val="16"/>
+          <w:highlight w:val="red"/>
+        </w:rPr>
+      </w:pPr>
+      <w:r>
+        <w:rPr>
+          <w:sz w:val="16"/>
+          <w:szCs w:val="16"/>
+          <w:highlight w:val="red"/>
+        </w:rPr>
+        <w:t xml:space="preserve">I will have to retry this again in a few days.  </w:t>
+      </w:r>
+      <w:r>
+        <w:rPr>
+          <w:b/>
+          <w:bCs/>
+          <w:sz w:val="16"/>
+          <w:szCs w:val="16"/>
+          <w:highlight w:val="red"/>
+          <w:u w:val="single"/>
+        </w:rPr>
+        <w:t>Try following the above steps</w:t>
+      </w:r>
+      <w:r>
+        <w:rPr>
+          <w:sz w:val="16"/>
+          <w:szCs w:val="16"/>
+          <w:highlight w:val="red"/>
+        </w:rPr>
+        <w:t>.</w:t>
+      </w:r>
+    </w:p>
+    <w:p>
+      <w:r>
+        <w:t>Week 3: Exercise: Connect Django to MySQL</w:t>
+      </w:r>
+      <w:r>
+        <w:t xml:space="preserve"> 3-6-2024 </w:t>
+      </w:r>
+      <w:proofErr w:type="gramStart"/>
+      <w:r>
+        <w:t>1808</w:t>
+      </w:r>
+      <w:proofErr w:type="gramEnd"/>
+    </w:p>
+    <w:p>
+      <w:pPr>
+        <w:pStyle w:val="ListParagraph"/>
+        <w:numPr>
+          <w:ilvl w:val="0"/>
+          <w:numId w:val="47"/>
+        </w:numPr>
+        <w:rPr>
+          <w:i/>
+          <w:iCs/>
+          <w:sz w:val="16"/>
+          <w:szCs w:val="16"/>
+        </w:rPr>
+      </w:pPr>
+      <w:r>
+        <w:rPr>
+          <w:i/>
+          <w:iCs/>
+          <w:sz w:val="16"/>
+          <w:szCs w:val="16"/>
+        </w:rPr>
+        <w:t>This lab teaches how to connect a Django project to an external MySQL database. It covers creating the database, updating Django's settings file, and performing migrations.</w:t>
+      </w:r>
+    </w:p>
+    <w:p>
+      <w:pPr>
+        <w:pStyle w:val="ListParagraph"/>
+        <w:numPr>
+          <w:ilvl w:val="0"/>
+          <w:numId w:val="47"/>
+        </w:numPr>
+        <w:rPr>
+          <w:sz w:val="16"/>
+          <w:szCs w:val="16"/>
+        </w:rPr>
+      </w:pPr>
+      <w:r>
+        <w:rPr>
+          <w:sz w:val="16"/>
+          <w:szCs w:val="16"/>
+        </w:rPr>
+        <w:t xml:space="preserve">Frustrating, the lesson said flush </w:t>
+      </w:r>
+      <w:r>
+        <w:rPr>
+          <w:sz w:val="16"/>
+          <w:szCs w:val="16"/>
+        </w:rPr>
+        <w:t xml:space="preserve">privileges without ever talking about what this command is, does or the format.  I learned from Gemini what </w:t>
+      </w:r>
+      <w:r>
+        <w:rPr>
+          <w:color w:val="5B9BD5" w:themeColor="accent5"/>
+          <w:sz w:val="16"/>
+          <w:szCs w:val="16"/>
+          <w:u w:val="single"/>
+        </w:rPr>
+        <w:t>flush privileges</w:t>
+      </w:r>
+      <w:r>
+        <w:rPr>
+          <w:color w:val="5B9BD5" w:themeColor="accent5"/>
+          <w:sz w:val="16"/>
+          <w:szCs w:val="16"/>
+        </w:rPr>
+        <w:t xml:space="preserve"> </w:t>
+      </w:r>
+      <w:proofErr w:type="gramStart"/>
+      <w:r>
+        <w:rPr>
+          <w:sz w:val="16"/>
+          <w:szCs w:val="16"/>
+        </w:rPr>
+        <w:t>does</w:t>
+      </w:r>
+      <w:proofErr w:type="gramEnd"/>
+      <w:r>
+        <w:rPr>
+          <w:sz w:val="16"/>
+          <w:szCs w:val="16"/>
+        </w:rPr>
+        <w:t>.</w:t>
+      </w:r>
+    </w:p>
+    <w:p>
+      <w:pPr>
+        <w:pStyle w:val="ListParagraph"/>
+        <w:numPr>
+          <w:ilvl w:val="0"/>
+          <w:numId w:val="47"/>
+        </w:numPr>
+        <w:rPr>
+          <w:sz w:val="16"/>
+          <w:szCs w:val="16"/>
+        </w:rPr>
+      </w:pPr>
+      <w:r>
+        <w:rPr>
+          <w:sz w:val="16"/>
+          <w:szCs w:val="16"/>
+        </w:rPr>
+        <w:t xml:space="preserve">The pip file had </w:t>
+      </w:r>
+      <w:r>
+        <w:rPr>
+          <w:sz w:val="16"/>
+          <w:szCs w:val="16"/>
+        </w:rPr>
+        <w:t xml:space="preserve">python 3.9 being loaded, but I have 3.11 installed.  Caused some confusion.  </w:t>
+      </w:r>
+    </w:p>
+    <w:p>
+      <w:pPr>
+        <w:pStyle w:val="ListParagraph"/>
+        <w:numPr>
+          <w:ilvl w:val="0"/>
+          <w:numId w:val="47"/>
+        </w:numPr>
+        <w:rPr>
+          <w:sz w:val="16"/>
+          <w:szCs w:val="16"/>
+        </w:rPr>
+      </w:pPr>
+      <w:r>
+        <w:rPr>
+          <w:sz w:val="16"/>
+          <w:szCs w:val="16"/>
+        </w:rPr>
+        <w:t>keywords = ["Django", "MySQL", "database", "settings", "migrations", "</w:t>
+      </w:r>
+      <w:proofErr w:type="spellStart"/>
+      <w:r>
+        <w:rPr>
+          <w:sz w:val="16"/>
+          <w:szCs w:val="16"/>
+        </w:rPr>
+        <w:t>pipenv</w:t>
+      </w:r>
+      <w:proofErr w:type="spellEnd"/>
+      <w:r>
+        <w:rPr>
+          <w:sz w:val="16"/>
+          <w:szCs w:val="16"/>
+        </w:rPr>
+        <w:t>", "virtual environment"]</w:t>
+      </w:r>
+    </w:p>
+    <w:p>
+      <w:r>
+        <w:t xml:space="preserve">Week 3: Solution: Connect Django to MySQL 3-6-2024 </w:t>
+      </w:r>
+      <w:proofErr w:type="gramStart"/>
+      <w:r>
+        <w:t>1821</w:t>
+      </w:r>
+      <w:proofErr w:type="gramEnd"/>
+    </w:p>
+    <w:p>
+      <w:pPr>
+        <w:pStyle w:val="ListParagraph"/>
+        <w:numPr>
+          <w:ilvl w:val="0"/>
+          <w:numId w:val="48"/>
+        </w:numPr>
+        <w:rPr>
+          <w:sz w:val="16"/>
+          <w:szCs w:val="16"/>
+        </w:rPr>
+      </w:pPr>
+      <w:r>
+        <w:rPr>
+          <w:sz w:val="16"/>
+          <w:szCs w:val="16"/>
+        </w:rPr>
+        <w:t xml:space="preserve">Walk </w:t>
+      </w:r>
+      <w:proofErr w:type="gramStart"/>
+      <w:r>
+        <w:rPr>
+          <w:sz w:val="16"/>
+          <w:szCs w:val="16"/>
+        </w:rPr>
+        <w:t>through</w:t>
+      </w:r>
+      <w:proofErr w:type="gramEnd"/>
+    </w:p>
+    <w:p>
+      <w:r>
+        <w:t>Week 3: Self-review: Connect Django to MySQL</w:t>
+      </w:r>
+      <w:r>
+        <w:t>&lt;quiz&gt;</w:t>
+      </w:r>
+      <w:r>
+        <w:t xml:space="preserve"> 3-</w:t>
+      </w:r>
+      <w:r>
+        <w:t xml:space="preserve">6-2024 </w:t>
+      </w:r>
+      <w:proofErr w:type="gramStart"/>
+      <w:r>
+        <w:t>1824</w:t>
+      </w:r>
+      <w:proofErr w:type="gramEnd"/>
+    </w:p>
+    <w:p>
+      <w:pPr>
+        <w:pStyle w:val="ListParagraph"/>
+        <w:numPr>
+          <w:ilvl w:val="0"/>
+          <w:numId w:val="48"/>
+        </w:numPr>
+        <w:rPr>
+          <w:sz w:val="16"/>
+          <w:szCs w:val="16"/>
+        </w:rPr>
+      </w:pPr>
+      <w:r>
+        <w:rPr>
+          <w:sz w:val="16"/>
+          <w:szCs w:val="16"/>
+        </w:rPr>
+        <w:t>3 for 3</w:t>
+      </w:r>
+    </w:p>
+    <w:p>
+      <w:r>
+        <w:t>Week 3: Knowledge check: Django and MySQL</w:t>
+      </w:r>
+      <w:r>
+        <w:t xml:space="preserve"> 3-6-2024 </w:t>
+      </w:r>
+      <w:r>
+        <w:t>1832</w:t>
+      </w:r>
+    </w:p>
+    <w:p>
+      <w:pPr>
+        <w:pStyle w:val="ListParagraph"/>
+        <w:numPr>
+          <w:ilvl w:val="0"/>
+          <w:numId w:val="48"/>
+        </w:numPr>
+        <w:rPr>
+          <w:sz w:val="16"/>
+          <w:szCs w:val="16"/>
+        </w:rPr>
+      </w:pPr>
+      <w:r>
+        <w:rPr>
+          <w:sz w:val="16"/>
+          <w:szCs w:val="16"/>
+        </w:rPr>
+        <w:t xml:space="preserve">Got 3 of 5.  Need to </w:t>
+      </w:r>
+      <w:r>
+        <w:rPr>
+          <w:sz w:val="16"/>
+          <w:szCs w:val="16"/>
+          <w:highlight w:val="red"/>
+        </w:rPr>
+        <w:t>retake in the future</w:t>
+      </w:r>
+      <w:r>
+        <w:rPr>
+          <w:sz w:val="16"/>
+          <w:szCs w:val="16"/>
+        </w:rPr>
+        <w:t xml:space="preserve">, however stupid questions as we did not </w:t>
+      </w:r>
+      <w:r>
+        <w:rPr>
+          <w:sz w:val="16"/>
+          <w:szCs w:val="16"/>
+        </w:rPr>
+        <w:t xml:space="preserve">do much at all with these </w:t>
+      </w:r>
+      <w:r>
+        <w:rPr>
+          <w:sz w:val="16"/>
+          <w:szCs w:val="16"/>
+        </w:rPr>
+        <w:t>commands</w:t>
+      </w:r>
+      <w:r>
+        <w:rPr>
+          <w:sz w:val="16"/>
+          <w:szCs w:val="16"/>
+        </w:rPr>
+        <w:t>.</w:t>
+      </w:r>
+    </w:p>
+    <w:p>
+      <w:r>
+        <w:t xml:space="preserve">Week 3: Additional </w:t>
+      </w:r>
+      <w:r>
+        <w:t>resources</w:t>
+      </w:r>
+      <w:r>
+        <w:t xml:space="preserve"> 3-6-2024 1834</w:t>
+      </w:r>
+    </w:p>
+    <w:p>
+      <w:pPr>
+        <w:pStyle w:val="NormalWeb"/>
+        <w:shd w:val="clear" w:color="auto" w:fill="FFFFFF"/>
+        <w:spacing w:before="0" w:beforeAutospacing="0"/>
+        <w:ind w:left="720"/>
+        <w:rPr>
+          <w:color w:val="1F1F1F"/>
+          <w:sz w:val="16"/>
+          <w:szCs w:val="16"/>
+        </w:rPr>
+        <w:sectPr>
+          <w:type w:val="continuous"/>
+          <w:pgSz w:w="12240" w:h="15840"/>
+          <w:pgMar w:top="1440" w:right="1440" w:bottom="1440" w:left="1440" w:header="720" w:footer="720" w:gutter="0"/>
+          <w:cols w:space="720"/>
+          <w:docGrid w:linePitch="360"/>
+        </w:sectPr>
+      </w:pPr>
+    </w:p>
+    <w:p>
+      <w:pPr>
+        <w:pStyle w:val="NormalWeb"/>
+        <w:numPr>
+          <w:ilvl w:val="0"/>
+          <w:numId w:val="49"/>
+        </w:numPr>
+        <w:shd w:val="clear" w:color="auto" w:fill="FFFFFF"/>
+        <w:spacing w:before="0" w:beforeAutospacing="0"/>
+        <w:rPr>
+          <w:color w:val="1F1F1F"/>
+          <w:sz w:val="16"/>
+          <w:szCs w:val="16"/>
+        </w:rPr>
+      </w:pPr>
+      <w:hyperlink r:id="rId76" w:tgtFrame="_blank" w:history="1">
+        <w:r>
+          <w:rPr>
+            <w:rStyle w:val="Hyperlink"/>
+            <w:rFonts w:eastAsiaTheme="majorEastAsia"/>
+            <w:sz w:val="16"/>
+            <w:szCs w:val="16"/>
+          </w:rPr>
+          <w:t>MySQL installer</w:t>
+        </w:r>
+      </w:hyperlink>
+    </w:p>
+    <w:p>
+      <w:pPr>
+        <w:pStyle w:val="NormalWeb"/>
+        <w:numPr>
+          <w:ilvl w:val="0"/>
+          <w:numId w:val="49"/>
+        </w:numPr>
+        <w:shd w:val="clear" w:color="auto" w:fill="FFFFFF"/>
+        <w:spacing w:before="0" w:beforeAutospacing="0"/>
+        <w:rPr>
+          <w:color w:val="1F1F1F"/>
+          <w:sz w:val="16"/>
+          <w:szCs w:val="16"/>
+        </w:rPr>
+      </w:pPr>
+      <w:hyperlink r:id="rId77" w:tgtFrame="_blank" w:history="1">
+        <w:r>
+          <w:rPr>
+            <w:rStyle w:val="Hyperlink"/>
+            <w:rFonts w:eastAsiaTheme="majorEastAsia"/>
+            <w:sz w:val="16"/>
+            <w:szCs w:val="16"/>
+          </w:rPr>
+          <w:t>MySQL documentation</w:t>
+        </w:r>
+      </w:hyperlink>
+    </w:p>
+    <w:p>
+      <w:pPr>
+        <w:pStyle w:val="NormalWeb"/>
+        <w:numPr>
+          <w:ilvl w:val="0"/>
+          <w:numId w:val="49"/>
+        </w:numPr>
+        <w:shd w:val="clear" w:color="auto" w:fill="FFFFFF"/>
+        <w:spacing w:before="0" w:beforeAutospacing="0"/>
+        <w:rPr>
+          <w:color w:val="1F1F1F"/>
+          <w:sz w:val="16"/>
+          <w:szCs w:val="16"/>
+        </w:rPr>
+      </w:pPr>
+      <w:hyperlink r:id="rId78" w:tgtFrame="_blank" w:history="1">
+        <w:r>
+          <w:rPr>
+            <w:rStyle w:val="Hyperlink"/>
+            <w:rFonts w:eastAsiaTheme="majorEastAsia"/>
+            <w:sz w:val="16"/>
+            <w:szCs w:val="16"/>
+          </w:rPr>
+          <w:t>MySQL community edition</w:t>
+        </w:r>
+      </w:hyperlink>
+    </w:p>
+    <w:p>
+      <w:pPr>
+        <w:pStyle w:val="NormalWeb"/>
+        <w:numPr>
+          <w:ilvl w:val="0"/>
+          <w:numId w:val="49"/>
+        </w:numPr>
+        <w:shd w:val="clear" w:color="auto" w:fill="FFFFFF"/>
+        <w:spacing w:before="0" w:beforeAutospacing="0"/>
+        <w:rPr>
+          <w:color w:val="1F1F1F"/>
+          <w:sz w:val="16"/>
+          <w:szCs w:val="16"/>
+        </w:rPr>
+      </w:pPr>
+      <w:hyperlink r:id="rId79" w:tgtFrame="_blank" w:history="1">
+        <w:r>
+          <w:rPr>
+            <w:rStyle w:val="Hyperlink"/>
+            <w:rFonts w:eastAsiaTheme="majorEastAsia"/>
+            <w:sz w:val="16"/>
+            <w:szCs w:val="16"/>
+          </w:rPr>
+          <w:t>Homebrew package manager for macOS (or Linux)</w:t>
+        </w:r>
+      </w:hyperlink>
+    </w:p>
+    <w:p>
+      <w:pPr>
+        <w:pStyle w:val="NormalWeb"/>
+        <w:numPr>
+          <w:ilvl w:val="0"/>
+          <w:numId w:val="49"/>
+        </w:numPr>
+        <w:shd w:val="clear" w:color="auto" w:fill="FFFFFF"/>
+        <w:spacing w:before="0" w:beforeAutospacing="0"/>
+        <w:rPr>
+          <w:color w:val="1F1F1F"/>
+          <w:sz w:val="16"/>
+          <w:szCs w:val="16"/>
+        </w:rPr>
+      </w:pPr>
+      <w:hyperlink r:id="rId80" w:tgtFrame="_blank" w:history="1">
+        <w:r>
+          <w:rPr>
+            <w:rStyle w:val="Hyperlink"/>
+            <w:rFonts w:eastAsiaTheme="majorEastAsia"/>
+            <w:sz w:val="16"/>
+            <w:szCs w:val="16"/>
+          </w:rPr>
+          <w:t>JavaScript official</w:t>
+        </w:r>
+      </w:hyperlink>
+    </w:p>
+    <w:p>
+      <w:pPr>
+        <w:pStyle w:val="NormalWeb"/>
+        <w:numPr>
+          <w:ilvl w:val="0"/>
+          <w:numId w:val="49"/>
+        </w:numPr>
+        <w:shd w:val="clear" w:color="auto" w:fill="FFFFFF"/>
+        <w:spacing w:before="0" w:beforeAutospacing="0"/>
+        <w:rPr>
+          <w:color w:val="1F1F1F"/>
+          <w:sz w:val="16"/>
+          <w:szCs w:val="16"/>
+        </w:rPr>
+      </w:pPr>
+      <w:hyperlink r:id="rId81" w:tgtFrame="_blank" w:history="1">
+        <w:proofErr w:type="spellStart"/>
+        <w:r>
+          <w:rPr>
+            <w:rStyle w:val="Hyperlink"/>
+            <w:rFonts w:eastAsiaTheme="majorEastAsia"/>
+            <w:sz w:val="16"/>
+            <w:szCs w:val="16"/>
+          </w:rPr>
+          <w:t>ModelForm</w:t>
+        </w:r>
+        <w:proofErr w:type="spellEnd"/>
+        <w:r>
+          <w:rPr>
+            <w:rStyle w:val="Hyperlink"/>
+            <w:rFonts w:eastAsiaTheme="majorEastAsia"/>
+            <w:sz w:val="16"/>
+            <w:szCs w:val="16"/>
+          </w:rPr>
+          <w:t xml:space="preserve"> in Django</w:t>
+        </w:r>
+      </w:hyperlink>
+    </w:p>
+    <w:p>
+      <w:pPr>
+        <w:sectPr>
+          <w:type w:val="continuous"/>
+          <w:pgSz w:w="12240" w:h="15840"/>
+          <w:pgMar w:top="1440" w:right="1440" w:bottom="1440" w:left="1440" w:header="720" w:footer="720" w:gutter="0"/>
+          <w:cols w:num="2" w:space="720"/>
+          <w:docGrid w:linePitch="360"/>
+        </w:sectPr>
+      </w:pPr>
+    </w:p>
+    <w:p>
+      <w:r>
+        <w:t xml:space="preserve">Week 3: Recap: What you know about forms and </w:t>
+      </w:r>
+      <w:proofErr w:type="spellStart"/>
+      <w:proofErr w:type="gramStart"/>
+      <w:r>
+        <w:t>ModelForms</w:t>
+      </w:r>
+      <w:proofErr w:type="spellEnd"/>
+      <w:proofErr w:type="gramEnd"/>
+    </w:p>
+    <w:p>
+      <w:r>
+        <w:lastRenderedPageBreak/>
+        <w:t xml:space="preserve">I watched this at the end of my day.  </w:t>
+      </w:r>
+      <w:proofErr w:type="gramStart"/>
+      <w:r>
+        <w:t>Definitely need</w:t>
+      </w:r>
+      <w:proofErr w:type="gramEnd"/>
+      <w:r>
+        <w:t xml:space="preserve"> to </w:t>
+      </w:r>
+      <w:proofErr w:type="gramStart"/>
+      <w:r>
+        <w:t>watch</w:t>
+      </w:r>
+      <w:proofErr w:type="gramEnd"/>
+      <w:r>
+        <w:t xml:space="preserve"> again.</w:t>
+      </w:r>
+    </w:p>
     <w:p/>
     <w:p/>
     <w:p/>
@@ -6939,6 +9644,13 @@
       </w:r>
     </w:p>
   </w:endnote>
+  <w:endnote w:type="continuationNotice" w:id="1">
+    <w:p>
+      <w:pPr>
+        <w:spacing w:after="0" w:line="240" w:lineRule="auto"/>
+      </w:pPr>
+    </w:p>
+  </w:endnote>
 </w:endnotes>
 </file>
 
@@ -6962,6 +9674,13 @@
       <w:r>
         <w:continuationSeparator/>
       </w:r>
+    </w:p>
+  </w:footnote>
+  <w:footnote w:type="continuationNotice" w:id="1">
+    <w:p>
+      <w:pPr>
+        <w:spacing w:after="0" w:line="240" w:lineRule="auto"/>
+      </w:pPr>
     </w:p>
   </w:footnote>
 </w:footnotes>
@@ -7309,6 +10028,232 @@
     </w:lvl>
   </w:abstractNum>
   <w:abstractNum w:abstractNumId="3" w15:restartNumberingAfterBreak="0">
+    <w:nsid w:val="09093F95"/>
+    <w:multiLevelType w:val="hybridMultilevel"/>
+    <w:tmpl w:val="016CFBC6"/>
+    <w:lvl w:ilvl="0" w:tplc="04090001">
+      <w:start w:val="1"/>
+      <w:numFmt w:val="bullet"/>
+      <w:lvlText w:val=""/>
+      <w:lvlJc w:val="left"/>
+      <w:pPr>
+        <w:ind w:left="720" w:hanging="360"/>
+      </w:pPr>
+      <w:rPr>
+        <w:rFonts w:ascii="Symbol" w:hAnsi="Symbol" w:hint="default"/>
+      </w:rPr>
+    </w:lvl>
+    <w:lvl w:ilvl="1" w:tplc="04090003" w:tentative="1">
+      <w:start w:val="1"/>
+      <w:numFmt w:val="bullet"/>
+      <w:lvlText w:val="o"/>
+      <w:lvlJc w:val="left"/>
+      <w:pPr>
+        <w:ind w:left="1440" w:hanging="360"/>
+      </w:pPr>
+      <w:rPr>
+        <w:rFonts w:ascii="Courier New" w:hAnsi="Courier New" w:cs="Courier New" w:hint="default"/>
+      </w:rPr>
+    </w:lvl>
+    <w:lvl w:ilvl="2" w:tplc="04090005" w:tentative="1">
+      <w:start w:val="1"/>
+      <w:numFmt w:val="bullet"/>
+      <w:lvlText w:val=""/>
+      <w:lvlJc w:val="left"/>
+      <w:pPr>
+        <w:ind w:left="2160" w:hanging="360"/>
+      </w:pPr>
+      <w:rPr>
+        <w:rFonts w:ascii="Wingdings" w:hAnsi="Wingdings" w:hint="default"/>
+      </w:rPr>
+    </w:lvl>
+    <w:lvl w:ilvl="3" w:tplc="04090001" w:tentative="1">
+      <w:start w:val="1"/>
+      <w:numFmt w:val="bullet"/>
+      <w:lvlText w:val=""/>
+      <w:lvlJc w:val="left"/>
+      <w:pPr>
+        <w:ind w:left="2880" w:hanging="360"/>
+      </w:pPr>
+      <w:rPr>
+        <w:rFonts w:ascii="Symbol" w:hAnsi="Symbol" w:hint="default"/>
+      </w:rPr>
+    </w:lvl>
+    <w:lvl w:ilvl="4" w:tplc="04090003" w:tentative="1">
+      <w:start w:val="1"/>
+      <w:numFmt w:val="bullet"/>
+      <w:lvlText w:val="o"/>
+      <w:lvlJc w:val="left"/>
+      <w:pPr>
+        <w:ind w:left="3600" w:hanging="360"/>
+      </w:pPr>
+      <w:rPr>
+        <w:rFonts w:ascii="Courier New" w:hAnsi="Courier New" w:cs="Courier New" w:hint="default"/>
+      </w:rPr>
+    </w:lvl>
+    <w:lvl w:ilvl="5" w:tplc="04090005" w:tentative="1">
+      <w:start w:val="1"/>
+      <w:numFmt w:val="bullet"/>
+      <w:lvlText w:val=""/>
+      <w:lvlJc w:val="left"/>
+      <w:pPr>
+        <w:ind w:left="4320" w:hanging="360"/>
+      </w:pPr>
+      <w:rPr>
+        <w:rFonts w:ascii="Wingdings" w:hAnsi="Wingdings" w:hint="default"/>
+      </w:rPr>
+    </w:lvl>
+    <w:lvl w:ilvl="6" w:tplc="04090001" w:tentative="1">
+      <w:start w:val="1"/>
+      <w:numFmt w:val="bullet"/>
+      <w:lvlText w:val=""/>
+      <w:lvlJc w:val="left"/>
+      <w:pPr>
+        <w:ind w:left="5040" w:hanging="360"/>
+      </w:pPr>
+      <w:rPr>
+        <w:rFonts w:ascii="Symbol" w:hAnsi="Symbol" w:hint="default"/>
+      </w:rPr>
+    </w:lvl>
+    <w:lvl w:ilvl="7" w:tplc="04090003" w:tentative="1">
+      <w:start w:val="1"/>
+      <w:numFmt w:val="bullet"/>
+      <w:lvlText w:val="o"/>
+      <w:lvlJc w:val="left"/>
+      <w:pPr>
+        <w:ind w:left="5760" w:hanging="360"/>
+      </w:pPr>
+      <w:rPr>
+        <w:rFonts w:ascii="Courier New" w:hAnsi="Courier New" w:cs="Courier New" w:hint="default"/>
+      </w:rPr>
+    </w:lvl>
+    <w:lvl w:ilvl="8" w:tplc="04090005" w:tentative="1">
+      <w:start w:val="1"/>
+      <w:numFmt w:val="bullet"/>
+      <w:lvlText w:val=""/>
+      <w:lvlJc w:val="left"/>
+      <w:pPr>
+        <w:ind w:left="6480" w:hanging="360"/>
+      </w:pPr>
+      <w:rPr>
+        <w:rFonts w:ascii="Wingdings" w:hAnsi="Wingdings" w:hint="default"/>
+      </w:rPr>
+    </w:lvl>
+  </w:abstractNum>
+  <w:abstractNum w:abstractNumId="4" w15:restartNumberingAfterBreak="0">
+    <w:nsid w:val="0C815AA1"/>
+    <w:multiLevelType w:val="hybridMultilevel"/>
+    <w:tmpl w:val="59CC7856"/>
+    <w:lvl w:ilvl="0" w:tplc="04090001">
+      <w:start w:val="1"/>
+      <w:numFmt w:val="bullet"/>
+      <w:lvlText w:val=""/>
+      <w:lvlJc w:val="left"/>
+      <w:pPr>
+        <w:ind w:left="720" w:hanging="360"/>
+      </w:pPr>
+      <w:rPr>
+        <w:rFonts w:ascii="Symbol" w:hAnsi="Symbol" w:hint="default"/>
+      </w:rPr>
+    </w:lvl>
+    <w:lvl w:ilvl="1" w:tplc="04090003" w:tentative="1">
+      <w:start w:val="1"/>
+      <w:numFmt w:val="bullet"/>
+      <w:lvlText w:val="o"/>
+      <w:lvlJc w:val="left"/>
+      <w:pPr>
+        <w:ind w:left="1440" w:hanging="360"/>
+      </w:pPr>
+      <w:rPr>
+        <w:rFonts w:ascii="Courier New" w:hAnsi="Courier New" w:cs="Courier New" w:hint="default"/>
+      </w:rPr>
+    </w:lvl>
+    <w:lvl w:ilvl="2" w:tplc="04090005" w:tentative="1">
+      <w:start w:val="1"/>
+      <w:numFmt w:val="bullet"/>
+      <w:lvlText w:val=""/>
+      <w:lvlJc w:val="left"/>
+      <w:pPr>
+        <w:ind w:left="2160" w:hanging="360"/>
+      </w:pPr>
+      <w:rPr>
+        <w:rFonts w:ascii="Wingdings" w:hAnsi="Wingdings" w:hint="default"/>
+      </w:rPr>
+    </w:lvl>
+    <w:lvl w:ilvl="3" w:tplc="04090001" w:tentative="1">
+      <w:start w:val="1"/>
+      <w:numFmt w:val="bullet"/>
+      <w:lvlText w:val=""/>
+      <w:lvlJc w:val="left"/>
+      <w:pPr>
+        <w:ind w:left="2880" w:hanging="360"/>
+      </w:pPr>
+      <w:rPr>
+        <w:rFonts w:ascii="Symbol" w:hAnsi="Symbol" w:hint="default"/>
+      </w:rPr>
+    </w:lvl>
+    <w:lvl w:ilvl="4" w:tplc="04090003" w:tentative="1">
+      <w:start w:val="1"/>
+      <w:numFmt w:val="bullet"/>
+      <w:lvlText w:val="o"/>
+      <w:lvlJc w:val="left"/>
+      <w:pPr>
+        <w:ind w:left="3600" w:hanging="360"/>
+      </w:pPr>
+      <w:rPr>
+        <w:rFonts w:ascii="Courier New" w:hAnsi="Courier New" w:cs="Courier New" w:hint="default"/>
+      </w:rPr>
+    </w:lvl>
+    <w:lvl w:ilvl="5" w:tplc="04090005" w:tentative="1">
+      <w:start w:val="1"/>
+      <w:numFmt w:val="bullet"/>
+      <w:lvlText w:val=""/>
+      <w:lvlJc w:val="left"/>
+      <w:pPr>
+        <w:ind w:left="4320" w:hanging="360"/>
+      </w:pPr>
+      <w:rPr>
+        <w:rFonts w:ascii="Wingdings" w:hAnsi="Wingdings" w:hint="default"/>
+      </w:rPr>
+    </w:lvl>
+    <w:lvl w:ilvl="6" w:tplc="04090001" w:tentative="1">
+      <w:start w:val="1"/>
+      <w:numFmt w:val="bullet"/>
+      <w:lvlText w:val=""/>
+      <w:lvlJc w:val="left"/>
+      <w:pPr>
+        <w:ind w:left="5040" w:hanging="360"/>
+      </w:pPr>
+      <w:rPr>
+        <w:rFonts w:ascii="Symbol" w:hAnsi="Symbol" w:hint="default"/>
+      </w:rPr>
+    </w:lvl>
+    <w:lvl w:ilvl="7" w:tplc="04090003" w:tentative="1">
+      <w:start w:val="1"/>
+      <w:numFmt w:val="bullet"/>
+      <w:lvlText w:val="o"/>
+      <w:lvlJc w:val="left"/>
+      <w:pPr>
+        <w:ind w:left="5760" w:hanging="360"/>
+      </w:pPr>
+      <w:rPr>
+        <w:rFonts w:ascii="Courier New" w:hAnsi="Courier New" w:cs="Courier New" w:hint="default"/>
+      </w:rPr>
+    </w:lvl>
+    <w:lvl w:ilvl="8" w:tplc="04090005" w:tentative="1">
+      <w:start w:val="1"/>
+      <w:numFmt w:val="bullet"/>
+      <w:lvlText w:val=""/>
+      <w:lvlJc w:val="left"/>
+      <w:pPr>
+        <w:ind w:left="6480" w:hanging="360"/>
+      </w:pPr>
+      <w:rPr>
+        <w:rFonts w:ascii="Wingdings" w:hAnsi="Wingdings" w:hint="default"/>
+      </w:rPr>
+    </w:lvl>
+  </w:abstractNum>
+  <w:abstractNum w:abstractNumId="5" w15:restartNumberingAfterBreak="0">
     <w:nsid w:val="132E7C30"/>
     <w:multiLevelType w:val="multilevel"/>
     <w:tmpl w:val="0B785680"/>
@@ -7457,7 +10402,7 @@
       </w:rPr>
     </w:lvl>
   </w:abstractNum>
-  <w:abstractNum w:abstractNumId="4" w15:restartNumberingAfterBreak="0">
+  <w:abstractNum w:abstractNumId="6" w15:restartNumberingAfterBreak="0">
     <w:nsid w:val="14AB1935"/>
     <w:multiLevelType w:val="hybridMultilevel"/>
     <w:tmpl w:val="92C87FC2"/>
@@ -7570,7 +10515,7 @@
       </w:rPr>
     </w:lvl>
   </w:abstractNum>
-  <w:abstractNum w:abstractNumId="5" w15:restartNumberingAfterBreak="0">
+  <w:abstractNum w:abstractNumId="7" w15:restartNumberingAfterBreak="0">
     <w:nsid w:val="151916F0"/>
     <w:multiLevelType w:val="hybridMultilevel"/>
     <w:tmpl w:val="58ECB3D8"/>
@@ -7683,7 +10628,7 @@
       </w:rPr>
     </w:lvl>
   </w:abstractNum>
-  <w:abstractNum w:abstractNumId="6" w15:restartNumberingAfterBreak="0">
+  <w:abstractNum w:abstractNumId="8" w15:restartNumberingAfterBreak="0">
     <w:nsid w:val="18355224"/>
     <w:multiLevelType w:val="multilevel"/>
     <w:tmpl w:val="E1A4DEA4"/>
@@ -7832,10 +10777,10 @@
       </w:rPr>
     </w:lvl>
   </w:abstractNum>
-  <w:abstractNum w:abstractNumId="7" w15:restartNumberingAfterBreak="0">
+  <w:abstractNum w:abstractNumId="9" w15:restartNumberingAfterBreak="0">
     <w:nsid w:val="197843DC"/>
     <w:multiLevelType w:val="hybridMultilevel"/>
-    <w:tmpl w:val="43F0E0E6"/>
+    <w:tmpl w:val="2EDE86DC"/>
     <w:lvl w:ilvl="0" w:tplc="04090001">
       <w:start w:val="1"/>
       <w:numFmt w:val="bullet"/>
@@ -7945,7 +10890,7 @@
       </w:rPr>
     </w:lvl>
   </w:abstractNum>
-  <w:abstractNum w:abstractNumId="8" w15:restartNumberingAfterBreak="0">
+  <w:abstractNum w:abstractNumId="10" w15:restartNumberingAfterBreak="0">
     <w:nsid w:val="1BA12A9A"/>
     <w:multiLevelType w:val="hybridMultilevel"/>
     <w:tmpl w:val="80A81660"/>
@@ -8058,7 +11003,156 @@
       </w:rPr>
     </w:lvl>
   </w:abstractNum>
-  <w:abstractNum w:abstractNumId="9" w15:restartNumberingAfterBreak="0">
+  <w:abstractNum w:abstractNumId="11" w15:restartNumberingAfterBreak="0">
+    <w:nsid w:val="1E002EEC"/>
+    <w:multiLevelType w:val="multilevel"/>
+    <w:tmpl w:val="C64CD5E0"/>
+    <w:lvl w:ilvl="0">
+      <w:start w:val="1"/>
+      <w:numFmt w:val="bullet"/>
+      <w:lvlText w:val=""/>
+      <w:lvlJc w:val="left"/>
+      <w:pPr>
+        <w:tabs>
+          <w:tab w:val="num" w:pos="720"/>
+        </w:tabs>
+        <w:ind w:left="720" w:hanging="360"/>
+      </w:pPr>
+      <w:rPr>
+        <w:rFonts w:ascii="Symbol" w:hAnsi="Symbol" w:hint="default"/>
+        <w:sz w:val="20"/>
+      </w:rPr>
+    </w:lvl>
+    <w:lvl w:ilvl="1" w:tentative="1">
+      <w:start w:val="1"/>
+      <w:numFmt w:val="bullet"/>
+      <w:lvlText w:val=""/>
+      <w:lvlJc w:val="left"/>
+      <w:pPr>
+        <w:tabs>
+          <w:tab w:val="num" w:pos="1440"/>
+        </w:tabs>
+        <w:ind w:left="1440" w:hanging="360"/>
+      </w:pPr>
+      <w:rPr>
+        <w:rFonts w:ascii="Symbol" w:hAnsi="Symbol" w:hint="default"/>
+        <w:sz w:val="20"/>
+      </w:rPr>
+    </w:lvl>
+    <w:lvl w:ilvl="2" w:tentative="1">
+      <w:start w:val="1"/>
+      <w:numFmt w:val="bullet"/>
+      <w:lvlText w:val=""/>
+      <w:lvlJc w:val="left"/>
+      <w:pPr>
+        <w:tabs>
+          <w:tab w:val="num" w:pos="2160"/>
+        </w:tabs>
+        <w:ind w:left="2160" w:hanging="360"/>
+      </w:pPr>
+      <w:rPr>
+        <w:rFonts w:ascii="Symbol" w:hAnsi="Symbol" w:hint="default"/>
+        <w:sz w:val="20"/>
+      </w:rPr>
+    </w:lvl>
+    <w:lvl w:ilvl="3" w:tentative="1">
+      <w:start w:val="1"/>
+      <w:numFmt w:val="bullet"/>
+      <w:lvlText w:val=""/>
+      <w:lvlJc w:val="left"/>
+      <w:pPr>
+        <w:tabs>
+          <w:tab w:val="num" w:pos="2880"/>
+        </w:tabs>
+        <w:ind w:left="2880" w:hanging="360"/>
+      </w:pPr>
+      <w:rPr>
+        <w:rFonts w:ascii="Symbol" w:hAnsi="Symbol" w:hint="default"/>
+        <w:sz w:val="20"/>
+      </w:rPr>
+    </w:lvl>
+    <w:lvl w:ilvl="4" w:tentative="1">
+      <w:start w:val="1"/>
+      <w:numFmt w:val="bullet"/>
+      <w:lvlText w:val=""/>
+      <w:lvlJc w:val="left"/>
+      <w:pPr>
+        <w:tabs>
+          <w:tab w:val="num" w:pos="3600"/>
+        </w:tabs>
+        <w:ind w:left="3600" w:hanging="360"/>
+      </w:pPr>
+      <w:rPr>
+        <w:rFonts w:ascii="Symbol" w:hAnsi="Symbol" w:hint="default"/>
+        <w:sz w:val="20"/>
+      </w:rPr>
+    </w:lvl>
+    <w:lvl w:ilvl="5" w:tentative="1">
+      <w:start w:val="1"/>
+      <w:numFmt w:val="bullet"/>
+      <w:lvlText w:val=""/>
+      <w:lvlJc w:val="left"/>
+      <w:pPr>
+        <w:tabs>
+          <w:tab w:val="num" w:pos="4320"/>
+        </w:tabs>
+        <w:ind w:left="4320" w:hanging="360"/>
+      </w:pPr>
+      <w:rPr>
+        <w:rFonts w:ascii="Symbol" w:hAnsi="Symbol" w:hint="default"/>
+        <w:sz w:val="20"/>
+      </w:rPr>
+    </w:lvl>
+    <w:lvl w:ilvl="6" w:tentative="1">
+      <w:start w:val="1"/>
+      <w:numFmt w:val="bullet"/>
+      <w:lvlText w:val=""/>
+      <w:lvlJc w:val="left"/>
+      <w:pPr>
+        <w:tabs>
+          <w:tab w:val="num" w:pos="5040"/>
+        </w:tabs>
+        <w:ind w:left="5040" w:hanging="360"/>
+      </w:pPr>
+      <w:rPr>
+        <w:rFonts w:ascii="Symbol" w:hAnsi="Symbol" w:hint="default"/>
+        <w:sz w:val="20"/>
+      </w:rPr>
+    </w:lvl>
+    <w:lvl w:ilvl="7" w:tentative="1">
+      <w:start w:val="1"/>
+      <w:numFmt w:val="bullet"/>
+      <w:lvlText w:val=""/>
+      <w:lvlJc w:val="left"/>
+      <w:pPr>
+        <w:tabs>
+          <w:tab w:val="num" w:pos="5760"/>
+        </w:tabs>
+        <w:ind w:left="5760" w:hanging="360"/>
+      </w:pPr>
+      <w:rPr>
+        <w:rFonts w:ascii="Symbol" w:hAnsi="Symbol" w:hint="default"/>
+        <w:sz w:val="20"/>
+      </w:rPr>
+    </w:lvl>
+    <w:lvl w:ilvl="8" w:tentative="1">
+      <w:start w:val="1"/>
+      <w:numFmt w:val="bullet"/>
+      <w:lvlText w:val=""/>
+      <w:lvlJc w:val="left"/>
+      <w:pPr>
+        <w:tabs>
+          <w:tab w:val="num" w:pos="6480"/>
+        </w:tabs>
+        <w:ind w:left="6480" w:hanging="360"/>
+      </w:pPr>
+      <w:rPr>
+        <w:rFonts w:ascii="Symbol" w:hAnsi="Symbol" w:hint="default"/>
+        <w:sz w:val="20"/>
+      </w:rPr>
+    </w:lvl>
+  </w:abstractNum>
+  <w:abstractNum w:abstractNumId="12" w15:restartNumberingAfterBreak="0">
     <w:nsid w:val="1EB95502"/>
     <w:multiLevelType w:val="multilevel"/>
     <w:tmpl w:val="D240A0C8"/>
@@ -8207,7 +11301,269 @@
       </w:rPr>
     </w:lvl>
   </w:abstractNum>
-  <w:abstractNum w:abstractNumId="10" w15:restartNumberingAfterBreak="0">
+  <w:abstractNum w:abstractNumId="13" w15:restartNumberingAfterBreak="0">
+    <w:nsid w:val="23635052"/>
+    <w:multiLevelType w:val="hybridMultilevel"/>
+    <w:tmpl w:val="55CA8B5E"/>
+    <w:lvl w:ilvl="0" w:tplc="04090001">
+      <w:start w:val="1"/>
+      <w:numFmt w:val="bullet"/>
+      <w:lvlText w:val=""/>
+      <w:lvlJc w:val="left"/>
+      <w:pPr>
+        <w:ind w:left="720" w:hanging="360"/>
+      </w:pPr>
+      <w:rPr>
+        <w:rFonts w:ascii="Symbol" w:hAnsi="Symbol" w:hint="default"/>
+      </w:rPr>
+    </w:lvl>
+    <w:lvl w:ilvl="1" w:tplc="04090003" w:tentative="1">
+      <w:start w:val="1"/>
+      <w:numFmt w:val="bullet"/>
+      <w:lvlText w:val="o"/>
+      <w:lvlJc w:val="left"/>
+      <w:pPr>
+        <w:ind w:left="1440" w:hanging="360"/>
+      </w:pPr>
+      <w:rPr>
+        <w:rFonts w:ascii="Courier New" w:hAnsi="Courier New" w:cs="Courier New" w:hint="default"/>
+      </w:rPr>
+    </w:lvl>
+    <w:lvl w:ilvl="2" w:tplc="04090005" w:tentative="1">
+      <w:start w:val="1"/>
+      <w:numFmt w:val="bullet"/>
+      <w:lvlText w:val=""/>
+      <w:lvlJc w:val="left"/>
+      <w:pPr>
+        <w:ind w:left="2160" w:hanging="360"/>
+      </w:pPr>
+      <w:rPr>
+        <w:rFonts w:ascii="Wingdings" w:hAnsi="Wingdings" w:hint="default"/>
+      </w:rPr>
+    </w:lvl>
+    <w:lvl w:ilvl="3" w:tplc="04090001" w:tentative="1">
+      <w:start w:val="1"/>
+      <w:numFmt w:val="bullet"/>
+      <w:lvlText w:val=""/>
+      <w:lvlJc w:val="left"/>
+      <w:pPr>
+        <w:ind w:left="2880" w:hanging="360"/>
+      </w:pPr>
+      <w:rPr>
+        <w:rFonts w:ascii="Symbol" w:hAnsi="Symbol" w:hint="default"/>
+      </w:rPr>
+    </w:lvl>
+    <w:lvl w:ilvl="4" w:tplc="04090003" w:tentative="1">
+      <w:start w:val="1"/>
+      <w:numFmt w:val="bullet"/>
+      <w:lvlText w:val="o"/>
+      <w:lvlJc w:val="left"/>
+      <w:pPr>
+        <w:ind w:left="3600" w:hanging="360"/>
+      </w:pPr>
+      <w:rPr>
+        <w:rFonts w:ascii="Courier New" w:hAnsi="Courier New" w:cs="Courier New" w:hint="default"/>
+      </w:rPr>
+    </w:lvl>
+    <w:lvl w:ilvl="5" w:tplc="04090005" w:tentative="1">
+      <w:start w:val="1"/>
+      <w:numFmt w:val="bullet"/>
+      <w:lvlText w:val=""/>
+      <w:lvlJc w:val="left"/>
+      <w:pPr>
+        <w:ind w:left="4320" w:hanging="360"/>
+      </w:pPr>
+      <w:rPr>
+        <w:rFonts w:ascii="Wingdings" w:hAnsi="Wingdings" w:hint="default"/>
+      </w:rPr>
+    </w:lvl>
+    <w:lvl w:ilvl="6" w:tplc="04090001" w:tentative="1">
+      <w:start w:val="1"/>
+      <w:numFmt w:val="bullet"/>
+      <w:lvlText w:val=""/>
+      <w:lvlJc w:val="left"/>
+      <w:pPr>
+        <w:ind w:left="5040" w:hanging="360"/>
+      </w:pPr>
+      <w:rPr>
+        <w:rFonts w:ascii="Symbol" w:hAnsi="Symbol" w:hint="default"/>
+      </w:rPr>
+    </w:lvl>
+    <w:lvl w:ilvl="7" w:tplc="04090003" w:tentative="1">
+      <w:start w:val="1"/>
+      <w:numFmt w:val="bullet"/>
+      <w:lvlText w:val="o"/>
+      <w:lvlJc w:val="left"/>
+      <w:pPr>
+        <w:ind w:left="5760" w:hanging="360"/>
+      </w:pPr>
+      <w:rPr>
+        <w:rFonts w:ascii="Courier New" w:hAnsi="Courier New" w:cs="Courier New" w:hint="default"/>
+      </w:rPr>
+    </w:lvl>
+    <w:lvl w:ilvl="8" w:tplc="04090005" w:tentative="1">
+      <w:start w:val="1"/>
+      <w:numFmt w:val="bullet"/>
+      <w:lvlText w:val=""/>
+      <w:lvlJc w:val="left"/>
+      <w:pPr>
+        <w:ind w:left="6480" w:hanging="360"/>
+      </w:pPr>
+      <w:rPr>
+        <w:rFonts w:ascii="Wingdings" w:hAnsi="Wingdings" w:hint="default"/>
+      </w:rPr>
+    </w:lvl>
+  </w:abstractNum>
+  <w:abstractNum w:abstractNumId="14" w15:restartNumberingAfterBreak="0">
+    <w:nsid w:val="26E26B03"/>
+    <w:multiLevelType w:val="multilevel"/>
+    <w:tmpl w:val="251E364A"/>
+    <w:lvl w:ilvl="0">
+      <w:start w:val="1"/>
+      <w:numFmt w:val="bullet"/>
+      <w:lvlText w:val=""/>
+      <w:lvlJc w:val="left"/>
+      <w:pPr>
+        <w:tabs>
+          <w:tab w:val="num" w:pos="720"/>
+        </w:tabs>
+        <w:ind w:left="720" w:hanging="360"/>
+      </w:pPr>
+      <w:rPr>
+        <w:rFonts w:ascii="Symbol" w:hAnsi="Symbol" w:hint="default"/>
+        <w:sz w:val="20"/>
+      </w:rPr>
+    </w:lvl>
+    <w:lvl w:ilvl="1" w:tentative="1">
+      <w:start w:val="1"/>
+      <w:numFmt w:val="bullet"/>
+      <w:lvlText w:val=""/>
+      <w:lvlJc w:val="left"/>
+      <w:pPr>
+        <w:tabs>
+          <w:tab w:val="num" w:pos="1440"/>
+        </w:tabs>
+        <w:ind w:left="1440" w:hanging="360"/>
+      </w:pPr>
+      <w:rPr>
+        <w:rFonts w:ascii="Symbol" w:hAnsi="Symbol" w:hint="default"/>
+        <w:sz w:val="20"/>
+      </w:rPr>
+    </w:lvl>
+    <w:lvl w:ilvl="2" w:tentative="1">
+      <w:start w:val="1"/>
+      <w:numFmt w:val="bullet"/>
+      <w:lvlText w:val=""/>
+      <w:lvlJc w:val="left"/>
+      <w:pPr>
+        <w:tabs>
+          <w:tab w:val="num" w:pos="2160"/>
+        </w:tabs>
+        <w:ind w:left="2160" w:hanging="360"/>
+      </w:pPr>
+      <w:rPr>
+        <w:rFonts w:ascii="Symbol" w:hAnsi="Symbol" w:hint="default"/>
+        <w:sz w:val="20"/>
+      </w:rPr>
+    </w:lvl>
+    <w:lvl w:ilvl="3" w:tentative="1">
+      <w:start w:val="1"/>
+      <w:numFmt w:val="bullet"/>
+      <w:lvlText w:val=""/>
+      <w:lvlJc w:val="left"/>
+      <w:pPr>
+        <w:tabs>
+          <w:tab w:val="num" w:pos="2880"/>
+        </w:tabs>
+        <w:ind w:left="2880" w:hanging="360"/>
+      </w:pPr>
+      <w:rPr>
+        <w:rFonts w:ascii="Symbol" w:hAnsi="Symbol" w:hint="default"/>
+        <w:sz w:val="20"/>
+      </w:rPr>
+    </w:lvl>
+    <w:lvl w:ilvl="4" w:tentative="1">
+      <w:start w:val="1"/>
+      <w:numFmt w:val="bullet"/>
+      <w:lvlText w:val=""/>
+      <w:lvlJc w:val="left"/>
+      <w:pPr>
+        <w:tabs>
+          <w:tab w:val="num" w:pos="3600"/>
+        </w:tabs>
+        <w:ind w:left="3600" w:hanging="360"/>
+      </w:pPr>
+      <w:rPr>
+        <w:rFonts w:ascii="Symbol" w:hAnsi="Symbol" w:hint="default"/>
+        <w:sz w:val="20"/>
+      </w:rPr>
+    </w:lvl>
+    <w:lvl w:ilvl="5" w:tentative="1">
+      <w:start w:val="1"/>
+      <w:numFmt w:val="bullet"/>
+      <w:lvlText w:val=""/>
+      <w:lvlJc w:val="left"/>
+      <w:pPr>
+        <w:tabs>
+          <w:tab w:val="num" w:pos="4320"/>
+        </w:tabs>
+        <w:ind w:left="4320" w:hanging="360"/>
+      </w:pPr>
+      <w:rPr>
+        <w:rFonts w:ascii="Symbol" w:hAnsi="Symbol" w:hint="default"/>
+        <w:sz w:val="20"/>
+      </w:rPr>
+    </w:lvl>
+    <w:lvl w:ilvl="6" w:tentative="1">
+      <w:start w:val="1"/>
+      <w:numFmt w:val="bullet"/>
+      <w:lvlText w:val=""/>
+      <w:lvlJc w:val="left"/>
+      <w:pPr>
+        <w:tabs>
+          <w:tab w:val="num" w:pos="5040"/>
+        </w:tabs>
+        <w:ind w:left="5040" w:hanging="360"/>
+      </w:pPr>
+      <w:rPr>
+        <w:rFonts w:ascii="Symbol" w:hAnsi="Symbol" w:hint="default"/>
+        <w:sz w:val="20"/>
+      </w:rPr>
+    </w:lvl>
+    <w:lvl w:ilvl="7" w:tentative="1">
+      <w:start w:val="1"/>
+      <w:numFmt w:val="bullet"/>
+      <w:lvlText w:val=""/>
+      <w:lvlJc w:val="left"/>
+      <w:pPr>
+        <w:tabs>
+          <w:tab w:val="num" w:pos="5760"/>
+        </w:tabs>
+        <w:ind w:left="5760" w:hanging="360"/>
+      </w:pPr>
+      <w:rPr>
+        <w:rFonts w:ascii="Symbol" w:hAnsi="Symbol" w:hint="default"/>
+        <w:sz w:val="20"/>
+      </w:rPr>
+    </w:lvl>
+    <w:lvl w:ilvl="8" w:tentative="1">
+      <w:start w:val="1"/>
+      <w:numFmt w:val="bullet"/>
+      <w:lvlText w:val=""/>
+      <w:lvlJc w:val="left"/>
+      <w:pPr>
+        <w:tabs>
+          <w:tab w:val="num" w:pos="6480"/>
+        </w:tabs>
+        <w:ind w:left="6480" w:hanging="360"/>
+      </w:pPr>
+      <w:rPr>
+        <w:rFonts w:ascii="Symbol" w:hAnsi="Symbol" w:hint="default"/>
+        <w:sz w:val="20"/>
+      </w:rPr>
+    </w:lvl>
+  </w:abstractNum>
+  <w:abstractNum w:abstractNumId="15" w15:restartNumberingAfterBreak="0">
     <w:nsid w:val="28A579C2"/>
     <w:multiLevelType w:val="hybridMultilevel"/>
     <w:tmpl w:val="C1F2E964"/>
@@ -8320,7 +11676,120 @@
       </w:rPr>
     </w:lvl>
   </w:abstractNum>
-  <w:abstractNum w:abstractNumId="11" w15:restartNumberingAfterBreak="0">
+  <w:abstractNum w:abstractNumId="16" w15:restartNumberingAfterBreak="0">
+    <w:nsid w:val="2D391406"/>
+    <w:multiLevelType w:val="hybridMultilevel"/>
+    <w:tmpl w:val="C426984E"/>
+    <w:lvl w:ilvl="0" w:tplc="04090001">
+      <w:start w:val="1"/>
+      <w:numFmt w:val="bullet"/>
+      <w:lvlText w:val=""/>
+      <w:lvlJc w:val="left"/>
+      <w:pPr>
+        <w:ind w:left="720" w:hanging="360"/>
+      </w:pPr>
+      <w:rPr>
+        <w:rFonts w:ascii="Symbol" w:hAnsi="Symbol" w:hint="default"/>
+      </w:rPr>
+    </w:lvl>
+    <w:lvl w:ilvl="1" w:tplc="04090003" w:tentative="1">
+      <w:start w:val="1"/>
+      <w:numFmt w:val="bullet"/>
+      <w:lvlText w:val="o"/>
+      <w:lvlJc w:val="left"/>
+      <w:pPr>
+        <w:ind w:left="1440" w:hanging="360"/>
+      </w:pPr>
+      <w:rPr>
+        <w:rFonts w:ascii="Courier New" w:hAnsi="Courier New" w:cs="Courier New" w:hint="default"/>
+      </w:rPr>
+    </w:lvl>
+    <w:lvl w:ilvl="2" w:tplc="04090005" w:tentative="1">
+      <w:start w:val="1"/>
+      <w:numFmt w:val="bullet"/>
+      <w:lvlText w:val=""/>
+      <w:lvlJc w:val="left"/>
+      <w:pPr>
+        <w:ind w:left="2160" w:hanging="360"/>
+      </w:pPr>
+      <w:rPr>
+        <w:rFonts w:ascii="Wingdings" w:hAnsi="Wingdings" w:hint="default"/>
+      </w:rPr>
+    </w:lvl>
+    <w:lvl w:ilvl="3" w:tplc="04090001" w:tentative="1">
+      <w:start w:val="1"/>
+      <w:numFmt w:val="bullet"/>
+      <w:lvlText w:val=""/>
+      <w:lvlJc w:val="left"/>
+      <w:pPr>
+        <w:ind w:left="2880" w:hanging="360"/>
+      </w:pPr>
+      <w:rPr>
+        <w:rFonts w:ascii="Symbol" w:hAnsi="Symbol" w:hint="default"/>
+      </w:rPr>
+    </w:lvl>
+    <w:lvl w:ilvl="4" w:tplc="04090003" w:tentative="1">
+      <w:start w:val="1"/>
+      <w:numFmt w:val="bullet"/>
+      <w:lvlText w:val="o"/>
+      <w:lvlJc w:val="left"/>
+      <w:pPr>
+        <w:ind w:left="3600" w:hanging="360"/>
+      </w:pPr>
+      <w:rPr>
+        <w:rFonts w:ascii="Courier New" w:hAnsi="Courier New" w:cs="Courier New" w:hint="default"/>
+      </w:rPr>
+    </w:lvl>
+    <w:lvl w:ilvl="5" w:tplc="04090005" w:tentative="1">
+      <w:start w:val="1"/>
+      <w:numFmt w:val="bullet"/>
+      <w:lvlText w:val=""/>
+      <w:lvlJc w:val="left"/>
+      <w:pPr>
+        <w:ind w:left="4320" w:hanging="360"/>
+      </w:pPr>
+      <w:rPr>
+        <w:rFonts w:ascii="Wingdings" w:hAnsi="Wingdings" w:hint="default"/>
+      </w:rPr>
+    </w:lvl>
+    <w:lvl w:ilvl="6" w:tplc="04090001" w:tentative="1">
+      <w:start w:val="1"/>
+      <w:numFmt w:val="bullet"/>
+      <w:lvlText w:val=""/>
+      <w:lvlJc w:val="left"/>
+      <w:pPr>
+        <w:ind w:left="5040" w:hanging="360"/>
+      </w:pPr>
+      <w:rPr>
+        <w:rFonts w:ascii="Symbol" w:hAnsi="Symbol" w:hint="default"/>
+      </w:rPr>
+    </w:lvl>
+    <w:lvl w:ilvl="7" w:tplc="04090003" w:tentative="1">
+      <w:start w:val="1"/>
+      <w:numFmt w:val="bullet"/>
+      <w:lvlText w:val="o"/>
+      <w:lvlJc w:val="left"/>
+      <w:pPr>
+        <w:ind w:left="5760" w:hanging="360"/>
+      </w:pPr>
+      <w:rPr>
+        <w:rFonts w:ascii="Courier New" w:hAnsi="Courier New" w:cs="Courier New" w:hint="default"/>
+      </w:rPr>
+    </w:lvl>
+    <w:lvl w:ilvl="8" w:tplc="04090005" w:tentative="1">
+      <w:start w:val="1"/>
+      <w:numFmt w:val="bullet"/>
+      <w:lvlText w:val=""/>
+      <w:lvlJc w:val="left"/>
+      <w:pPr>
+        <w:ind w:left="6480" w:hanging="360"/>
+      </w:pPr>
+      <w:rPr>
+        <w:rFonts w:ascii="Wingdings" w:hAnsi="Wingdings" w:hint="default"/>
+      </w:rPr>
+    </w:lvl>
+  </w:abstractNum>
+  <w:abstractNum w:abstractNumId="17" w15:restartNumberingAfterBreak="0">
     <w:nsid w:val="2D500201"/>
     <w:multiLevelType w:val="hybridMultilevel"/>
     <w:tmpl w:val="3E300E70"/>
@@ -8433,7 +11902,7 @@
       </w:rPr>
     </w:lvl>
   </w:abstractNum>
-  <w:abstractNum w:abstractNumId="12" w15:restartNumberingAfterBreak="0">
+  <w:abstractNum w:abstractNumId="18" w15:restartNumberingAfterBreak="0">
     <w:nsid w:val="2F0928F8"/>
     <w:multiLevelType w:val="hybridMultilevel"/>
     <w:tmpl w:val="E4AADF04"/>
@@ -8522,7 +11991,120 @@
       </w:pPr>
     </w:lvl>
   </w:abstractNum>
-  <w:abstractNum w:abstractNumId="13" w15:restartNumberingAfterBreak="0">
+  <w:abstractNum w:abstractNumId="19" w15:restartNumberingAfterBreak="0">
+    <w:nsid w:val="30FD24CA"/>
+    <w:multiLevelType w:val="hybridMultilevel"/>
+    <w:tmpl w:val="05B8C872"/>
+    <w:lvl w:ilvl="0" w:tplc="0409000F">
+      <w:start w:val="1"/>
+      <w:numFmt w:val="decimal"/>
+      <w:lvlText w:val="%1."/>
+      <w:lvlJc w:val="left"/>
+      <w:pPr>
+        <w:ind w:left="1080" w:hanging="360"/>
+      </w:pPr>
+      <w:rPr>
+        <w:rFonts w:hint="default"/>
+      </w:rPr>
+    </w:lvl>
+    <w:lvl w:ilvl="1" w:tplc="FFFFFFFF" w:tentative="1">
+      <w:start w:val="1"/>
+      <w:numFmt w:val="bullet"/>
+      <w:lvlText w:val="o"/>
+      <w:lvlJc w:val="left"/>
+      <w:pPr>
+        <w:ind w:left="1800" w:hanging="360"/>
+      </w:pPr>
+      <w:rPr>
+        <w:rFonts w:ascii="Courier New" w:hAnsi="Courier New" w:cs="Courier New" w:hint="default"/>
+      </w:rPr>
+    </w:lvl>
+    <w:lvl w:ilvl="2" w:tplc="FFFFFFFF" w:tentative="1">
+      <w:start w:val="1"/>
+      <w:numFmt w:val="bullet"/>
+      <w:lvlText w:val=""/>
+      <w:lvlJc w:val="left"/>
+      <w:pPr>
+        <w:ind w:left="2520" w:hanging="360"/>
+      </w:pPr>
+      <w:rPr>
+        <w:rFonts w:ascii="Wingdings" w:hAnsi="Wingdings" w:hint="default"/>
+      </w:rPr>
+    </w:lvl>
+    <w:lvl w:ilvl="3" w:tplc="FFFFFFFF" w:tentative="1">
+      <w:start w:val="1"/>
+      <w:numFmt w:val="bullet"/>
+      <w:lvlText w:val=""/>
+      <w:lvlJc w:val="left"/>
+      <w:pPr>
+        <w:ind w:left="3240" w:hanging="360"/>
+      </w:pPr>
+      <w:rPr>
+        <w:rFonts w:ascii="Symbol" w:hAnsi="Symbol" w:hint="default"/>
+      </w:rPr>
+    </w:lvl>
+    <w:lvl w:ilvl="4" w:tplc="FFFFFFFF" w:tentative="1">
+      <w:start w:val="1"/>
+      <w:numFmt w:val="bullet"/>
+      <w:lvlText w:val="o"/>
+      <w:lvlJc w:val="left"/>
+      <w:pPr>
+        <w:ind w:left="3960" w:hanging="360"/>
+      </w:pPr>
+      <w:rPr>
+        <w:rFonts w:ascii="Courier New" w:hAnsi="Courier New" w:cs="Courier New" w:hint="default"/>
+      </w:rPr>
+    </w:lvl>
+    <w:lvl w:ilvl="5" w:tplc="FFFFFFFF" w:tentative="1">
+      <w:start w:val="1"/>
+      <w:numFmt w:val="bullet"/>
+      <w:lvlText w:val=""/>
+      <w:lvlJc w:val="left"/>
+      <w:pPr>
+        <w:ind w:left="4680" w:hanging="360"/>
+      </w:pPr>
+      <w:rPr>
+        <w:rFonts w:ascii="Wingdings" w:hAnsi="Wingdings" w:hint="default"/>
+      </w:rPr>
+    </w:lvl>
+    <w:lvl w:ilvl="6" w:tplc="FFFFFFFF" w:tentative="1">
+      <w:start w:val="1"/>
+      <w:numFmt w:val="bullet"/>
+      <w:lvlText w:val=""/>
+      <w:lvlJc w:val="left"/>
+      <w:pPr>
+        <w:ind w:left="5400" w:hanging="360"/>
+      </w:pPr>
+      <w:rPr>
+        <w:rFonts w:ascii="Symbol" w:hAnsi="Symbol" w:hint="default"/>
+      </w:rPr>
+    </w:lvl>
+    <w:lvl w:ilvl="7" w:tplc="FFFFFFFF" w:tentative="1">
+      <w:start w:val="1"/>
+      <w:numFmt w:val="bullet"/>
+      <w:lvlText w:val="o"/>
+      <w:lvlJc w:val="left"/>
+      <w:pPr>
+        <w:ind w:left="6120" w:hanging="360"/>
+      </w:pPr>
+      <w:rPr>
+        <w:rFonts w:ascii="Courier New" w:hAnsi="Courier New" w:cs="Courier New" w:hint="default"/>
+      </w:rPr>
+    </w:lvl>
+    <w:lvl w:ilvl="8" w:tplc="FFFFFFFF" w:tentative="1">
+      <w:start w:val="1"/>
+      <w:numFmt w:val="bullet"/>
+      <w:lvlText w:val=""/>
+      <w:lvlJc w:val="left"/>
+      <w:pPr>
+        <w:ind w:left="6840" w:hanging="360"/>
+      </w:pPr>
+      <w:rPr>
+        <w:rFonts w:ascii="Wingdings" w:hAnsi="Wingdings" w:hint="default"/>
+      </w:rPr>
+    </w:lvl>
+  </w:abstractNum>
+  <w:abstractNum w:abstractNumId="20" w15:restartNumberingAfterBreak="0">
     <w:nsid w:val="311956AE"/>
     <w:multiLevelType w:val="multilevel"/>
     <w:tmpl w:val="4A562A56"/>
@@ -8671,7 +12253,7 @@
       </w:rPr>
     </w:lvl>
   </w:abstractNum>
-  <w:abstractNum w:abstractNumId="14" w15:restartNumberingAfterBreak="0">
+  <w:abstractNum w:abstractNumId="21" w15:restartNumberingAfterBreak="0">
     <w:nsid w:val="32E10C74"/>
     <w:multiLevelType w:val="hybridMultilevel"/>
     <w:tmpl w:val="8FDA0B72"/>
@@ -8784,7 +12366,156 @@
       </w:rPr>
     </w:lvl>
   </w:abstractNum>
-  <w:abstractNum w:abstractNumId="15" w15:restartNumberingAfterBreak="0">
+  <w:abstractNum w:abstractNumId="22" w15:restartNumberingAfterBreak="0">
+    <w:nsid w:val="3830507F"/>
+    <w:multiLevelType w:val="multilevel"/>
+    <w:tmpl w:val="D6843AC8"/>
+    <w:lvl w:ilvl="0">
+      <w:start w:val="1"/>
+      <w:numFmt w:val="bullet"/>
+      <w:lvlText w:val=""/>
+      <w:lvlJc w:val="left"/>
+      <w:pPr>
+        <w:tabs>
+          <w:tab w:val="num" w:pos="720"/>
+        </w:tabs>
+        <w:ind w:left="720" w:hanging="360"/>
+      </w:pPr>
+      <w:rPr>
+        <w:rFonts w:ascii="Symbol" w:hAnsi="Symbol" w:hint="default"/>
+        <w:sz w:val="20"/>
+      </w:rPr>
+    </w:lvl>
+    <w:lvl w:ilvl="1" w:tentative="1">
+      <w:start w:val="1"/>
+      <w:numFmt w:val="bullet"/>
+      <w:lvlText w:val=""/>
+      <w:lvlJc w:val="left"/>
+      <w:pPr>
+        <w:tabs>
+          <w:tab w:val="num" w:pos="1440"/>
+        </w:tabs>
+        <w:ind w:left="1440" w:hanging="360"/>
+      </w:pPr>
+      <w:rPr>
+        <w:rFonts w:ascii="Symbol" w:hAnsi="Symbol" w:hint="default"/>
+        <w:sz w:val="20"/>
+      </w:rPr>
+    </w:lvl>
+    <w:lvl w:ilvl="2" w:tentative="1">
+      <w:start w:val="1"/>
+      <w:numFmt w:val="bullet"/>
+      <w:lvlText w:val=""/>
+      <w:lvlJc w:val="left"/>
+      <w:pPr>
+        <w:tabs>
+          <w:tab w:val="num" w:pos="2160"/>
+        </w:tabs>
+        <w:ind w:left="2160" w:hanging="360"/>
+      </w:pPr>
+      <w:rPr>
+        <w:rFonts w:ascii="Symbol" w:hAnsi="Symbol" w:hint="default"/>
+        <w:sz w:val="20"/>
+      </w:rPr>
+    </w:lvl>
+    <w:lvl w:ilvl="3" w:tentative="1">
+      <w:start w:val="1"/>
+      <w:numFmt w:val="bullet"/>
+      <w:lvlText w:val=""/>
+      <w:lvlJc w:val="left"/>
+      <w:pPr>
+        <w:tabs>
+          <w:tab w:val="num" w:pos="2880"/>
+        </w:tabs>
+        <w:ind w:left="2880" w:hanging="360"/>
+      </w:pPr>
+      <w:rPr>
+        <w:rFonts w:ascii="Symbol" w:hAnsi="Symbol" w:hint="default"/>
+        <w:sz w:val="20"/>
+      </w:rPr>
+    </w:lvl>
+    <w:lvl w:ilvl="4" w:tentative="1">
+      <w:start w:val="1"/>
+      <w:numFmt w:val="bullet"/>
+      <w:lvlText w:val=""/>
+      <w:lvlJc w:val="left"/>
+      <w:pPr>
+        <w:tabs>
+          <w:tab w:val="num" w:pos="3600"/>
+        </w:tabs>
+        <w:ind w:left="3600" w:hanging="360"/>
+      </w:pPr>
+      <w:rPr>
+        <w:rFonts w:ascii="Symbol" w:hAnsi="Symbol" w:hint="default"/>
+        <w:sz w:val="20"/>
+      </w:rPr>
+    </w:lvl>
+    <w:lvl w:ilvl="5" w:tentative="1">
+      <w:start w:val="1"/>
+      <w:numFmt w:val="bullet"/>
+      <w:lvlText w:val=""/>
+      <w:lvlJc w:val="left"/>
+      <w:pPr>
+        <w:tabs>
+          <w:tab w:val="num" w:pos="4320"/>
+        </w:tabs>
+        <w:ind w:left="4320" w:hanging="360"/>
+      </w:pPr>
+      <w:rPr>
+        <w:rFonts w:ascii="Symbol" w:hAnsi="Symbol" w:hint="default"/>
+        <w:sz w:val="20"/>
+      </w:rPr>
+    </w:lvl>
+    <w:lvl w:ilvl="6" w:tentative="1">
+      <w:start w:val="1"/>
+      <w:numFmt w:val="bullet"/>
+      <w:lvlText w:val=""/>
+      <w:lvlJc w:val="left"/>
+      <w:pPr>
+        <w:tabs>
+          <w:tab w:val="num" w:pos="5040"/>
+        </w:tabs>
+        <w:ind w:left="5040" w:hanging="360"/>
+      </w:pPr>
+      <w:rPr>
+        <w:rFonts w:ascii="Symbol" w:hAnsi="Symbol" w:hint="default"/>
+        <w:sz w:val="20"/>
+      </w:rPr>
+    </w:lvl>
+    <w:lvl w:ilvl="7" w:tentative="1">
+      <w:start w:val="1"/>
+      <w:numFmt w:val="bullet"/>
+      <w:lvlText w:val=""/>
+      <w:lvlJc w:val="left"/>
+      <w:pPr>
+        <w:tabs>
+          <w:tab w:val="num" w:pos="5760"/>
+        </w:tabs>
+        <w:ind w:left="5760" w:hanging="360"/>
+      </w:pPr>
+      <w:rPr>
+        <w:rFonts w:ascii="Symbol" w:hAnsi="Symbol" w:hint="default"/>
+        <w:sz w:val="20"/>
+      </w:rPr>
+    </w:lvl>
+    <w:lvl w:ilvl="8" w:tentative="1">
+      <w:start w:val="1"/>
+      <w:numFmt w:val="bullet"/>
+      <w:lvlText w:val=""/>
+      <w:lvlJc w:val="left"/>
+      <w:pPr>
+        <w:tabs>
+          <w:tab w:val="num" w:pos="6480"/>
+        </w:tabs>
+        <w:ind w:left="6480" w:hanging="360"/>
+      </w:pPr>
+      <w:rPr>
+        <w:rFonts w:ascii="Symbol" w:hAnsi="Symbol" w:hint="default"/>
+        <w:sz w:val="20"/>
+      </w:rPr>
+    </w:lvl>
+  </w:abstractNum>
+  <w:abstractNum w:abstractNumId="23" w15:restartNumberingAfterBreak="0">
     <w:nsid w:val="3BA9010B"/>
     <w:multiLevelType w:val="hybridMultilevel"/>
     <w:tmpl w:val="EB3E2F62"/>
@@ -8897,7 +12628,120 @@
       </w:rPr>
     </w:lvl>
   </w:abstractNum>
-  <w:abstractNum w:abstractNumId="16" w15:restartNumberingAfterBreak="0">
+  <w:abstractNum w:abstractNumId="24" w15:restartNumberingAfterBreak="0">
+    <w:nsid w:val="3C350AF4"/>
+    <w:multiLevelType w:val="hybridMultilevel"/>
+    <w:tmpl w:val="E00486E6"/>
+    <w:lvl w:ilvl="0" w:tplc="04090001">
+      <w:start w:val="1"/>
+      <w:numFmt w:val="bullet"/>
+      <w:lvlText w:val=""/>
+      <w:lvlJc w:val="left"/>
+      <w:pPr>
+        <w:ind w:left="720" w:hanging="360"/>
+      </w:pPr>
+      <w:rPr>
+        <w:rFonts w:ascii="Symbol" w:hAnsi="Symbol" w:hint="default"/>
+      </w:rPr>
+    </w:lvl>
+    <w:lvl w:ilvl="1" w:tplc="04090003" w:tentative="1">
+      <w:start w:val="1"/>
+      <w:numFmt w:val="bullet"/>
+      <w:lvlText w:val="o"/>
+      <w:lvlJc w:val="left"/>
+      <w:pPr>
+        <w:ind w:left="1440" w:hanging="360"/>
+      </w:pPr>
+      <w:rPr>
+        <w:rFonts w:ascii="Courier New" w:hAnsi="Courier New" w:cs="Courier New" w:hint="default"/>
+      </w:rPr>
+    </w:lvl>
+    <w:lvl w:ilvl="2" w:tplc="04090005" w:tentative="1">
+      <w:start w:val="1"/>
+      <w:numFmt w:val="bullet"/>
+      <w:lvlText w:val=""/>
+      <w:lvlJc w:val="left"/>
+      <w:pPr>
+        <w:ind w:left="2160" w:hanging="360"/>
+      </w:pPr>
+      <w:rPr>
+        <w:rFonts w:ascii="Wingdings" w:hAnsi="Wingdings" w:hint="default"/>
+      </w:rPr>
+    </w:lvl>
+    <w:lvl w:ilvl="3" w:tplc="04090001" w:tentative="1">
+      <w:start w:val="1"/>
+      <w:numFmt w:val="bullet"/>
+      <w:lvlText w:val=""/>
+      <w:lvlJc w:val="left"/>
+      <w:pPr>
+        <w:ind w:left="2880" w:hanging="360"/>
+      </w:pPr>
+      <w:rPr>
+        <w:rFonts w:ascii="Symbol" w:hAnsi="Symbol" w:hint="default"/>
+      </w:rPr>
+    </w:lvl>
+    <w:lvl w:ilvl="4" w:tplc="04090003" w:tentative="1">
+      <w:start w:val="1"/>
+      <w:numFmt w:val="bullet"/>
+      <w:lvlText w:val="o"/>
+      <w:lvlJc w:val="left"/>
+      <w:pPr>
+        <w:ind w:left="3600" w:hanging="360"/>
+      </w:pPr>
+      <w:rPr>
+        <w:rFonts w:ascii="Courier New" w:hAnsi="Courier New" w:cs="Courier New" w:hint="default"/>
+      </w:rPr>
+    </w:lvl>
+    <w:lvl w:ilvl="5" w:tplc="04090005" w:tentative="1">
+      <w:start w:val="1"/>
+      <w:numFmt w:val="bullet"/>
+      <w:lvlText w:val=""/>
+      <w:lvlJc w:val="left"/>
+      <w:pPr>
+        <w:ind w:left="4320" w:hanging="360"/>
+      </w:pPr>
+      <w:rPr>
+        <w:rFonts w:ascii="Wingdings" w:hAnsi="Wingdings" w:hint="default"/>
+      </w:rPr>
+    </w:lvl>
+    <w:lvl w:ilvl="6" w:tplc="04090001" w:tentative="1">
+      <w:start w:val="1"/>
+      <w:numFmt w:val="bullet"/>
+      <w:lvlText w:val=""/>
+      <w:lvlJc w:val="left"/>
+      <w:pPr>
+        <w:ind w:left="5040" w:hanging="360"/>
+      </w:pPr>
+      <w:rPr>
+        <w:rFonts w:ascii="Symbol" w:hAnsi="Symbol" w:hint="default"/>
+      </w:rPr>
+    </w:lvl>
+    <w:lvl w:ilvl="7" w:tplc="04090003" w:tentative="1">
+      <w:start w:val="1"/>
+      <w:numFmt w:val="bullet"/>
+      <w:lvlText w:val="o"/>
+      <w:lvlJc w:val="left"/>
+      <w:pPr>
+        <w:ind w:left="5760" w:hanging="360"/>
+      </w:pPr>
+      <w:rPr>
+        <w:rFonts w:ascii="Courier New" w:hAnsi="Courier New" w:cs="Courier New" w:hint="default"/>
+      </w:rPr>
+    </w:lvl>
+    <w:lvl w:ilvl="8" w:tplc="04090005" w:tentative="1">
+      <w:start w:val="1"/>
+      <w:numFmt w:val="bullet"/>
+      <w:lvlText w:val=""/>
+      <w:lvlJc w:val="left"/>
+      <w:pPr>
+        <w:ind w:left="6480" w:hanging="360"/>
+      </w:pPr>
+      <w:rPr>
+        <w:rFonts w:ascii="Wingdings" w:hAnsi="Wingdings" w:hint="default"/>
+      </w:rPr>
+    </w:lvl>
+  </w:abstractNum>
+  <w:abstractNum w:abstractNumId="25" w15:restartNumberingAfterBreak="0">
     <w:nsid w:val="46881230"/>
     <w:multiLevelType w:val="hybridMultilevel"/>
     <w:tmpl w:val="60DC7006"/>
@@ -9010,7 +12854,120 @@
       </w:rPr>
     </w:lvl>
   </w:abstractNum>
-  <w:abstractNum w:abstractNumId="17" w15:restartNumberingAfterBreak="0">
+  <w:abstractNum w:abstractNumId="26" w15:restartNumberingAfterBreak="0">
+    <w:nsid w:val="46F91012"/>
+    <w:multiLevelType w:val="hybridMultilevel"/>
+    <w:tmpl w:val="574A30B0"/>
+    <w:lvl w:ilvl="0" w:tplc="04090001">
+      <w:start w:val="1"/>
+      <w:numFmt w:val="bullet"/>
+      <w:lvlText w:val=""/>
+      <w:lvlJc w:val="left"/>
+      <w:pPr>
+        <w:ind w:left="720" w:hanging="360"/>
+      </w:pPr>
+      <w:rPr>
+        <w:rFonts w:ascii="Symbol" w:hAnsi="Symbol" w:hint="default"/>
+      </w:rPr>
+    </w:lvl>
+    <w:lvl w:ilvl="1" w:tplc="04090003" w:tentative="1">
+      <w:start w:val="1"/>
+      <w:numFmt w:val="bullet"/>
+      <w:lvlText w:val="o"/>
+      <w:lvlJc w:val="left"/>
+      <w:pPr>
+        <w:ind w:left="1440" w:hanging="360"/>
+      </w:pPr>
+      <w:rPr>
+        <w:rFonts w:ascii="Courier New" w:hAnsi="Courier New" w:cs="Courier New" w:hint="default"/>
+      </w:rPr>
+    </w:lvl>
+    <w:lvl w:ilvl="2" w:tplc="04090005" w:tentative="1">
+      <w:start w:val="1"/>
+      <w:numFmt w:val="bullet"/>
+      <w:lvlText w:val=""/>
+      <w:lvlJc w:val="left"/>
+      <w:pPr>
+        <w:ind w:left="2160" w:hanging="360"/>
+      </w:pPr>
+      <w:rPr>
+        <w:rFonts w:ascii="Wingdings" w:hAnsi="Wingdings" w:hint="default"/>
+      </w:rPr>
+    </w:lvl>
+    <w:lvl w:ilvl="3" w:tplc="04090001" w:tentative="1">
+      <w:start w:val="1"/>
+      <w:numFmt w:val="bullet"/>
+      <w:lvlText w:val=""/>
+      <w:lvlJc w:val="left"/>
+      <w:pPr>
+        <w:ind w:left="2880" w:hanging="360"/>
+      </w:pPr>
+      <w:rPr>
+        <w:rFonts w:ascii="Symbol" w:hAnsi="Symbol" w:hint="default"/>
+      </w:rPr>
+    </w:lvl>
+    <w:lvl w:ilvl="4" w:tplc="04090003" w:tentative="1">
+      <w:start w:val="1"/>
+      <w:numFmt w:val="bullet"/>
+      <w:lvlText w:val="o"/>
+      <w:lvlJc w:val="left"/>
+      <w:pPr>
+        <w:ind w:left="3600" w:hanging="360"/>
+      </w:pPr>
+      <w:rPr>
+        <w:rFonts w:ascii="Courier New" w:hAnsi="Courier New" w:cs="Courier New" w:hint="default"/>
+      </w:rPr>
+    </w:lvl>
+    <w:lvl w:ilvl="5" w:tplc="04090005" w:tentative="1">
+      <w:start w:val="1"/>
+      <w:numFmt w:val="bullet"/>
+      <w:lvlText w:val=""/>
+      <w:lvlJc w:val="left"/>
+      <w:pPr>
+        <w:ind w:left="4320" w:hanging="360"/>
+      </w:pPr>
+      <w:rPr>
+        <w:rFonts w:ascii="Wingdings" w:hAnsi="Wingdings" w:hint="default"/>
+      </w:rPr>
+    </w:lvl>
+    <w:lvl w:ilvl="6" w:tplc="04090001" w:tentative="1">
+      <w:start w:val="1"/>
+      <w:numFmt w:val="bullet"/>
+      <w:lvlText w:val=""/>
+      <w:lvlJc w:val="left"/>
+      <w:pPr>
+        <w:ind w:left="5040" w:hanging="360"/>
+      </w:pPr>
+      <w:rPr>
+        <w:rFonts w:ascii="Symbol" w:hAnsi="Symbol" w:hint="default"/>
+      </w:rPr>
+    </w:lvl>
+    <w:lvl w:ilvl="7" w:tplc="04090003" w:tentative="1">
+      <w:start w:val="1"/>
+      <w:numFmt w:val="bullet"/>
+      <w:lvlText w:val="o"/>
+      <w:lvlJc w:val="left"/>
+      <w:pPr>
+        <w:ind w:left="5760" w:hanging="360"/>
+      </w:pPr>
+      <w:rPr>
+        <w:rFonts w:ascii="Courier New" w:hAnsi="Courier New" w:cs="Courier New" w:hint="default"/>
+      </w:rPr>
+    </w:lvl>
+    <w:lvl w:ilvl="8" w:tplc="04090005" w:tentative="1">
+      <w:start w:val="1"/>
+      <w:numFmt w:val="bullet"/>
+      <w:lvlText w:val=""/>
+      <w:lvlJc w:val="left"/>
+      <w:pPr>
+        <w:ind w:left="6480" w:hanging="360"/>
+      </w:pPr>
+      <w:rPr>
+        <w:rFonts w:ascii="Wingdings" w:hAnsi="Wingdings" w:hint="default"/>
+      </w:rPr>
+    </w:lvl>
+  </w:abstractNum>
+  <w:abstractNum w:abstractNumId="27" w15:restartNumberingAfterBreak="0">
     <w:nsid w:val="482150DE"/>
     <w:multiLevelType w:val="hybridMultilevel"/>
     <w:tmpl w:val="004CD88E"/>
@@ -9123,7 +13080,122 @@
       </w:rPr>
     </w:lvl>
   </w:abstractNum>
-  <w:abstractNum w:abstractNumId="18" w15:restartNumberingAfterBreak="0">
+  <w:abstractNum w:abstractNumId="28" w15:restartNumberingAfterBreak="0">
+    <w:nsid w:val="48BB7E21"/>
+    <w:multiLevelType w:val="hybridMultilevel"/>
+    <w:tmpl w:val="D43C7B0A"/>
+    <w:lvl w:ilvl="0" w:tplc="B8566698">
+      <w:start w:val="1"/>
+      <w:numFmt w:val="decimal"/>
+      <w:lvlText w:val="%1."/>
+      <w:lvlJc w:val="left"/>
+      <w:pPr>
+        <w:ind w:left="1080" w:hanging="360"/>
+      </w:pPr>
+      <w:rPr>
+        <w:rFonts w:hint="default"/>
+        <w:sz w:val="16"/>
+        <w:szCs w:val="16"/>
+      </w:rPr>
+    </w:lvl>
+    <w:lvl w:ilvl="1" w:tplc="FFFFFFFF" w:tentative="1">
+      <w:start w:val="1"/>
+      <w:numFmt w:val="bullet"/>
+      <w:lvlText w:val="o"/>
+      <w:lvlJc w:val="left"/>
+      <w:pPr>
+        <w:ind w:left="1800" w:hanging="360"/>
+      </w:pPr>
+      <w:rPr>
+        <w:rFonts w:ascii="Courier New" w:hAnsi="Courier New" w:cs="Courier New" w:hint="default"/>
+      </w:rPr>
+    </w:lvl>
+    <w:lvl w:ilvl="2" w:tplc="FFFFFFFF" w:tentative="1">
+      <w:start w:val="1"/>
+      <w:numFmt w:val="bullet"/>
+      <w:lvlText w:val=""/>
+      <w:lvlJc w:val="left"/>
+      <w:pPr>
+        <w:ind w:left="2520" w:hanging="360"/>
+      </w:pPr>
+      <w:rPr>
+        <w:rFonts w:ascii="Wingdings" w:hAnsi="Wingdings" w:hint="default"/>
+      </w:rPr>
+    </w:lvl>
+    <w:lvl w:ilvl="3" w:tplc="FFFFFFFF" w:tentative="1">
+      <w:start w:val="1"/>
+      <w:numFmt w:val="bullet"/>
+      <w:lvlText w:val=""/>
+      <w:lvlJc w:val="left"/>
+      <w:pPr>
+        <w:ind w:left="3240" w:hanging="360"/>
+      </w:pPr>
+      <w:rPr>
+        <w:rFonts w:ascii="Symbol" w:hAnsi="Symbol" w:hint="default"/>
+      </w:rPr>
+    </w:lvl>
+    <w:lvl w:ilvl="4" w:tplc="FFFFFFFF" w:tentative="1">
+      <w:start w:val="1"/>
+      <w:numFmt w:val="bullet"/>
+      <w:lvlText w:val="o"/>
+      <w:lvlJc w:val="left"/>
+      <w:pPr>
+        <w:ind w:left="3960" w:hanging="360"/>
+      </w:pPr>
+      <w:rPr>
+        <w:rFonts w:ascii="Courier New" w:hAnsi="Courier New" w:cs="Courier New" w:hint="default"/>
+      </w:rPr>
+    </w:lvl>
+    <w:lvl w:ilvl="5" w:tplc="FFFFFFFF" w:tentative="1">
+      <w:start w:val="1"/>
+      <w:numFmt w:val="bullet"/>
+      <w:lvlText w:val=""/>
+      <w:lvlJc w:val="left"/>
+      <w:pPr>
+        <w:ind w:left="4680" w:hanging="360"/>
+      </w:pPr>
+      <w:rPr>
+        <w:rFonts w:ascii="Wingdings" w:hAnsi="Wingdings" w:hint="default"/>
+      </w:rPr>
+    </w:lvl>
+    <w:lvl w:ilvl="6" w:tplc="FFFFFFFF" w:tentative="1">
+      <w:start w:val="1"/>
+      <w:numFmt w:val="bullet"/>
+      <w:lvlText w:val=""/>
+      <w:lvlJc w:val="left"/>
+      <w:pPr>
+        <w:ind w:left="5400" w:hanging="360"/>
+      </w:pPr>
+      <w:rPr>
+        <w:rFonts w:ascii="Symbol" w:hAnsi="Symbol" w:hint="default"/>
+      </w:rPr>
+    </w:lvl>
+    <w:lvl w:ilvl="7" w:tplc="FFFFFFFF" w:tentative="1">
+      <w:start w:val="1"/>
+      <w:numFmt w:val="bullet"/>
+      <w:lvlText w:val="o"/>
+      <w:lvlJc w:val="left"/>
+      <w:pPr>
+        <w:ind w:left="6120" w:hanging="360"/>
+      </w:pPr>
+      <w:rPr>
+        <w:rFonts w:ascii="Courier New" w:hAnsi="Courier New" w:cs="Courier New" w:hint="default"/>
+      </w:rPr>
+    </w:lvl>
+    <w:lvl w:ilvl="8" w:tplc="FFFFFFFF" w:tentative="1">
+      <w:start w:val="1"/>
+      <w:numFmt w:val="bullet"/>
+      <w:lvlText w:val=""/>
+      <w:lvlJc w:val="left"/>
+      <w:pPr>
+        <w:ind w:left="6840" w:hanging="360"/>
+      </w:pPr>
+      <w:rPr>
+        <w:rFonts w:ascii="Wingdings" w:hAnsi="Wingdings" w:hint="default"/>
+      </w:rPr>
+    </w:lvl>
+  </w:abstractNum>
+  <w:abstractNum w:abstractNumId="29" w15:restartNumberingAfterBreak="0">
     <w:nsid w:val="54202873"/>
     <w:multiLevelType w:val="hybridMultilevel"/>
     <w:tmpl w:val="C3E6D670"/>
@@ -9236,7 +13308,7 @@
       </w:rPr>
     </w:lvl>
   </w:abstractNum>
-  <w:abstractNum w:abstractNumId="19" w15:restartNumberingAfterBreak="0">
+  <w:abstractNum w:abstractNumId="30" w15:restartNumberingAfterBreak="0">
     <w:nsid w:val="56484354"/>
     <w:multiLevelType w:val="hybridMultilevel"/>
     <w:tmpl w:val="8BEC3E4C"/>
@@ -9349,7 +13421,7 @@
       </w:rPr>
     </w:lvl>
   </w:abstractNum>
-  <w:abstractNum w:abstractNumId="20" w15:restartNumberingAfterBreak="0">
+  <w:abstractNum w:abstractNumId="31" w15:restartNumberingAfterBreak="0">
     <w:nsid w:val="569D04AD"/>
     <w:multiLevelType w:val="hybridMultilevel"/>
     <w:tmpl w:val="30F24478"/>
@@ -9462,7 +13534,120 @@
       </w:rPr>
     </w:lvl>
   </w:abstractNum>
-  <w:abstractNum w:abstractNumId="21" w15:restartNumberingAfterBreak="0">
+  <w:abstractNum w:abstractNumId="32" w15:restartNumberingAfterBreak="0">
+    <w:nsid w:val="59670CC1"/>
+    <w:multiLevelType w:val="hybridMultilevel"/>
+    <w:tmpl w:val="0C06A76C"/>
+    <w:lvl w:ilvl="0" w:tplc="04090001">
+      <w:start w:val="1"/>
+      <w:numFmt w:val="bullet"/>
+      <w:lvlText w:val=""/>
+      <w:lvlJc w:val="left"/>
+      <w:pPr>
+        <w:ind w:left="720" w:hanging="360"/>
+      </w:pPr>
+      <w:rPr>
+        <w:rFonts w:ascii="Symbol" w:hAnsi="Symbol" w:hint="default"/>
+      </w:rPr>
+    </w:lvl>
+    <w:lvl w:ilvl="1" w:tplc="04090003">
+      <w:start w:val="1"/>
+      <w:numFmt w:val="bullet"/>
+      <w:lvlText w:val="o"/>
+      <w:lvlJc w:val="left"/>
+      <w:pPr>
+        <w:ind w:left="1440" w:hanging="360"/>
+      </w:pPr>
+      <w:rPr>
+        <w:rFonts w:ascii="Courier New" w:hAnsi="Courier New" w:cs="Courier New" w:hint="default"/>
+      </w:rPr>
+    </w:lvl>
+    <w:lvl w:ilvl="2" w:tplc="04090005" w:tentative="1">
+      <w:start w:val="1"/>
+      <w:numFmt w:val="bullet"/>
+      <w:lvlText w:val=""/>
+      <w:lvlJc w:val="left"/>
+      <w:pPr>
+        <w:ind w:left="2160" w:hanging="360"/>
+      </w:pPr>
+      <w:rPr>
+        <w:rFonts w:ascii="Wingdings" w:hAnsi="Wingdings" w:hint="default"/>
+      </w:rPr>
+    </w:lvl>
+    <w:lvl w:ilvl="3" w:tplc="04090001" w:tentative="1">
+      <w:start w:val="1"/>
+      <w:numFmt w:val="bullet"/>
+      <w:lvlText w:val=""/>
+      <w:lvlJc w:val="left"/>
+      <w:pPr>
+        <w:ind w:left="2880" w:hanging="360"/>
+      </w:pPr>
+      <w:rPr>
+        <w:rFonts w:ascii="Symbol" w:hAnsi="Symbol" w:hint="default"/>
+      </w:rPr>
+    </w:lvl>
+    <w:lvl w:ilvl="4" w:tplc="04090003" w:tentative="1">
+      <w:start w:val="1"/>
+      <w:numFmt w:val="bullet"/>
+      <w:lvlText w:val="o"/>
+      <w:lvlJc w:val="left"/>
+      <w:pPr>
+        <w:ind w:left="3600" w:hanging="360"/>
+      </w:pPr>
+      <w:rPr>
+        <w:rFonts w:ascii="Courier New" w:hAnsi="Courier New" w:cs="Courier New" w:hint="default"/>
+      </w:rPr>
+    </w:lvl>
+    <w:lvl w:ilvl="5" w:tplc="04090005" w:tentative="1">
+      <w:start w:val="1"/>
+      <w:numFmt w:val="bullet"/>
+      <w:lvlText w:val=""/>
+      <w:lvlJc w:val="left"/>
+      <w:pPr>
+        <w:ind w:left="4320" w:hanging="360"/>
+      </w:pPr>
+      <w:rPr>
+        <w:rFonts w:ascii="Wingdings" w:hAnsi="Wingdings" w:hint="default"/>
+      </w:rPr>
+    </w:lvl>
+    <w:lvl w:ilvl="6" w:tplc="04090001" w:tentative="1">
+      <w:start w:val="1"/>
+      <w:numFmt w:val="bullet"/>
+      <w:lvlText w:val=""/>
+      <w:lvlJc w:val="left"/>
+      <w:pPr>
+        <w:ind w:left="5040" w:hanging="360"/>
+      </w:pPr>
+      <w:rPr>
+        <w:rFonts w:ascii="Symbol" w:hAnsi="Symbol" w:hint="default"/>
+      </w:rPr>
+    </w:lvl>
+    <w:lvl w:ilvl="7" w:tplc="04090003" w:tentative="1">
+      <w:start w:val="1"/>
+      <w:numFmt w:val="bullet"/>
+      <w:lvlText w:val="o"/>
+      <w:lvlJc w:val="left"/>
+      <w:pPr>
+        <w:ind w:left="5760" w:hanging="360"/>
+      </w:pPr>
+      <w:rPr>
+        <w:rFonts w:ascii="Courier New" w:hAnsi="Courier New" w:cs="Courier New" w:hint="default"/>
+      </w:rPr>
+    </w:lvl>
+    <w:lvl w:ilvl="8" w:tplc="04090005" w:tentative="1">
+      <w:start w:val="1"/>
+      <w:numFmt w:val="bullet"/>
+      <w:lvlText w:val=""/>
+      <w:lvlJc w:val="left"/>
+      <w:pPr>
+        <w:ind w:left="6480" w:hanging="360"/>
+      </w:pPr>
+      <w:rPr>
+        <w:rFonts w:ascii="Wingdings" w:hAnsi="Wingdings" w:hint="default"/>
+      </w:rPr>
+    </w:lvl>
+  </w:abstractNum>
+  <w:abstractNum w:abstractNumId="33" w15:restartNumberingAfterBreak="0">
     <w:nsid w:val="59D45F67"/>
     <w:multiLevelType w:val="hybridMultilevel"/>
     <w:tmpl w:val="68AE4CE6"/>
@@ -9575,7 +13760,120 @@
       </w:rPr>
     </w:lvl>
   </w:abstractNum>
-  <w:abstractNum w:abstractNumId="22" w15:restartNumberingAfterBreak="0">
+  <w:abstractNum w:abstractNumId="34" w15:restartNumberingAfterBreak="0">
+    <w:nsid w:val="5BD11F02"/>
+    <w:multiLevelType w:val="hybridMultilevel"/>
+    <w:tmpl w:val="9E302DA8"/>
+    <w:lvl w:ilvl="0" w:tplc="04090001">
+      <w:start w:val="1"/>
+      <w:numFmt w:val="bullet"/>
+      <w:lvlText w:val=""/>
+      <w:lvlJc w:val="left"/>
+      <w:pPr>
+        <w:ind w:left="720" w:hanging="360"/>
+      </w:pPr>
+      <w:rPr>
+        <w:rFonts w:ascii="Symbol" w:hAnsi="Symbol" w:hint="default"/>
+      </w:rPr>
+    </w:lvl>
+    <w:lvl w:ilvl="1" w:tplc="04090003" w:tentative="1">
+      <w:start w:val="1"/>
+      <w:numFmt w:val="bullet"/>
+      <w:lvlText w:val="o"/>
+      <w:lvlJc w:val="left"/>
+      <w:pPr>
+        <w:ind w:left="1440" w:hanging="360"/>
+      </w:pPr>
+      <w:rPr>
+        <w:rFonts w:ascii="Courier New" w:hAnsi="Courier New" w:cs="Courier New" w:hint="default"/>
+      </w:rPr>
+    </w:lvl>
+    <w:lvl w:ilvl="2" w:tplc="04090005" w:tentative="1">
+      <w:start w:val="1"/>
+      <w:numFmt w:val="bullet"/>
+      <w:lvlText w:val=""/>
+      <w:lvlJc w:val="left"/>
+      <w:pPr>
+        <w:ind w:left="2160" w:hanging="360"/>
+      </w:pPr>
+      <w:rPr>
+        <w:rFonts w:ascii="Wingdings" w:hAnsi="Wingdings" w:hint="default"/>
+      </w:rPr>
+    </w:lvl>
+    <w:lvl w:ilvl="3" w:tplc="04090001" w:tentative="1">
+      <w:start w:val="1"/>
+      <w:numFmt w:val="bullet"/>
+      <w:lvlText w:val=""/>
+      <w:lvlJc w:val="left"/>
+      <w:pPr>
+        <w:ind w:left="2880" w:hanging="360"/>
+      </w:pPr>
+      <w:rPr>
+        <w:rFonts w:ascii="Symbol" w:hAnsi="Symbol" w:hint="default"/>
+      </w:rPr>
+    </w:lvl>
+    <w:lvl w:ilvl="4" w:tplc="04090003" w:tentative="1">
+      <w:start w:val="1"/>
+      <w:numFmt w:val="bullet"/>
+      <w:lvlText w:val="o"/>
+      <w:lvlJc w:val="left"/>
+      <w:pPr>
+        <w:ind w:left="3600" w:hanging="360"/>
+      </w:pPr>
+      <w:rPr>
+        <w:rFonts w:ascii="Courier New" w:hAnsi="Courier New" w:cs="Courier New" w:hint="default"/>
+      </w:rPr>
+    </w:lvl>
+    <w:lvl w:ilvl="5" w:tplc="04090005" w:tentative="1">
+      <w:start w:val="1"/>
+      <w:numFmt w:val="bullet"/>
+      <w:lvlText w:val=""/>
+      <w:lvlJc w:val="left"/>
+      <w:pPr>
+        <w:ind w:left="4320" w:hanging="360"/>
+      </w:pPr>
+      <w:rPr>
+        <w:rFonts w:ascii="Wingdings" w:hAnsi="Wingdings" w:hint="default"/>
+      </w:rPr>
+    </w:lvl>
+    <w:lvl w:ilvl="6" w:tplc="04090001" w:tentative="1">
+      <w:start w:val="1"/>
+      <w:numFmt w:val="bullet"/>
+      <w:lvlText w:val=""/>
+      <w:lvlJc w:val="left"/>
+      <w:pPr>
+        <w:ind w:left="5040" w:hanging="360"/>
+      </w:pPr>
+      <w:rPr>
+        <w:rFonts w:ascii="Symbol" w:hAnsi="Symbol" w:hint="default"/>
+      </w:rPr>
+    </w:lvl>
+    <w:lvl w:ilvl="7" w:tplc="04090003" w:tentative="1">
+      <w:start w:val="1"/>
+      <w:numFmt w:val="bullet"/>
+      <w:lvlText w:val="o"/>
+      <w:lvlJc w:val="left"/>
+      <w:pPr>
+        <w:ind w:left="5760" w:hanging="360"/>
+      </w:pPr>
+      <w:rPr>
+        <w:rFonts w:ascii="Courier New" w:hAnsi="Courier New" w:cs="Courier New" w:hint="default"/>
+      </w:rPr>
+    </w:lvl>
+    <w:lvl w:ilvl="8" w:tplc="04090005" w:tentative="1">
+      <w:start w:val="1"/>
+      <w:numFmt w:val="bullet"/>
+      <w:lvlText w:val=""/>
+      <w:lvlJc w:val="left"/>
+      <w:pPr>
+        <w:ind w:left="6480" w:hanging="360"/>
+      </w:pPr>
+      <w:rPr>
+        <w:rFonts w:ascii="Wingdings" w:hAnsi="Wingdings" w:hint="default"/>
+      </w:rPr>
+    </w:lvl>
+  </w:abstractNum>
+  <w:abstractNum w:abstractNumId="35" w15:restartNumberingAfterBreak="0">
     <w:nsid w:val="5E970B34"/>
     <w:multiLevelType w:val="multilevel"/>
     <w:tmpl w:val="10EEC6F8"/>
@@ -9724,7 +14022,7 @@
       </w:rPr>
     </w:lvl>
   </w:abstractNum>
-  <w:abstractNum w:abstractNumId="23" w15:restartNumberingAfterBreak="0">
+  <w:abstractNum w:abstractNumId="36" w15:restartNumberingAfterBreak="0">
     <w:nsid w:val="5F3D7018"/>
     <w:multiLevelType w:val="multilevel"/>
     <w:tmpl w:val="12EC4DDC"/>
@@ -9873,7 +14171,7 @@
       </w:rPr>
     </w:lvl>
   </w:abstractNum>
-  <w:abstractNum w:abstractNumId="24" w15:restartNumberingAfterBreak="0">
+  <w:abstractNum w:abstractNumId="37" w15:restartNumberingAfterBreak="0">
     <w:nsid w:val="5F551A55"/>
     <w:multiLevelType w:val="multilevel"/>
     <w:tmpl w:val="ED081012"/>
@@ -10022,7 +14320,7 @@
       </w:rPr>
     </w:lvl>
   </w:abstractNum>
-  <w:abstractNum w:abstractNumId="25" w15:restartNumberingAfterBreak="0">
+  <w:abstractNum w:abstractNumId="38" w15:restartNumberingAfterBreak="0">
     <w:nsid w:val="625941E9"/>
     <w:multiLevelType w:val="hybridMultilevel"/>
     <w:tmpl w:val="A1606C46"/>
@@ -10135,7 +14433,120 @@
       </w:rPr>
     </w:lvl>
   </w:abstractNum>
-  <w:abstractNum w:abstractNumId="26" w15:restartNumberingAfterBreak="0">
+  <w:abstractNum w:abstractNumId="39" w15:restartNumberingAfterBreak="0">
+    <w:nsid w:val="660C3935"/>
+    <w:multiLevelType w:val="hybridMultilevel"/>
+    <w:tmpl w:val="CA689268"/>
+    <w:lvl w:ilvl="0" w:tplc="04090001">
+      <w:start w:val="1"/>
+      <w:numFmt w:val="bullet"/>
+      <w:lvlText w:val=""/>
+      <w:lvlJc w:val="left"/>
+      <w:pPr>
+        <w:ind w:left="720" w:hanging="360"/>
+      </w:pPr>
+      <w:rPr>
+        <w:rFonts w:ascii="Symbol" w:hAnsi="Symbol" w:hint="default"/>
+      </w:rPr>
+    </w:lvl>
+    <w:lvl w:ilvl="1" w:tplc="04090003" w:tentative="1">
+      <w:start w:val="1"/>
+      <w:numFmt w:val="bullet"/>
+      <w:lvlText w:val="o"/>
+      <w:lvlJc w:val="left"/>
+      <w:pPr>
+        <w:ind w:left="1440" w:hanging="360"/>
+      </w:pPr>
+      <w:rPr>
+        <w:rFonts w:ascii="Courier New" w:hAnsi="Courier New" w:cs="Courier New" w:hint="default"/>
+      </w:rPr>
+    </w:lvl>
+    <w:lvl w:ilvl="2" w:tplc="04090005" w:tentative="1">
+      <w:start w:val="1"/>
+      <w:numFmt w:val="bullet"/>
+      <w:lvlText w:val=""/>
+      <w:lvlJc w:val="left"/>
+      <w:pPr>
+        <w:ind w:left="2160" w:hanging="360"/>
+      </w:pPr>
+      <w:rPr>
+        <w:rFonts w:ascii="Wingdings" w:hAnsi="Wingdings" w:hint="default"/>
+      </w:rPr>
+    </w:lvl>
+    <w:lvl w:ilvl="3" w:tplc="04090001" w:tentative="1">
+      <w:start w:val="1"/>
+      <w:numFmt w:val="bullet"/>
+      <w:lvlText w:val=""/>
+      <w:lvlJc w:val="left"/>
+      <w:pPr>
+        <w:ind w:left="2880" w:hanging="360"/>
+      </w:pPr>
+      <w:rPr>
+        <w:rFonts w:ascii="Symbol" w:hAnsi="Symbol" w:hint="default"/>
+      </w:rPr>
+    </w:lvl>
+    <w:lvl w:ilvl="4" w:tplc="04090003" w:tentative="1">
+      <w:start w:val="1"/>
+      <w:numFmt w:val="bullet"/>
+      <w:lvlText w:val="o"/>
+      <w:lvlJc w:val="left"/>
+      <w:pPr>
+        <w:ind w:left="3600" w:hanging="360"/>
+      </w:pPr>
+      <w:rPr>
+        <w:rFonts w:ascii="Courier New" w:hAnsi="Courier New" w:cs="Courier New" w:hint="default"/>
+      </w:rPr>
+    </w:lvl>
+    <w:lvl w:ilvl="5" w:tplc="04090005" w:tentative="1">
+      <w:start w:val="1"/>
+      <w:numFmt w:val="bullet"/>
+      <w:lvlText w:val=""/>
+      <w:lvlJc w:val="left"/>
+      <w:pPr>
+        <w:ind w:left="4320" w:hanging="360"/>
+      </w:pPr>
+      <w:rPr>
+        <w:rFonts w:ascii="Wingdings" w:hAnsi="Wingdings" w:hint="default"/>
+      </w:rPr>
+    </w:lvl>
+    <w:lvl w:ilvl="6" w:tplc="04090001" w:tentative="1">
+      <w:start w:val="1"/>
+      <w:numFmt w:val="bullet"/>
+      <w:lvlText w:val=""/>
+      <w:lvlJc w:val="left"/>
+      <w:pPr>
+        <w:ind w:left="5040" w:hanging="360"/>
+      </w:pPr>
+      <w:rPr>
+        <w:rFonts w:ascii="Symbol" w:hAnsi="Symbol" w:hint="default"/>
+      </w:rPr>
+    </w:lvl>
+    <w:lvl w:ilvl="7" w:tplc="04090003" w:tentative="1">
+      <w:start w:val="1"/>
+      <w:numFmt w:val="bullet"/>
+      <w:lvlText w:val="o"/>
+      <w:lvlJc w:val="left"/>
+      <w:pPr>
+        <w:ind w:left="5760" w:hanging="360"/>
+      </w:pPr>
+      <w:rPr>
+        <w:rFonts w:ascii="Courier New" w:hAnsi="Courier New" w:cs="Courier New" w:hint="default"/>
+      </w:rPr>
+    </w:lvl>
+    <w:lvl w:ilvl="8" w:tplc="04090005" w:tentative="1">
+      <w:start w:val="1"/>
+      <w:numFmt w:val="bullet"/>
+      <w:lvlText w:val=""/>
+      <w:lvlJc w:val="left"/>
+      <w:pPr>
+        <w:ind w:left="6480" w:hanging="360"/>
+      </w:pPr>
+      <w:rPr>
+        <w:rFonts w:ascii="Wingdings" w:hAnsi="Wingdings" w:hint="default"/>
+      </w:rPr>
+    </w:lvl>
+  </w:abstractNum>
+  <w:abstractNum w:abstractNumId="40" w15:restartNumberingAfterBreak="0">
     <w:nsid w:val="69274537"/>
     <w:multiLevelType w:val="hybridMultilevel"/>
     <w:tmpl w:val="A0A09F70"/>
@@ -10248,7 +14659,120 @@
       </w:rPr>
     </w:lvl>
   </w:abstractNum>
-  <w:abstractNum w:abstractNumId="27" w15:restartNumberingAfterBreak="0">
+  <w:abstractNum w:abstractNumId="41" w15:restartNumberingAfterBreak="0">
+    <w:nsid w:val="732C27A4"/>
+    <w:multiLevelType w:val="hybridMultilevel"/>
+    <w:tmpl w:val="4A947D38"/>
+    <w:lvl w:ilvl="0" w:tplc="0409000F">
+      <w:start w:val="1"/>
+      <w:numFmt w:val="decimal"/>
+      <w:lvlText w:val="%1."/>
+      <w:lvlJc w:val="left"/>
+      <w:pPr>
+        <w:ind w:left="1080" w:hanging="360"/>
+      </w:pPr>
+      <w:rPr>
+        <w:rFonts w:hint="default"/>
+      </w:rPr>
+    </w:lvl>
+    <w:lvl w:ilvl="1" w:tplc="FFFFFFFF" w:tentative="1">
+      <w:start w:val="1"/>
+      <w:numFmt w:val="bullet"/>
+      <w:lvlText w:val="o"/>
+      <w:lvlJc w:val="left"/>
+      <w:pPr>
+        <w:ind w:left="1800" w:hanging="360"/>
+      </w:pPr>
+      <w:rPr>
+        <w:rFonts w:ascii="Courier New" w:hAnsi="Courier New" w:cs="Courier New" w:hint="default"/>
+      </w:rPr>
+    </w:lvl>
+    <w:lvl w:ilvl="2" w:tplc="FFFFFFFF" w:tentative="1">
+      <w:start w:val="1"/>
+      <w:numFmt w:val="bullet"/>
+      <w:lvlText w:val=""/>
+      <w:lvlJc w:val="left"/>
+      <w:pPr>
+        <w:ind w:left="2520" w:hanging="360"/>
+      </w:pPr>
+      <w:rPr>
+        <w:rFonts w:ascii="Wingdings" w:hAnsi="Wingdings" w:hint="default"/>
+      </w:rPr>
+    </w:lvl>
+    <w:lvl w:ilvl="3" w:tplc="FFFFFFFF" w:tentative="1">
+      <w:start w:val="1"/>
+      <w:numFmt w:val="bullet"/>
+      <w:lvlText w:val=""/>
+      <w:lvlJc w:val="left"/>
+      <w:pPr>
+        <w:ind w:left="3240" w:hanging="360"/>
+      </w:pPr>
+      <w:rPr>
+        <w:rFonts w:ascii="Symbol" w:hAnsi="Symbol" w:hint="default"/>
+      </w:rPr>
+    </w:lvl>
+    <w:lvl w:ilvl="4" w:tplc="FFFFFFFF" w:tentative="1">
+      <w:start w:val="1"/>
+      <w:numFmt w:val="bullet"/>
+      <w:lvlText w:val="o"/>
+      <w:lvlJc w:val="left"/>
+      <w:pPr>
+        <w:ind w:left="3960" w:hanging="360"/>
+      </w:pPr>
+      <w:rPr>
+        <w:rFonts w:ascii="Courier New" w:hAnsi="Courier New" w:cs="Courier New" w:hint="default"/>
+      </w:rPr>
+    </w:lvl>
+    <w:lvl w:ilvl="5" w:tplc="FFFFFFFF" w:tentative="1">
+      <w:start w:val="1"/>
+      <w:numFmt w:val="bullet"/>
+      <w:lvlText w:val=""/>
+      <w:lvlJc w:val="left"/>
+      <w:pPr>
+        <w:ind w:left="4680" w:hanging="360"/>
+      </w:pPr>
+      <w:rPr>
+        <w:rFonts w:ascii="Wingdings" w:hAnsi="Wingdings" w:hint="default"/>
+      </w:rPr>
+    </w:lvl>
+    <w:lvl w:ilvl="6" w:tplc="FFFFFFFF" w:tentative="1">
+      <w:start w:val="1"/>
+      <w:numFmt w:val="bullet"/>
+      <w:lvlText w:val=""/>
+      <w:lvlJc w:val="left"/>
+      <w:pPr>
+        <w:ind w:left="5400" w:hanging="360"/>
+      </w:pPr>
+      <w:rPr>
+        <w:rFonts w:ascii="Symbol" w:hAnsi="Symbol" w:hint="default"/>
+      </w:rPr>
+    </w:lvl>
+    <w:lvl w:ilvl="7" w:tplc="FFFFFFFF" w:tentative="1">
+      <w:start w:val="1"/>
+      <w:numFmt w:val="bullet"/>
+      <w:lvlText w:val="o"/>
+      <w:lvlJc w:val="left"/>
+      <w:pPr>
+        <w:ind w:left="6120" w:hanging="360"/>
+      </w:pPr>
+      <w:rPr>
+        <w:rFonts w:ascii="Courier New" w:hAnsi="Courier New" w:cs="Courier New" w:hint="default"/>
+      </w:rPr>
+    </w:lvl>
+    <w:lvl w:ilvl="8" w:tplc="FFFFFFFF" w:tentative="1">
+      <w:start w:val="1"/>
+      <w:numFmt w:val="bullet"/>
+      <w:lvlText w:val=""/>
+      <w:lvlJc w:val="left"/>
+      <w:pPr>
+        <w:ind w:left="6840" w:hanging="360"/>
+      </w:pPr>
+      <w:rPr>
+        <w:rFonts w:ascii="Wingdings" w:hAnsi="Wingdings" w:hint="default"/>
+      </w:rPr>
+    </w:lvl>
+  </w:abstractNum>
+  <w:abstractNum w:abstractNumId="42" w15:restartNumberingAfterBreak="0">
     <w:nsid w:val="73D87003"/>
     <w:multiLevelType w:val="hybridMultilevel"/>
     <w:tmpl w:val="02D62BC0"/>
@@ -10361,7 +14885,7 @@
       </w:rPr>
     </w:lvl>
   </w:abstractNum>
-  <w:abstractNum w:abstractNumId="28" w15:restartNumberingAfterBreak="0">
+  <w:abstractNum w:abstractNumId="43" w15:restartNumberingAfterBreak="0">
     <w:nsid w:val="773F0F2D"/>
     <w:multiLevelType w:val="hybridMultilevel"/>
     <w:tmpl w:val="70500D92"/>
@@ -10474,7 +14998,7 @@
       </w:rPr>
     </w:lvl>
   </w:abstractNum>
-  <w:abstractNum w:abstractNumId="29" w15:restartNumberingAfterBreak="0">
+  <w:abstractNum w:abstractNumId="44" w15:restartNumberingAfterBreak="0">
     <w:nsid w:val="77B11B92"/>
     <w:multiLevelType w:val="hybridMultilevel"/>
     <w:tmpl w:val="B89CDE70"/>
@@ -10587,7 +15111,7 @@
       </w:rPr>
     </w:lvl>
   </w:abstractNum>
-  <w:abstractNum w:abstractNumId="30" w15:restartNumberingAfterBreak="0">
+  <w:abstractNum w:abstractNumId="45" w15:restartNumberingAfterBreak="0">
     <w:nsid w:val="79AE4F7C"/>
     <w:multiLevelType w:val="hybridMultilevel"/>
     <w:tmpl w:val="37F63980"/>
@@ -10700,7 +15224,7 @@
       </w:rPr>
     </w:lvl>
   </w:abstractNum>
-  <w:abstractNum w:abstractNumId="31" w15:restartNumberingAfterBreak="0">
+  <w:abstractNum w:abstractNumId="46" w15:restartNumberingAfterBreak="0">
     <w:nsid w:val="7A1A169B"/>
     <w:multiLevelType w:val="hybridMultilevel"/>
     <w:tmpl w:val="CD9A424C"/>
@@ -10813,7 +15337,7 @@
       </w:rPr>
     </w:lvl>
   </w:abstractNum>
-  <w:abstractNum w:abstractNumId="32" w15:restartNumberingAfterBreak="0">
+  <w:abstractNum w:abstractNumId="47" w15:restartNumberingAfterBreak="0">
     <w:nsid w:val="7B943393"/>
     <w:multiLevelType w:val="hybridMultilevel"/>
     <w:tmpl w:val="A91AC56A"/>
@@ -10926,7 +15450,7 @@
       </w:rPr>
     </w:lvl>
   </w:abstractNum>
-  <w:abstractNum w:abstractNumId="33" w15:restartNumberingAfterBreak="0">
+  <w:abstractNum w:abstractNumId="48" w15:restartNumberingAfterBreak="0">
     <w:nsid w:val="7CB16E2B"/>
     <w:multiLevelType w:val="hybridMultilevel"/>
     <w:tmpl w:val="AF5CD6A2"/>
@@ -11040,106 +15564,151 @@
     </w:lvl>
   </w:abstractNum>
   <w:num w:numId="1" w16cid:durableId="116919567">
+    <w:abstractNumId w:val="23"/>
+  </w:num>
+  <w:num w:numId="2" w16cid:durableId="1337464578">
+    <w:abstractNumId w:val="40"/>
+  </w:num>
+  <w:num w:numId="3" w16cid:durableId="794441977">
+    <w:abstractNumId w:val="42"/>
+  </w:num>
+  <w:num w:numId="4" w16cid:durableId="491215476">
+    <w:abstractNumId w:val="30"/>
+  </w:num>
+  <w:num w:numId="5" w16cid:durableId="1252668183">
+    <w:abstractNumId w:val="20"/>
+  </w:num>
+  <w:num w:numId="6" w16cid:durableId="2126004164">
+    <w:abstractNumId w:val="5"/>
+  </w:num>
+  <w:num w:numId="7" w16cid:durableId="1580287351">
+    <w:abstractNumId w:val="12"/>
+  </w:num>
+  <w:num w:numId="8" w16cid:durableId="960112839">
+    <w:abstractNumId w:val="10"/>
+  </w:num>
+  <w:num w:numId="9" w16cid:durableId="1065253185">
+    <w:abstractNumId w:val="45"/>
+  </w:num>
+  <w:num w:numId="10" w16cid:durableId="2098014927">
+    <w:abstractNumId w:val="48"/>
+  </w:num>
+  <w:num w:numId="11" w16cid:durableId="649676405">
+    <w:abstractNumId w:val="17"/>
+  </w:num>
+  <w:num w:numId="12" w16cid:durableId="653989104">
+    <w:abstractNumId w:val="38"/>
+  </w:num>
+  <w:num w:numId="13" w16cid:durableId="1251886396">
+    <w:abstractNumId w:val="27"/>
+  </w:num>
+  <w:num w:numId="14" w16cid:durableId="1320304962">
+    <w:abstractNumId w:val="35"/>
+  </w:num>
+  <w:num w:numId="15" w16cid:durableId="2132237692">
+    <w:abstractNumId w:val="37"/>
+  </w:num>
+  <w:num w:numId="16" w16cid:durableId="419643358">
+    <w:abstractNumId w:val="46"/>
+  </w:num>
+  <w:num w:numId="17" w16cid:durableId="485559665">
+    <w:abstractNumId w:val="31"/>
+  </w:num>
+  <w:num w:numId="18" w16cid:durableId="1150244952">
+    <w:abstractNumId w:val="36"/>
+  </w:num>
+  <w:num w:numId="19" w16cid:durableId="895820627">
+    <w:abstractNumId w:val="33"/>
+  </w:num>
+  <w:num w:numId="20" w16cid:durableId="758987453">
+    <w:abstractNumId w:val="9"/>
+  </w:num>
+  <w:num w:numId="21" w16cid:durableId="1830822456">
+    <w:abstractNumId w:val="44"/>
+  </w:num>
+  <w:num w:numId="22" w16cid:durableId="795493451">
+    <w:abstractNumId w:val="25"/>
+  </w:num>
+  <w:num w:numId="23" w16cid:durableId="1650861916">
+    <w:abstractNumId w:val="21"/>
+  </w:num>
+  <w:num w:numId="24" w16cid:durableId="424620796">
     <w:abstractNumId w:val="15"/>
   </w:num>
-  <w:num w:numId="2" w16cid:durableId="1337464578">
-    <w:abstractNumId w:val="26"/>
+  <w:num w:numId="25" w16cid:durableId="963999945">
+    <w:abstractNumId w:val="47"/>
   </w:num>
-  <w:num w:numId="3" w16cid:durableId="794441977">
-    <w:abstractNumId w:val="27"/>
-  </w:num>
-  <w:num w:numId="4" w16cid:durableId="491215476">
-    <w:abstractNumId w:val="19"/>
-  </w:num>
-  <w:num w:numId="5" w16cid:durableId="1252668183">
-    <w:abstractNumId w:val="13"/>
-  </w:num>
-  <w:num w:numId="6" w16cid:durableId="2126004164">
-    <w:abstractNumId w:val="3"/>
-  </w:num>
-  <w:num w:numId="7" w16cid:durableId="1580287351">
-    <w:abstractNumId w:val="9"/>
-  </w:num>
-  <w:num w:numId="8" w16cid:durableId="960112839">
-    <w:abstractNumId w:val="8"/>
-  </w:num>
-  <w:num w:numId="9" w16cid:durableId="1065253185">
-    <w:abstractNumId w:val="30"/>
-  </w:num>
-  <w:num w:numId="10" w16cid:durableId="2098014927">
-    <w:abstractNumId w:val="33"/>
-  </w:num>
-  <w:num w:numId="11" w16cid:durableId="649676405">
-    <w:abstractNumId w:val="11"/>
-  </w:num>
-  <w:num w:numId="12" w16cid:durableId="653989104">
-    <w:abstractNumId w:val="25"/>
-  </w:num>
-  <w:num w:numId="13" w16cid:durableId="1251886396">
-    <w:abstractNumId w:val="17"/>
-  </w:num>
-  <w:num w:numId="14" w16cid:durableId="1320304962">
-    <w:abstractNumId w:val="22"/>
-  </w:num>
-  <w:num w:numId="15" w16cid:durableId="2132237692">
-    <w:abstractNumId w:val="24"/>
-  </w:num>
-  <w:num w:numId="16" w16cid:durableId="419643358">
-    <w:abstractNumId w:val="31"/>
-  </w:num>
-  <w:num w:numId="17" w16cid:durableId="485559665">
-    <w:abstractNumId w:val="20"/>
-  </w:num>
-  <w:num w:numId="18" w16cid:durableId="1150244952">
-    <w:abstractNumId w:val="23"/>
-  </w:num>
-  <w:num w:numId="19" w16cid:durableId="895820627">
-    <w:abstractNumId w:val="21"/>
-  </w:num>
-  <w:num w:numId="20" w16cid:durableId="758987453">
+  <w:num w:numId="26" w16cid:durableId="121920982">
     <w:abstractNumId w:val="7"/>
   </w:num>
-  <w:num w:numId="21" w16cid:durableId="1830822456">
+  <w:num w:numId="27" w16cid:durableId="1945305512">
+    <w:abstractNumId w:val="18"/>
+  </w:num>
+  <w:num w:numId="28" w16cid:durableId="1813208878">
+    <w:abstractNumId w:val="43"/>
+  </w:num>
+  <w:num w:numId="29" w16cid:durableId="1597715824">
     <w:abstractNumId w:val="29"/>
   </w:num>
-  <w:num w:numId="22" w16cid:durableId="795493451">
-    <w:abstractNumId w:val="16"/>
-  </w:num>
-  <w:num w:numId="23" w16cid:durableId="1650861916">
-    <w:abstractNumId w:val="14"/>
-  </w:num>
-  <w:num w:numId="24" w16cid:durableId="424620796">
-    <w:abstractNumId w:val="10"/>
-  </w:num>
-  <w:num w:numId="25" w16cid:durableId="963999945">
-    <w:abstractNumId w:val="32"/>
-  </w:num>
-  <w:num w:numId="26" w16cid:durableId="121920982">
-    <w:abstractNumId w:val="5"/>
-  </w:num>
-  <w:num w:numId="27" w16cid:durableId="1945305512">
-    <w:abstractNumId w:val="12"/>
-  </w:num>
-  <w:num w:numId="28" w16cid:durableId="1813208878">
-    <w:abstractNumId w:val="28"/>
-  </w:num>
-  <w:num w:numId="29" w16cid:durableId="1597715824">
-    <w:abstractNumId w:val="18"/>
-  </w:num>
   <w:num w:numId="30" w16cid:durableId="1596746313">
-    <w:abstractNumId w:val="6"/>
+    <w:abstractNumId w:val="8"/>
   </w:num>
   <w:num w:numId="31" w16cid:durableId="344552592">
     <w:abstractNumId w:val="1"/>
   </w:num>
   <w:num w:numId="32" w16cid:durableId="328868315">
-    <w:abstractNumId w:val="4"/>
+    <w:abstractNumId w:val="6"/>
   </w:num>
   <w:num w:numId="33" w16cid:durableId="1580168896">
     <w:abstractNumId w:val="0"/>
   </w:num>
   <w:num w:numId="34" w16cid:durableId="965089741">
     <w:abstractNumId w:val="2"/>
+  </w:num>
+  <w:num w:numId="35" w16cid:durableId="2144082526">
+    <w:abstractNumId w:val="16"/>
+  </w:num>
+  <w:num w:numId="36" w16cid:durableId="267078511">
+    <w:abstractNumId w:val="13"/>
+  </w:num>
+  <w:num w:numId="37" w16cid:durableId="736590976">
+    <w:abstractNumId w:val="3"/>
+  </w:num>
+  <w:num w:numId="38" w16cid:durableId="26030946">
+    <w:abstractNumId w:val="39"/>
+  </w:num>
+  <w:num w:numId="39" w16cid:durableId="540748657">
+    <w:abstractNumId w:val="32"/>
+  </w:num>
+  <w:num w:numId="40" w16cid:durableId="1966810525">
+    <w:abstractNumId w:val="41"/>
+  </w:num>
+  <w:num w:numId="41" w16cid:durableId="568658450">
+    <w:abstractNumId w:val="19"/>
+  </w:num>
+  <w:num w:numId="42" w16cid:durableId="913466992">
+    <w:abstractNumId w:val="22"/>
+  </w:num>
+  <w:num w:numId="43" w16cid:durableId="2132165337">
+    <w:abstractNumId w:val="14"/>
+  </w:num>
+  <w:num w:numId="44" w16cid:durableId="1142574391">
+    <w:abstractNumId w:val="4"/>
+  </w:num>
+  <w:num w:numId="45" w16cid:durableId="300964783">
+    <w:abstractNumId w:val="28"/>
+  </w:num>
+  <w:num w:numId="46" w16cid:durableId="1810170064">
+    <w:abstractNumId w:val="26"/>
+  </w:num>
+  <w:num w:numId="47" w16cid:durableId="805273270">
+    <w:abstractNumId w:val="34"/>
+  </w:num>
+  <w:num w:numId="48" w16cid:durableId="637107763">
+    <w:abstractNumId w:val="24"/>
+  </w:num>
+  <w:num w:numId="49" w16cid:durableId="1071389212">
+    <w:abstractNumId w:val="11"/>
   </w:num>
 </w:numbering>
 </file>
@@ -11747,6 +16316,7 @@
   <w:style w:type="character" w:default="1" w:styleId="DefaultParagraphFont">
     <w:name w:val="Default Paragraph Font"/>
     <w:uiPriority w:val="1"/>
+    <w:semiHidden/>
     <w:unhideWhenUsed/>
   </w:style>
   <w:style w:type="table" w:default="1" w:styleId="TableNormal">
@@ -12117,25 +16687,13 @@
     <w:basedOn w:val="DefaultParagraphFont"/>
     <w:rsid w:val="005256F8"/>
   </w:style>
-  <w:style w:type="character" w:styleId="UnresolvedMention">
-    <w:name w:val="Unresolved Mention"/>
-    <w:basedOn w:val="DefaultParagraphFont"/>
-    <w:uiPriority w:val="99"/>
-    <w:semiHidden/>
-    <w:unhideWhenUsed/>
-    <w:rsid w:val="003A6F5A"/>
-    <w:rPr>
-      <w:color w:val="605E5C"/>
-      <w:shd w:val="clear" w:color="auto" w:fill="E1DFDD"/>
-    </w:rPr>
-  </w:style>
   <w:style w:type="paragraph" w:styleId="Header">
     <w:name w:val="header"/>
     <w:basedOn w:val="Normal"/>
     <w:link w:val="HeaderChar"/>
     <w:uiPriority w:val="99"/>
     <w:unhideWhenUsed/>
-    <w:rsid w:val="00404C9C"/>
+    <w:rsid w:val="00F90C21"/>
     <w:pPr>
       <w:tabs>
         <w:tab w:val="center" w:pos="4680"/>
@@ -12149,7 +16707,7 @@
     <w:basedOn w:val="DefaultParagraphFont"/>
     <w:link w:val="Header"/>
     <w:uiPriority w:val="99"/>
-    <w:rsid w:val="00404C9C"/>
+    <w:rsid w:val="00F90C21"/>
   </w:style>
   <w:style w:type="paragraph" w:styleId="Footer">
     <w:name w:val="footer"/>
@@ -12157,7 +16715,7 @@
     <w:link w:val="FooterChar"/>
     <w:uiPriority w:val="99"/>
     <w:unhideWhenUsed/>
-    <w:rsid w:val="00404C9C"/>
+    <w:rsid w:val="00F90C21"/>
     <w:pPr>
       <w:tabs>
         <w:tab w:val="center" w:pos="4680"/>
@@ -12171,7 +16729,24 @@
     <w:basedOn w:val="DefaultParagraphFont"/>
     <w:link w:val="Footer"/>
     <w:uiPriority w:val="99"/>
-    <w:rsid w:val="00404C9C"/>
+    <w:rsid w:val="00F90C21"/>
+  </w:style>
+  <w:style w:type="character" w:styleId="UnresolvedMention">
+    <w:name w:val="Unresolved Mention"/>
+    <w:basedOn w:val="DefaultParagraphFont"/>
+    <w:uiPriority w:val="99"/>
+    <w:semiHidden/>
+    <w:unhideWhenUsed/>
+    <w:rsid w:val="00F90C21"/>
+    <w:rPr>
+      <w:color w:val="605E5C"/>
+      <w:shd w:val="clear" w:color="auto" w:fill="E1DFDD"/>
+    </w:rPr>
+  </w:style>
+  <w:style w:type="character" w:customStyle="1" w:styleId="17z24cft">
+    <w:name w:val="_17z24cft"/>
+    <w:basedOn w:val="DefaultParagraphFont"/>
+    <w:rsid w:val="008C7297"/>
   </w:style>
 </w:styles>
 </file>
